--- a/Manuscript/Choice 06212024.docx
+++ b/Manuscript/Choice 06212024.docx
@@ -28,15 +28,6 @@
           <w:bCs/>
         </w:rPr>
       </w:pPr>
-    </w:p>
-    <w:p>
-      <w:pPr>
-        <w:rPr>
-          <w:rFonts w:ascii="Cambria" w:hAnsi="Cambria"/>
-          <w:b/>
-          <w:bCs/>
-        </w:rPr>
-      </w:pPr>
       <w:r>
         <w:rPr>
           <w:rFonts w:ascii="Cambria" w:hAnsi="Cambria"/>
@@ -821,6 +812,7 @@
           <w:color w:val="000000"/>
           <w:shd w:val="clear" w:color="auto" w:fill="FFFFFF"/>
         </w:rPr>
+        <w:lastRenderedPageBreak/>
         <w:t>Limitation of our study:</w:t>
       </w:r>
       <w:r>
@@ -853,41 +845,41 @@
           <w:color w:val="000000"/>
           <w:shd w:val="clear" w:color="auto" w:fill="FFFFFF"/>
         </w:rPr>
-        <w:t xml:space="preserve"> The land requirement and profitability of operation may vary based on the scale of operation. So, our analysis should be taken as reference benefit cost analysis estimation from one acre of land for given agrivoltaic system operation. Also, this estimation can be taken as a reference estimation for a larger </w:t>
-      </w:r>
+        <w:t xml:space="preserve"> The land requirement and profitability of operation may vary based on the scale of operation. So, our analysis should be taken as reference benefit cost analysis estimation from one acre of land for given agrivoltaic system operation. Also, this estimation can be taken as a reference estimation for a larger agrivoltaic farm which has multiple one-acre plots solely allocated for agrivoltaics </w:t>
+      </w:r>
+      <w:commentRangeStart w:id="7"/>
       <w:r>
         <w:rPr>
           <w:rFonts w:ascii="Cambria" w:hAnsi="Cambria"/>
           <w:color w:val="000000"/>
           <w:shd w:val="clear" w:color="auto" w:fill="FFFFFF"/>
         </w:rPr>
-        <w:lastRenderedPageBreak/>
-        <w:t xml:space="preserve">agrivoltaic farm which has multiple one-acre plots solely allocated for agrivoltaics </w:t>
-      </w:r>
-      <w:commentRangeStart w:id="7"/>
+        <w:t>operation and additional land available to meet regulatory obligations and moving spaces between plots</w:t>
+      </w:r>
+      <w:commentRangeEnd w:id="7"/>
+      <w:r>
+        <w:rPr>
+          <w:rStyle w:val="CommentReference"/>
+        </w:rPr>
+        <w:commentReference w:id="7"/>
+      </w:r>
       <w:r>
         <w:rPr>
           <w:rFonts w:ascii="Cambria" w:hAnsi="Cambria"/>
           <w:color w:val="000000"/>
           <w:shd w:val="clear" w:color="auto" w:fill="FFFFFF"/>
         </w:rPr>
-        <w:t>operation and additional land available to meet regulatory obligations and moving spaces between plots</w:t>
-      </w:r>
-      <w:commentRangeEnd w:id="7"/>
-      <w:r>
-        <w:rPr>
-          <w:rStyle w:val="CommentReference"/>
-        </w:rPr>
-        <w:commentReference w:id="7"/>
-      </w:r>
-      <w:r>
-        <w:rPr>
-          <w:rFonts w:ascii="Cambria" w:hAnsi="Cambria"/>
-          <w:color w:val="000000"/>
-          <w:shd w:val="clear" w:color="auto" w:fill="FFFFFF"/>
-        </w:rPr>
         <w:t>. It should not be taken as a benefit cost analysis from one acre plot from which land is allocated to fulfill regulatory obligations and other logistic arrangements needed to build AV onsite farm because several regulatory obligations in local, state, and federal level and the local context for agrivoltaic system development at the given location were not completely and accurately accounted in this research. Also, logistic requirements such as walking space, space for machinery storage and additional land buffers needed are not incorporated in this simulation.</w:t>
       </w:r>
+    </w:p>
+    <w:p>
+      <w:pPr>
+        <w:rPr>
+          <w:rFonts w:ascii="Cambria" w:hAnsi="Cambria"/>
+          <w:b/>
+          <w:bCs/>
+        </w:rPr>
+      </w:pPr>
     </w:p>
     <w:p>
       <w:pPr>
@@ -1404,6 +1396,7 @@
         <w:rPr>
           <w:rFonts w:ascii="Cambria" w:hAnsi="Cambria"/>
         </w:rPr>
+        <w:lastRenderedPageBreak/>
         <w:t xml:space="preserve">Only for internal use and </w:t>
       </w:r>
       <w:r>
@@ -1518,46 +1511,6 @@
         </w:rPr>
         <w:commentReference w:id="11"/>
       </w:r>
-    </w:p>
-    <w:p>
-      <w:pPr>
-        <w:jc w:val="center"/>
-        <w:rPr>
-          <w:rFonts w:ascii="Cambria" w:hAnsi="Cambria"/>
-        </w:rPr>
-      </w:pPr>
-    </w:p>
-    <w:p>
-      <w:pPr>
-        <w:jc w:val="center"/>
-        <w:rPr>
-          <w:rFonts w:ascii="Cambria" w:hAnsi="Cambria"/>
-        </w:rPr>
-      </w:pPr>
-    </w:p>
-    <w:p>
-      <w:pPr>
-        <w:jc w:val="center"/>
-        <w:rPr>
-          <w:rFonts w:ascii="Cambria" w:hAnsi="Cambria"/>
-        </w:rPr>
-      </w:pPr>
-    </w:p>
-    <w:p>
-      <w:pPr>
-        <w:jc w:val="center"/>
-        <w:rPr>
-          <w:rFonts w:ascii="Cambria" w:hAnsi="Cambria"/>
-        </w:rPr>
-      </w:pPr>
-    </w:p>
-    <w:p>
-      <w:pPr>
-        <w:jc w:val="center"/>
-        <w:rPr>
-          <w:rFonts w:ascii="Cambria" w:hAnsi="Cambria"/>
-        </w:rPr>
-      </w:pPr>
     </w:p>
     <w:p>
       <w:pPr>
@@ -1655,42 +1608,11 @@
           <w:rFonts w:ascii="Cambria" w:hAnsi="Cambria"/>
         </w:rPr>
       </w:pPr>
-    </w:p>
-    <w:p>
-      <w:pPr>
-        <w:jc w:val="center"/>
-        <w:rPr>
-          <w:rFonts w:ascii="Cambria" w:hAnsi="Cambria"/>
-        </w:rPr>
-      </w:pPr>
-    </w:p>
-    <w:p>
-      <w:pPr>
-        <w:jc w:val="center"/>
-        <w:rPr>
-          <w:rFonts w:ascii="Cambria" w:hAnsi="Cambria"/>
-        </w:rPr>
-      </w:pPr>
-    </w:p>
-    <w:p>
-      <w:pPr>
-        <w:jc w:val="center"/>
-        <w:rPr>
-          <w:rFonts w:ascii="Cambria" w:hAnsi="Cambria"/>
-        </w:rPr>
-      </w:pPr>
-    </w:p>
-    <w:p>
-      <w:pPr>
-        <w:jc w:val="center"/>
-        <w:rPr>
-          <w:rFonts w:ascii="Cambria" w:hAnsi="Cambria"/>
-        </w:rPr>
-      </w:pPr>
-      <w:r>
-        <w:rPr>
-          <w:rFonts w:ascii="Cambria" w:hAnsi="Cambria"/>
-        </w:rPr>
+      <w:r>
+        <w:rPr>
+          <w:rFonts w:ascii="Cambria" w:hAnsi="Cambria"/>
+        </w:rPr>
+        <w:lastRenderedPageBreak/>
         <w:t xml:space="preserve">********************* IGNORE TEXT BEYOND THIS LINE ************************ </w:t>
       </w:r>
     </w:p>
@@ -1704,1067 +1626,6 @@
         <w:rPr>
           <w:rFonts w:ascii="Cambria" w:hAnsi="Cambria"/>
         </w:rPr>
-        <w:br w:type="page"/>
-      </w:r>
-    </w:p>
-    <w:p>
-      <w:pPr>
-        <w:rPr>
-          <w:rFonts w:ascii="Cambria" w:hAnsi="Cambria"/>
-          <w:b/>
-          <w:bCs/>
-        </w:rPr>
-      </w:pPr>
-      <w:r>
-        <w:rPr>
-          <w:rFonts w:ascii="Cambria" w:hAnsi="Cambria"/>
-          <w:b/>
-          <w:bCs/>
-        </w:rPr>
-        <w:lastRenderedPageBreak/>
-        <w:t>Paul’s Scenario:</w:t>
-      </w:r>
-    </w:p>
-    <w:p>
-      <w:pPr>
-        <w:rPr>
-          <w:rFonts w:ascii="Cambria" w:hAnsi="Cambria"/>
-        </w:rPr>
-      </w:pPr>
-      <w:r>
-        <w:rPr>
-          <w:rFonts w:ascii="Cambria" w:hAnsi="Cambria"/>
-          <w:noProof/>
-        </w:rPr>
-        <w:drawing>
-          <wp:inline distT="0" distB="0" distL="0" distR="0" wp14:anchorId="113381BA" wp14:editId="000469C2">
-            <wp:extent cx="5943600" cy="3599180"/>
-            <wp:effectExtent l="0" t="0" r="0" b="1270"/>
-            <wp:docPr id="1314069859" name="Picture 1" descr="A table with text and numbers&#10;&#10;Description automatically generated"/>
-            <wp:cNvGraphicFramePr>
-              <a:graphicFrameLocks xmlns:a="http://schemas.openxmlformats.org/drawingml/2006/main" noChangeAspect="1"/>
-            </wp:cNvGraphicFramePr>
-            <a:graphic xmlns:a="http://schemas.openxmlformats.org/drawingml/2006/main">
-              <a:graphicData uri="http://schemas.openxmlformats.org/drawingml/2006/picture">
-                <pic:pic xmlns:pic="http://schemas.openxmlformats.org/drawingml/2006/picture">
-                  <pic:nvPicPr>
-                    <pic:cNvPr id="1314069859" name="Picture 1" descr="A table with text and numbers&#10;&#10;Description automatically generated"/>
-                    <pic:cNvPicPr/>
-                  </pic:nvPicPr>
-                  <pic:blipFill>
-                    <a:blip r:embed="rId11"/>
-                    <a:stretch>
-                      <a:fillRect/>
-                    </a:stretch>
-                  </pic:blipFill>
-                  <pic:spPr>
-                    <a:xfrm>
-                      <a:off x="0" y="0"/>
-                      <a:ext cx="5943600" cy="3599180"/>
-                    </a:xfrm>
-                    <a:prstGeom prst="rect">
-                      <a:avLst/>
-                    </a:prstGeom>
-                  </pic:spPr>
-                </pic:pic>
-              </a:graphicData>
-            </a:graphic>
-          </wp:inline>
-        </w:drawing>
-      </w:r>
-    </w:p>
-    <w:p>
-      <w:pPr>
-        <w:rPr>
-          <w:rFonts w:ascii="Cambria" w:hAnsi="Cambria"/>
-        </w:rPr>
-      </w:pPr>
-    </w:p>
-    <w:tbl>
-      <w:tblPr>
-        <w:tblStyle w:val="TableGrid"/>
-        <w:tblW w:w="0" w:type="auto"/>
-        <w:tblLook w:val="04A0" w:firstRow="1" w:lastRow="0" w:firstColumn="1" w:lastColumn="0" w:noHBand="0" w:noVBand="1"/>
-      </w:tblPr>
-      <w:tblGrid>
-        <w:gridCol w:w="3116"/>
-        <w:gridCol w:w="3117"/>
-        <w:gridCol w:w="3117"/>
-      </w:tblGrid>
-      <w:tr>
-        <w:tc>
-          <w:tcPr>
-            <w:tcW w:w="3116" w:type="dxa"/>
-          </w:tcPr>
-          <w:p>
-            <w:pPr>
-              <w:jc w:val="center"/>
-              <w:rPr>
-                <w:rFonts w:ascii="Cambria" w:hAnsi="Cambria"/>
-                <w:b/>
-                <w:bCs/>
-              </w:rPr>
-            </w:pPr>
-            <w:r>
-              <w:rPr>
-                <w:rFonts w:ascii="Cambria" w:hAnsi="Cambria"/>
-                <w:b/>
-                <w:bCs/>
-              </w:rPr>
-              <w:t>Parameter</w:t>
-            </w:r>
-          </w:p>
-        </w:tc>
-        <w:tc>
-          <w:tcPr>
-            <w:tcW w:w="3117" w:type="dxa"/>
-          </w:tcPr>
-          <w:p>
-            <w:pPr>
-              <w:jc w:val="center"/>
-              <w:rPr>
-                <w:rFonts w:ascii="Cambria" w:hAnsi="Cambria"/>
-                <w:b/>
-                <w:bCs/>
-              </w:rPr>
-            </w:pPr>
-            <w:r>
-              <w:rPr>
-                <w:rFonts w:ascii="Cambria" w:hAnsi="Cambria"/>
-                <w:b/>
-                <w:bCs/>
-              </w:rPr>
-              <w:t>Descriptions</w:t>
-            </w:r>
-          </w:p>
-        </w:tc>
-        <w:tc>
-          <w:tcPr>
-            <w:tcW w:w="3117" w:type="dxa"/>
-          </w:tcPr>
-          <w:p>
-            <w:pPr>
-              <w:jc w:val="center"/>
-              <w:rPr>
-                <w:rFonts w:ascii="Cambria" w:hAnsi="Cambria"/>
-                <w:b/>
-                <w:bCs/>
-              </w:rPr>
-            </w:pPr>
-            <w:r>
-              <w:rPr>
-                <w:rFonts w:ascii="Cambria" w:hAnsi="Cambria"/>
-                <w:b/>
-                <w:bCs/>
-              </w:rPr>
-              <w:t>Parameter Levels</w:t>
-            </w:r>
-          </w:p>
-        </w:tc>
-      </w:tr>
-      <w:tr>
-        <w:tc>
-          <w:tcPr>
-            <w:tcW w:w="3116" w:type="dxa"/>
-          </w:tcPr>
-          <w:p>
-            <w:pPr>
-              <w:rPr>
-                <w:rFonts w:ascii="Cambria" w:hAnsi="Cambria"/>
-              </w:rPr>
-            </w:pPr>
-            <w:r>
-              <w:rPr>
-                <w:rFonts w:ascii="Cambria" w:hAnsi="Cambria"/>
-              </w:rPr>
-              <w:t>Area</w:t>
-            </w:r>
-          </w:p>
-        </w:tc>
-        <w:tc>
-          <w:tcPr>
-            <w:tcW w:w="3117" w:type="dxa"/>
-          </w:tcPr>
-          <w:p>
-            <w:pPr>
-              <w:rPr>
-                <w:rFonts w:ascii="Cambria" w:hAnsi="Cambria"/>
-              </w:rPr>
-            </w:pPr>
-            <w:r>
-              <w:rPr>
-                <w:rFonts w:ascii="Cambria" w:hAnsi="Cambria"/>
-              </w:rPr>
-              <w:t>Total Area for Modeling</w:t>
-            </w:r>
-          </w:p>
-        </w:tc>
-        <w:tc>
-          <w:tcPr>
-            <w:tcW w:w="3117" w:type="dxa"/>
-          </w:tcPr>
-          <w:p>
-            <w:pPr>
-              <w:rPr>
-                <w:rFonts w:ascii="Cambria" w:hAnsi="Cambria"/>
-              </w:rPr>
-            </w:pPr>
-            <w:r>
-              <w:rPr>
-                <w:rFonts w:ascii="Cambria" w:hAnsi="Cambria"/>
-              </w:rPr>
-              <w:t>1 Acre</w:t>
-            </w:r>
-          </w:p>
-        </w:tc>
-      </w:tr>
-      <w:tr>
-        <w:tc>
-          <w:tcPr>
-            <w:tcW w:w="3116" w:type="dxa"/>
-          </w:tcPr>
-          <w:p>
-            <w:pPr>
-              <w:rPr>
-                <w:rFonts w:ascii="Cambria" w:hAnsi="Cambria"/>
-              </w:rPr>
-            </w:pPr>
-            <w:r>
-              <w:rPr>
-                <w:rFonts w:ascii="Cambria" w:hAnsi="Cambria"/>
-              </w:rPr>
-              <w:t>Regions of Alabama</w:t>
-            </w:r>
-          </w:p>
-          <w:p>
-            <w:pPr>
-              <w:rPr>
-                <w:rFonts w:ascii="Cambria" w:hAnsi="Cambria"/>
-              </w:rPr>
-            </w:pPr>
-          </w:p>
-        </w:tc>
-        <w:tc>
-          <w:tcPr>
-            <w:tcW w:w="3117" w:type="dxa"/>
-          </w:tcPr>
-          <w:p>
-            <w:pPr>
-              <w:rPr>
-                <w:rFonts w:ascii="Cambria" w:hAnsi="Cambria"/>
-              </w:rPr>
-            </w:pPr>
-            <w:r>
-              <w:rPr>
-                <w:rFonts w:ascii="Cambria" w:hAnsi="Cambria"/>
-              </w:rPr>
-              <w:t>North</w:t>
-            </w:r>
-          </w:p>
-          <w:p>
-            <w:pPr>
-              <w:rPr>
-                <w:rFonts w:ascii="Cambria" w:hAnsi="Cambria"/>
-              </w:rPr>
-            </w:pPr>
-          </w:p>
-          <w:p>
-            <w:pPr>
-              <w:rPr>
-                <w:rFonts w:ascii="Cambria" w:hAnsi="Cambria"/>
-              </w:rPr>
-            </w:pPr>
-          </w:p>
-          <w:p>
-            <w:pPr>
-              <w:rPr>
-                <w:rFonts w:ascii="Cambria" w:hAnsi="Cambria"/>
-              </w:rPr>
-            </w:pPr>
-            <w:r>
-              <w:rPr>
-                <w:rFonts w:ascii="Cambria" w:hAnsi="Cambria"/>
-              </w:rPr>
-              <w:t>Central</w:t>
-            </w:r>
-          </w:p>
-          <w:p>
-            <w:pPr>
-              <w:rPr>
-                <w:rFonts w:ascii="Cambria" w:hAnsi="Cambria"/>
-              </w:rPr>
-            </w:pPr>
-          </w:p>
-          <w:p>
-            <w:pPr>
-              <w:rPr>
-                <w:rFonts w:ascii="Cambria" w:hAnsi="Cambria"/>
-              </w:rPr>
-            </w:pPr>
-          </w:p>
-          <w:p>
-            <w:pPr>
-              <w:rPr>
-                <w:rFonts w:ascii="Cambria" w:hAnsi="Cambria"/>
-              </w:rPr>
-            </w:pPr>
-            <w:r>
-              <w:rPr>
-                <w:rFonts w:ascii="Cambria" w:hAnsi="Cambria"/>
-              </w:rPr>
-              <w:t>Black Belt</w:t>
-            </w:r>
-          </w:p>
-          <w:p>
-            <w:pPr>
-              <w:rPr>
-                <w:rFonts w:ascii="Cambria" w:hAnsi="Cambria"/>
-              </w:rPr>
-            </w:pPr>
-          </w:p>
-          <w:p>
-            <w:pPr>
-              <w:rPr>
-                <w:rFonts w:ascii="Cambria" w:hAnsi="Cambria"/>
-              </w:rPr>
-            </w:pPr>
-          </w:p>
-          <w:p>
-            <w:pPr>
-              <w:rPr>
-                <w:rFonts w:ascii="Cambria" w:hAnsi="Cambria"/>
-              </w:rPr>
-            </w:pPr>
-            <w:r>
-              <w:rPr>
-                <w:rFonts w:ascii="Cambria" w:hAnsi="Cambria"/>
-              </w:rPr>
-              <w:t>Southern</w:t>
-            </w:r>
-          </w:p>
-          <w:p>
-            <w:pPr>
-              <w:rPr>
-                <w:rFonts w:ascii="Cambria" w:hAnsi="Cambria"/>
-              </w:rPr>
-            </w:pPr>
-          </w:p>
-        </w:tc>
-        <w:tc>
-          <w:tcPr>
-            <w:tcW w:w="3117" w:type="dxa"/>
-          </w:tcPr>
-          <w:p>
-            <w:pPr>
-              <w:rPr>
-                <w:rFonts w:ascii="Cambria" w:hAnsi="Cambria"/>
-              </w:rPr>
-            </w:pPr>
-            <w:r>
-              <w:rPr>
-                <w:rFonts w:ascii="Cambria" w:hAnsi="Cambria"/>
-              </w:rPr>
-              <w:t>North</w:t>
-            </w:r>
-          </w:p>
-          <w:p>
-            <w:pPr>
-              <w:rPr>
-                <w:rFonts w:ascii="Cambria" w:hAnsi="Cambria"/>
-              </w:rPr>
-            </w:pPr>
-            <w:r>
-              <w:rPr>
-                <w:rFonts w:ascii="Cambria" w:hAnsi="Cambria"/>
-              </w:rPr>
-              <w:tab/>
-              <w:t>Electricity Price</w:t>
-            </w:r>
-          </w:p>
-          <w:p>
-            <w:pPr>
-              <w:rPr>
-                <w:rFonts w:ascii="Cambria" w:hAnsi="Cambria"/>
-              </w:rPr>
-            </w:pPr>
-            <w:r>
-              <w:rPr>
-                <w:rFonts w:ascii="Cambria" w:hAnsi="Cambria"/>
-              </w:rPr>
-              <w:tab/>
-              <w:t>Electricity Generated</w:t>
-            </w:r>
-          </w:p>
-          <w:p>
-            <w:pPr>
-              <w:rPr>
-                <w:rFonts w:ascii="Cambria" w:hAnsi="Cambria"/>
-              </w:rPr>
-            </w:pPr>
-            <w:r>
-              <w:rPr>
-                <w:rFonts w:ascii="Cambria" w:hAnsi="Cambria"/>
-              </w:rPr>
-              <w:t>Central</w:t>
-            </w:r>
-          </w:p>
-          <w:p>
-            <w:pPr>
-              <w:rPr>
-                <w:rFonts w:ascii="Cambria" w:hAnsi="Cambria"/>
-              </w:rPr>
-            </w:pPr>
-            <w:r>
-              <w:rPr>
-                <w:rFonts w:ascii="Cambria" w:hAnsi="Cambria"/>
-              </w:rPr>
-              <w:tab/>
-              <w:t>Electricity Price</w:t>
-            </w:r>
-          </w:p>
-          <w:p>
-            <w:pPr>
-              <w:rPr>
-                <w:rFonts w:ascii="Cambria" w:hAnsi="Cambria"/>
-              </w:rPr>
-            </w:pPr>
-            <w:r>
-              <w:rPr>
-                <w:rFonts w:ascii="Cambria" w:hAnsi="Cambria"/>
-              </w:rPr>
-              <w:tab/>
-              <w:t>Electricity Generated</w:t>
-            </w:r>
-          </w:p>
-          <w:p>
-            <w:pPr>
-              <w:rPr>
-                <w:rFonts w:ascii="Cambria" w:hAnsi="Cambria"/>
-              </w:rPr>
-            </w:pPr>
-            <w:r>
-              <w:rPr>
-                <w:rFonts w:ascii="Cambria" w:hAnsi="Cambria"/>
-              </w:rPr>
-              <w:t>Black Belt</w:t>
-            </w:r>
-          </w:p>
-          <w:p>
-            <w:pPr>
-              <w:rPr>
-                <w:rFonts w:ascii="Cambria" w:hAnsi="Cambria"/>
-              </w:rPr>
-            </w:pPr>
-            <w:r>
-              <w:rPr>
-                <w:rFonts w:ascii="Cambria" w:hAnsi="Cambria"/>
-              </w:rPr>
-              <w:tab/>
-              <w:t>Electricity Price</w:t>
-            </w:r>
-          </w:p>
-          <w:p>
-            <w:pPr>
-              <w:rPr>
-                <w:rFonts w:ascii="Cambria" w:hAnsi="Cambria"/>
-              </w:rPr>
-            </w:pPr>
-            <w:r>
-              <w:rPr>
-                <w:rFonts w:ascii="Cambria" w:hAnsi="Cambria"/>
-              </w:rPr>
-              <w:tab/>
-              <w:t>Electricity Generated</w:t>
-            </w:r>
-          </w:p>
-          <w:p>
-            <w:pPr>
-              <w:rPr>
-                <w:rFonts w:ascii="Cambria" w:hAnsi="Cambria"/>
-              </w:rPr>
-            </w:pPr>
-            <w:r>
-              <w:rPr>
-                <w:rFonts w:ascii="Cambria" w:hAnsi="Cambria"/>
-              </w:rPr>
-              <w:t>Southern</w:t>
-            </w:r>
-          </w:p>
-          <w:p>
-            <w:pPr>
-              <w:rPr>
-                <w:rFonts w:ascii="Cambria" w:hAnsi="Cambria"/>
-              </w:rPr>
-            </w:pPr>
-            <w:r>
-              <w:rPr>
-                <w:rFonts w:ascii="Cambria" w:hAnsi="Cambria"/>
-              </w:rPr>
-              <w:tab/>
-              <w:t>Electricity Price</w:t>
-            </w:r>
-          </w:p>
-          <w:p>
-            <w:pPr>
-              <w:rPr>
-                <w:rFonts w:ascii="Cambria" w:hAnsi="Cambria"/>
-              </w:rPr>
-            </w:pPr>
-            <w:r>
-              <w:rPr>
-                <w:rFonts w:ascii="Cambria" w:hAnsi="Cambria"/>
-              </w:rPr>
-              <w:tab/>
-              <w:t>Electricity Generated</w:t>
-            </w:r>
-          </w:p>
-        </w:tc>
-      </w:tr>
-      <w:tr>
-        <w:tc>
-          <w:tcPr>
-            <w:tcW w:w="3116" w:type="dxa"/>
-          </w:tcPr>
-          <w:p>
-            <w:pPr>
-              <w:rPr>
-                <w:rFonts w:ascii="Cambria" w:hAnsi="Cambria"/>
-              </w:rPr>
-            </w:pPr>
-            <w:r>
-              <w:rPr>
-                <w:rFonts w:ascii="Cambria" w:hAnsi="Cambria"/>
-              </w:rPr>
-              <w:t>Height</w:t>
-            </w:r>
-          </w:p>
-        </w:tc>
-        <w:tc>
-          <w:tcPr>
-            <w:tcW w:w="3117" w:type="dxa"/>
-          </w:tcPr>
-          <w:p>
-            <w:pPr>
-              <w:rPr>
-                <w:rFonts w:ascii="Cambria" w:hAnsi="Cambria"/>
-              </w:rPr>
-            </w:pPr>
-            <w:r>
-              <w:rPr>
-                <w:rFonts w:ascii="Cambria" w:hAnsi="Cambria"/>
-              </w:rPr>
-              <w:t>Height of solar panels</w:t>
-            </w:r>
-          </w:p>
-        </w:tc>
-        <w:tc>
-          <w:tcPr>
-            <w:tcW w:w="3117" w:type="dxa"/>
-          </w:tcPr>
-          <w:p>
-            <w:pPr>
-              <w:rPr>
-                <w:rFonts w:ascii="Cambria" w:hAnsi="Cambria"/>
-              </w:rPr>
-            </w:pPr>
-            <w:r>
-              <w:rPr>
-                <w:rFonts w:ascii="Cambria" w:hAnsi="Cambria"/>
-              </w:rPr>
-              <w:t>4 ft</w:t>
-            </w:r>
-          </w:p>
-          <w:p>
-            <w:pPr>
-              <w:rPr>
-                <w:rFonts w:ascii="Cambria" w:hAnsi="Cambria"/>
-              </w:rPr>
-            </w:pPr>
-            <w:r>
-              <w:rPr>
-                <w:rFonts w:ascii="Cambria" w:hAnsi="Cambria"/>
-              </w:rPr>
-              <w:tab/>
-              <w:t>CAPEX:</w:t>
-            </w:r>
-          </w:p>
-          <w:p>
-            <w:pPr>
-              <w:rPr>
-                <w:rFonts w:ascii="Cambria" w:hAnsi="Cambria"/>
-              </w:rPr>
-            </w:pPr>
-            <w:r>
-              <w:rPr>
-                <w:rFonts w:ascii="Cambria" w:hAnsi="Cambria"/>
-              </w:rPr>
-              <w:t>6 ft</w:t>
-            </w:r>
-          </w:p>
-          <w:p>
-            <w:pPr>
-              <w:rPr>
-                <w:rFonts w:ascii="Cambria" w:hAnsi="Cambria"/>
-              </w:rPr>
-            </w:pPr>
-            <w:r>
-              <w:rPr>
-                <w:rFonts w:ascii="Cambria" w:hAnsi="Cambria"/>
-              </w:rPr>
-              <w:tab/>
-              <w:t>CAPEX:</w:t>
-            </w:r>
-          </w:p>
-        </w:tc>
-      </w:tr>
-      <w:tr>
-        <w:tc>
-          <w:tcPr>
-            <w:tcW w:w="3116" w:type="dxa"/>
-          </w:tcPr>
-          <w:p>
-            <w:pPr>
-              <w:rPr>
-                <w:rFonts w:ascii="Cambria" w:hAnsi="Cambria"/>
-              </w:rPr>
-            </w:pPr>
-            <w:r>
-              <w:rPr>
-                <w:rFonts w:ascii="Cambria" w:hAnsi="Cambria"/>
-              </w:rPr>
-              <w:t>Electricity price</w:t>
-            </w:r>
-          </w:p>
-        </w:tc>
-        <w:tc>
-          <w:tcPr>
-            <w:tcW w:w="3117" w:type="dxa"/>
-          </w:tcPr>
-          <w:p>
-            <w:pPr>
-              <w:rPr>
-                <w:rFonts w:ascii="Cambria" w:hAnsi="Cambria"/>
-              </w:rPr>
-            </w:pPr>
-            <w:r>
-              <w:rPr>
-                <w:rFonts w:ascii="Cambria" w:hAnsi="Cambria"/>
-              </w:rPr>
-              <w:t>Electricity price in four regions of Alabama</w:t>
-            </w:r>
-          </w:p>
-        </w:tc>
-        <w:tc>
-          <w:tcPr>
-            <w:tcW w:w="3117" w:type="dxa"/>
-          </w:tcPr>
-          <w:p>
-            <w:pPr>
-              <w:rPr>
-                <w:rFonts w:ascii="Cambria" w:hAnsi="Cambria"/>
-              </w:rPr>
-            </w:pPr>
-            <w:r>
-              <w:rPr>
-                <w:rFonts w:ascii="Cambria" w:hAnsi="Cambria"/>
-              </w:rPr>
-              <w:t>North</w:t>
-            </w:r>
-          </w:p>
-          <w:p>
-            <w:pPr>
-              <w:rPr>
-                <w:rFonts w:ascii="Cambria" w:hAnsi="Cambria"/>
-              </w:rPr>
-            </w:pPr>
-            <w:r>
-              <w:rPr>
-                <w:rFonts w:ascii="Cambria" w:hAnsi="Cambria"/>
-              </w:rPr>
-              <w:t>Central</w:t>
-            </w:r>
-          </w:p>
-          <w:p>
-            <w:pPr>
-              <w:rPr>
-                <w:rFonts w:ascii="Cambria" w:hAnsi="Cambria"/>
-              </w:rPr>
-            </w:pPr>
-            <w:r>
-              <w:rPr>
-                <w:rFonts w:ascii="Cambria" w:hAnsi="Cambria"/>
-              </w:rPr>
-              <w:t>Black Belt</w:t>
-            </w:r>
-          </w:p>
-          <w:p>
-            <w:pPr>
-              <w:rPr>
-                <w:rFonts w:ascii="Cambria" w:hAnsi="Cambria"/>
-              </w:rPr>
-            </w:pPr>
-            <w:r>
-              <w:rPr>
-                <w:rFonts w:ascii="Cambria" w:hAnsi="Cambria"/>
-              </w:rPr>
-              <w:lastRenderedPageBreak/>
-              <w:t>South</w:t>
-            </w:r>
-          </w:p>
-        </w:tc>
-      </w:tr>
-      <w:tr>
-        <w:tc>
-          <w:tcPr>
-            <w:tcW w:w="3116" w:type="dxa"/>
-          </w:tcPr>
-          <w:p>
-            <w:pPr>
-              <w:rPr>
-                <w:rFonts w:ascii="Cambria" w:hAnsi="Cambria"/>
-              </w:rPr>
-            </w:pPr>
-            <w:r>
-              <w:rPr>
-                <w:rFonts w:ascii="Cambria" w:hAnsi="Cambria"/>
-              </w:rPr>
-              <w:lastRenderedPageBreak/>
-              <w:t>Solar Potential</w:t>
-            </w:r>
-          </w:p>
-        </w:tc>
-        <w:tc>
-          <w:tcPr>
-            <w:tcW w:w="3117" w:type="dxa"/>
-          </w:tcPr>
-          <w:p>
-            <w:pPr>
-              <w:rPr>
-                <w:rFonts w:ascii="Cambria" w:hAnsi="Cambria"/>
-              </w:rPr>
-            </w:pPr>
-            <w:r>
-              <w:rPr>
-                <w:rFonts w:ascii="Cambria" w:hAnsi="Cambria"/>
-              </w:rPr>
-              <w:t>Solar Potential of four regions of Alabama</w:t>
-            </w:r>
-          </w:p>
-        </w:tc>
-        <w:tc>
-          <w:tcPr>
-            <w:tcW w:w="3117" w:type="dxa"/>
-          </w:tcPr>
-          <w:p>
-            <w:pPr>
-              <w:rPr>
-                <w:rFonts w:ascii="Cambria" w:hAnsi="Cambria"/>
-              </w:rPr>
-            </w:pPr>
-            <w:r>
-              <w:rPr>
-                <w:rFonts w:ascii="Cambria" w:hAnsi="Cambria"/>
-              </w:rPr>
-              <w:t>North</w:t>
-            </w:r>
-          </w:p>
-          <w:p>
-            <w:pPr>
-              <w:rPr>
-                <w:rFonts w:ascii="Cambria" w:hAnsi="Cambria"/>
-              </w:rPr>
-            </w:pPr>
-            <w:r>
-              <w:rPr>
-                <w:rFonts w:ascii="Cambria" w:hAnsi="Cambria"/>
-              </w:rPr>
-              <w:t>Central</w:t>
-            </w:r>
-          </w:p>
-          <w:p>
-            <w:pPr>
-              <w:rPr>
-                <w:rFonts w:ascii="Cambria" w:hAnsi="Cambria"/>
-              </w:rPr>
-            </w:pPr>
-            <w:r>
-              <w:rPr>
-                <w:rFonts w:ascii="Cambria" w:hAnsi="Cambria"/>
-              </w:rPr>
-              <w:t>Black Belt</w:t>
-            </w:r>
-          </w:p>
-          <w:p>
-            <w:pPr>
-              <w:rPr>
-                <w:rFonts w:ascii="Cambria" w:hAnsi="Cambria"/>
-              </w:rPr>
-            </w:pPr>
-            <w:r>
-              <w:rPr>
-                <w:rFonts w:ascii="Cambria" w:hAnsi="Cambria"/>
-              </w:rPr>
-              <w:t>South</w:t>
-            </w:r>
-          </w:p>
-        </w:tc>
-      </w:tr>
-      <w:tr>
-        <w:tc>
-          <w:tcPr>
-            <w:tcW w:w="3116" w:type="dxa"/>
-          </w:tcPr>
-          <w:p>
-            <w:pPr>
-              <w:rPr>
-                <w:rFonts w:ascii="Cambria" w:hAnsi="Cambria"/>
-              </w:rPr>
-            </w:pPr>
-          </w:p>
-        </w:tc>
-        <w:tc>
-          <w:tcPr>
-            <w:tcW w:w="3117" w:type="dxa"/>
-          </w:tcPr>
-          <w:p>
-            <w:pPr>
-              <w:rPr>
-                <w:rFonts w:ascii="Cambria" w:hAnsi="Cambria"/>
-              </w:rPr>
-            </w:pPr>
-          </w:p>
-        </w:tc>
-        <w:tc>
-          <w:tcPr>
-            <w:tcW w:w="3117" w:type="dxa"/>
-          </w:tcPr>
-          <w:p>
-            <w:pPr>
-              <w:rPr>
-                <w:rFonts w:ascii="Cambria" w:hAnsi="Cambria"/>
-              </w:rPr>
-            </w:pPr>
-          </w:p>
-        </w:tc>
-      </w:tr>
-      <w:tr>
-        <w:tc>
-          <w:tcPr>
-            <w:tcW w:w="9350" w:type="dxa"/>
-            <w:gridSpan w:val="3"/>
-          </w:tcPr>
-          <w:p>
-            <w:pPr>
-              <w:rPr>
-                <w:rFonts w:ascii="Cambria" w:hAnsi="Cambria"/>
-              </w:rPr>
-            </w:pPr>
-            <w:r>
-              <w:rPr>
-                <w:rFonts w:ascii="Cambria" w:hAnsi="Cambria"/>
-              </w:rPr>
-              <w:t>Total Solar Scenarios = 2 heights *4 Price *4 Regions Solar Potential = 32</w:t>
-            </w:r>
-          </w:p>
-        </w:tc>
-      </w:tr>
-    </w:tbl>
-    <w:p>
-      <w:pPr>
-        <w:rPr>
-          <w:rFonts w:ascii="Cambria" w:hAnsi="Cambria"/>
-        </w:rPr>
-      </w:pPr>
-    </w:p>
-    <w:p>
-      <w:pPr>
-        <w:rPr>
-          <w:rFonts w:ascii="Cambria" w:hAnsi="Cambria"/>
-        </w:rPr>
-      </w:pPr>
-      <w:r>
-        <w:rPr>
-          <w:rFonts w:ascii="Cambria" w:hAnsi="Cambria"/>
-        </w:rPr>
-        <w:t>Cost of AV (https://www.nrel.gov/docs/fy21osti/77811.pdf):</w:t>
-      </w:r>
-    </w:p>
-    <w:p>
-      <w:pPr>
-        <w:jc w:val="center"/>
-        <w:rPr>
-          <w:rFonts w:ascii="Cambria" w:hAnsi="Cambria"/>
-        </w:rPr>
-      </w:pPr>
-      <w:r>
-        <w:rPr>
-          <w:rFonts w:ascii="Cambria" w:hAnsi="Cambria"/>
-          <w:noProof/>
-        </w:rPr>
-        <w:drawing>
-          <wp:inline distT="0" distB="0" distL="0" distR="0" wp14:anchorId="4459D8E5" wp14:editId="45E2A37B">
-            <wp:extent cx="5247861" cy="3703218"/>
-            <wp:effectExtent l="0" t="0" r="0" b="0"/>
-            <wp:docPr id="1326437436" name="Picture 1" descr="Several solar panels and a farm&#10;&#10;Description automatically generated with medium confidence"/>
-            <wp:cNvGraphicFramePr>
-              <a:graphicFrameLocks xmlns:a="http://schemas.openxmlformats.org/drawingml/2006/main" noChangeAspect="1"/>
-            </wp:cNvGraphicFramePr>
-            <a:graphic xmlns:a="http://schemas.openxmlformats.org/drawingml/2006/main">
-              <a:graphicData uri="http://schemas.openxmlformats.org/drawingml/2006/picture">
-                <pic:pic xmlns:pic="http://schemas.openxmlformats.org/drawingml/2006/picture">
-                  <pic:nvPicPr>
-                    <pic:cNvPr id="1326437436" name="Picture 1" descr="Several solar panels and a farm&#10;&#10;Description automatically generated with medium confidence"/>
-                    <pic:cNvPicPr/>
-                  </pic:nvPicPr>
-                  <pic:blipFill>
-                    <a:blip r:embed="rId12"/>
-                    <a:stretch>
-                      <a:fillRect/>
-                    </a:stretch>
-                  </pic:blipFill>
-                  <pic:spPr>
-                    <a:xfrm>
-                      <a:off x="0" y="0"/>
-                      <a:ext cx="5250721" cy="3705236"/>
-                    </a:xfrm>
-                    <a:prstGeom prst="rect">
-                      <a:avLst/>
-                    </a:prstGeom>
-                  </pic:spPr>
-                </pic:pic>
-              </a:graphicData>
-            </a:graphic>
-          </wp:inline>
-        </w:drawing>
-      </w:r>
-    </w:p>
-    <w:p>
-      <w:pPr>
-        <w:jc w:val="center"/>
-        <w:rPr>
-          <w:rFonts w:ascii="Cambria" w:hAnsi="Cambria"/>
-        </w:rPr>
-      </w:pPr>
-      <w:r>
-        <w:rPr>
-          <w:rFonts w:ascii="Cambria" w:hAnsi="Cambria"/>
-          <w:noProof/>
-        </w:rPr>
-        <w:lastRenderedPageBreak/>
-        <w:drawing>
-          <wp:inline distT="0" distB="0" distL="0" distR="0" wp14:anchorId="22A688AA" wp14:editId="69D5B992">
-            <wp:extent cx="5253924" cy="3267986"/>
-            <wp:effectExtent l="0" t="0" r="4445" b="8890"/>
-            <wp:docPr id="1458273765" name="Picture 1" descr="A graph of a diagram&#10;&#10;Description automatically generated with medium confidence"/>
-            <wp:cNvGraphicFramePr>
-              <a:graphicFrameLocks xmlns:a="http://schemas.openxmlformats.org/drawingml/2006/main" noChangeAspect="1"/>
-            </wp:cNvGraphicFramePr>
-            <a:graphic xmlns:a="http://schemas.openxmlformats.org/drawingml/2006/main">
-              <a:graphicData uri="http://schemas.openxmlformats.org/drawingml/2006/picture">
-                <pic:pic xmlns:pic="http://schemas.openxmlformats.org/drawingml/2006/picture">
-                  <pic:nvPicPr>
-                    <pic:cNvPr id="1458273765" name="Picture 1" descr="A graph of a diagram&#10;&#10;Description automatically generated with medium confidence"/>
-                    <pic:cNvPicPr/>
-                  </pic:nvPicPr>
-                  <pic:blipFill>
-                    <a:blip r:embed="rId13"/>
-                    <a:stretch>
-                      <a:fillRect/>
-                    </a:stretch>
-                  </pic:blipFill>
-                  <pic:spPr>
-                    <a:xfrm>
-                      <a:off x="0" y="0"/>
-                      <a:ext cx="5263667" cy="3274046"/>
-                    </a:xfrm>
-                    <a:prstGeom prst="rect">
-                      <a:avLst/>
-                    </a:prstGeom>
-                  </pic:spPr>
-                </pic:pic>
-              </a:graphicData>
-            </a:graphic>
-          </wp:inline>
-        </w:drawing>
-      </w:r>
-    </w:p>
-    <w:p>
-      <w:pPr>
-        <w:rPr>
-          <w:rFonts w:ascii="Cambria" w:hAnsi="Cambria"/>
-        </w:rPr>
-      </w:pPr>
-      <w:r>
-        <w:rPr>
-          <w:rFonts w:ascii="Cambria" w:hAnsi="Cambria"/>
-        </w:rPr>
-        <w:t>Total Profit (π) = Total Cost (C) – Total Revenue (R)</w:t>
-      </w:r>
-    </w:p>
-    <w:p>
-      <w:pPr>
-        <w:rPr>
-          <w:rFonts w:ascii="Cambria" w:hAnsi="Cambria"/>
-        </w:rPr>
-      </w:pPr>
-      <w:r>
-        <w:rPr>
-          <w:rFonts w:ascii="Cambria" w:hAnsi="Cambria"/>
-        </w:rPr>
-        <w:t>Total Cost (C) = Cost of Solar (C</w:t>
-      </w:r>
-      <w:r>
-        <w:rPr>
-          <w:rFonts w:ascii="Cambria" w:hAnsi="Cambria"/>
-          <w:vertAlign w:val="subscript"/>
-        </w:rPr>
-        <w:t>s</w:t>
-      </w:r>
-      <w:r>
-        <w:rPr>
-          <w:rFonts w:ascii="Cambria" w:hAnsi="Cambria"/>
-        </w:rPr>
-        <w:t>) + Cost of Tomato Production (C</w:t>
-      </w:r>
-      <w:r>
-        <w:rPr>
-          <w:rFonts w:ascii="Cambria" w:hAnsi="Cambria"/>
-          <w:vertAlign w:val="subscript"/>
-        </w:rPr>
-        <w:t>t</w:t>
-      </w:r>
-      <w:r>
-        <w:rPr>
-          <w:rFonts w:ascii="Cambria" w:hAnsi="Cambria"/>
-        </w:rPr>
-        <w:t>)</w:t>
-      </w:r>
-    </w:p>
-    <w:p>
-      <w:pPr>
-        <w:jc w:val="center"/>
-        <w:rPr>
-          <w:rFonts w:ascii="Cambria" w:hAnsi="Cambria"/>
-        </w:rPr>
-        <w:sectPr>
-          <w:pgSz w:w="12240" w:h="15840"/>
-          <w:pgMar w:top="1440" w:right="1440" w:bottom="1440" w:left="1440" w:header="720" w:footer="720" w:gutter="0"/>
-          <w:cols w:space="720"/>
-          <w:docGrid w:linePitch="360"/>
-        </w:sectPr>
-      </w:pPr>
-    </w:p>
-    <w:p>
-      <w:pPr>
-        <w:rPr>
-          <w:rFonts w:ascii="Cambria" w:hAnsi="Cambria"/>
-        </w:rPr>
-      </w:pPr>
-      <w:r>
-        <w:rPr>
-          <w:rFonts w:ascii="Cambria" w:hAnsi="Cambria"/>
-        </w:rPr>
-        <w:lastRenderedPageBreak/>
         <w:t>S</w:t>
       </w:r>
       <w:r>
@@ -2906,7 +1767,7 @@
         </w:rPr>
         <w:t xml:space="preserve"> PV Systems with Pollinator-Friendly Vegetation, Grazing, and Crops. Golden, CO: National Renewable Energy Laboratory. NREL/TP-6A20-77811. </w:t>
       </w:r>
-      <w:hyperlink r:id="rId14" w:history="1">
+      <w:hyperlink r:id="rId11" w:history="1">
         <w:r>
           <w:rPr>
             <w:rStyle w:val="Hyperlink"/>
@@ -2927,10 +1788,23 @@
         <w:rPr>
           <w:rFonts w:ascii="Cambria" w:hAnsi="Cambria"/>
         </w:rPr>
+        <w:sectPr>
+          <w:pgSz w:w="12240" w:h="15840"/>
+          <w:pgMar w:top="1440" w:right="1440" w:bottom="1440" w:left="1440" w:header="720" w:footer="720" w:gutter="0"/>
+          <w:cols w:space="720"/>
+          <w:docGrid w:linePitch="360"/>
+        </w:sectPr>
+      </w:pPr>
+    </w:p>
+    <w:p>
+      <w:pPr>
+        <w:rPr>
+          <w:rFonts w:ascii="Cambria" w:hAnsi="Cambria"/>
+        </w:rPr>
       </w:pPr>
     </w:p>
     <w:sectPr>
-      <w:pgSz w:w="15840" w:h="12240" w:orient="landscape"/>
+      <w:pgSz w:w="12240" w:h="15840"/>
       <w:pgMar w:top="1440" w:right="1440" w:bottom="1440" w:left="1440" w:header="720" w:footer="720" w:gutter="0"/>
       <w:cols w:space="720"/>
       <w:docGrid w:linePitch="360"/>

--- a/Manuscript/Choice 06212024.docx
+++ b/Manuscript/Choice 06212024.docx
@@ -1,75 +1,727 @@
 
 <file path=word/document.xml><?xml version="1.0" encoding="utf-8"?>
-<w:document xmlns:wpc="http://schemas.microsoft.com/office/word/2010/wordprocessingCanvas" xmlns:cx="http://schemas.microsoft.com/office/drawing/2014/chartex" xmlns:cx1="http://schemas.microsoft.com/office/drawing/2015/9/8/chartex" xmlns:cx2="http://schemas.microsoft.com/office/drawing/2015/10/21/chartex" xmlns:cx3="http://schemas.microsoft.com/office/drawing/2016/5/9/chartex" xmlns:cx4="http://schemas.microsoft.com/office/drawing/2016/5/10/chartex" xmlns:cx5="http://schemas.microsoft.com/office/drawing/2016/5/11/chartex" xmlns:cx6="http://schemas.microsoft.com/office/drawing/2016/5/12/chartex" xmlns:cx7="http://schemas.microsoft.com/office/drawing/2016/5/13/chartex" xmlns:cx8="http://schemas.microsoft.com/office/drawing/2016/5/14/chartex" xmlns:mc="http://schemas.openxmlformats.org/markup-compatibility/2006" xmlns:aink="http://schemas.microsoft.com/office/drawing/2016/ink" xmlns:am3d="http://schemas.microsoft.com/office/drawing/2017/model3d" xmlns:o="urn:schemas-microsoft-com:office:office" xmlns:oel="http://schemas.microsoft.com/office/2019/extlst" xmlns:r="http://schemas.openxmlformats.org/officeDocument/2006/relationships" xmlns:m="http://schemas.openxmlformats.org/officeDocument/2006/math" xmlns:v="urn:schemas-microsoft-com:vml" xmlns:wp14="http://schemas.microsoft.com/office/word/2010/wordprocessingDrawing" xmlns:wp="http://schemas.openxmlformats.org/drawingml/2006/wordprocessingDrawing" xmlns:w10="urn:schemas-microsoft-com:office:word" xmlns:w="http://schemas.openxmlformats.org/wordprocessingml/2006/main" xmlns:w14="http://schemas.microsoft.com/office/word/2010/wordml" xmlns:w15="http://schemas.microsoft.com/office/word/2012/wordml" xmlns:w16cex="http://schemas.microsoft.com/office/word/2018/wordml/cex" xmlns:w16cid="http://schemas.microsoft.com/office/word/2016/wordml/cid" xmlns:w16="http://schemas.microsoft.com/office/word/2018/wordml" xmlns:w16sdtdh="http://schemas.microsoft.com/office/word/2020/wordml/sdtdatahash" xmlns:w16se="http://schemas.microsoft.com/office/word/2015/wordml/symex" xmlns:wpg="http://schemas.microsoft.com/office/word/2010/wordprocessingGroup" xmlns:wpi="http://schemas.microsoft.com/office/word/2010/wordprocessingInk" xmlns:wne="http://schemas.microsoft.com/office/word/2006/wordml" xmlns:wps="http://schemas.microsoft.com/office/word/2010/wordprocessingShape" mc:Ignorable="w14 w15 w16se w16cid w16 w16cex w16sdtdh wp14">
+<w:document xmlns:wpc="http://schemas.microsoft.com/office/word/2010/wordprocessingCanvas" xmlns:cx="http://schemas.microsoft.com/office/drawing/2014/chartex" xmlns:cx1="http://schemas.microsoft.com/office/drawing/2015/9/8/chartex" xmlns:cx2="http://schemas.microsoft.com/office/drawing/2015/10/21/chartex" xmlns:cx3="http://schemas.microsoft.com/office/drawing/2016/5/9/chartex" xmlns:cx4="http://schemas.microsoft.com/office/drawing/2016/5/10/chartex" xmlns:cx5="http://schemas.microsoft.com/office/drawing/2016/5/11/chartex" xmlns:cx6="http://schemas.microsoft.com/office/drawing/2016/5/12/chartex" xmlns:cx7="http://schemas.microsoft.com/office/drawing/2016/5/13/chartex" xmlns:cx8="http://schemas.microsoft.com/office/drawing/2016/5/14/chartex" xmlns:mc="http://schemas.openxmlformats.org/markup-compatibility/2006" xmlns:aink="http://schemas.microsoft.com/office/drawing/2016/ink" xmlns:am3d="http://schemas.microsoft.com/office/drawing/2017/model3d" xmlns:o="urn:schemas-microsoft-com:office:office" xmlns:oel="http://schemas.microsoft.com/office/2019/extlst" xmlns:r="http://schemas.openxmlformats.org/officeDocument/2006/relationships" xmlns:m="http://schemas.openxmlformats.org/officeDocument/2006/math" xmlns:v="urn:schemas-microsoft-com:vml" xmlns:wp14="http://schemas.microsoft.com/office/word/2010/wordprocessingDrawing" xmlns:wp="http://schemas.openxmlformats.org/drawingml/2006/wordprocessingDrawing" xmlns:w10="urn:schemas-microsoft-com:office:word" xmlns:w="http://schemas.openxmlformats.org/wordprocessingml/2006/main" xmlns:w14="http://schemas.microsoft.com/office/word/2010/wordml" xmlns:w15="http://schemas.microsoft.com/office/word/2012/wordml" xmlns:w16cex="http://schemas.microsoft.com/office/word/2018/wordml/cex" xmlns:w16cid="http://schemas.microsoft.com/office/word/2016/wordml/cid" xmlns:w16="http://schemas.microsoft.com/office/word/2018/wordml" xmlns:w16du="http://schemas.microsoft.com/office/word/2023/wordml/word16du" xmlns:w16sdtdh="http://schemas.microsoft.com/office/word/2020/wordml/sdtdatahash" xmlns:w16se="http://schemas.microsoft.com/office/word/2015/wordml/symex" xmlns:wpg="http://schemas.microsoft.com/office/word/2010/wordprocessingGroup" xmlns:wpi="http://schemas.microsoft.com/office/word/2010/wordprocessingInk" xmlns:wne="http://schemas.microsoft.com/office/word/2006/wordml" xmlns:wps="http://schemas.microsoft.com/office/word/2010/wordprocessingShape" mc:Ignorable="w14 w15 w16se w16cid w16 w16cex w16sdtdh w16du wp14">
   <w:body>
     <w:p>
       <w:pPr>
         <w:jc w:val="center"/>
         <w:rPr>
           <w:rFonts w:ascii="Cambria" w:hAnsi="Cambria"/>
-          <w:b/>
-          <w:bCs/>
-        </w:rPr>
-      </w:pPr>
-      <w:r>
-        <w:rPr>
-          <w:rFonts w:ascii="Cambria" w:hAnsi="Cambria"/>
-          <w:b/>
-          <w:bCs/>
-        </w:rPr>
-        <w:t>AV Scenario Simulation</w:t>
-      </w:r>
-    </w:p>
-    <w:p>
-      <w:pPr>
-        <w:rPr>
-          <w:rFonts w:ascii="Cambria" w:hAnsi="Cambria"/>
-          <w:b/>
-          <w:bCs/>
-        </w:rPr>
-      </w:pPr>
-      <w:r>
-        <w:rPr>
-          <w:rFonts w:ascii="Cambria" w:hAnsi="Cambria"/>
-          <w:b/>
-          <w:bCs/>
-        </w:rPr>
-        <w:t>Assumptions:</w:t>
-      </w:r>
-    </w:p>
-    <w:p>
-      <w:pPr>
-        <w:rPr>
-          <w:rFonts w:ascii="Cambria" w:hAnsi="Cambria"/>
-        </w:rPr>
-      </w:pPr>
-      <w:r>
-        <w:rPr>
-          <w:rFonts w:ascii="Cambria" w:hAnsi="Cambria"/>
-        </w:rPr>
-        <w:t>Total area of plot = 1 Acre</w:t>
-      </w:r>
-      <w:r>
-        <w:rPr>
-          <w:rFonts w:ascii="Cambria" w:hAnsi="Cambria"/>
-        </w:rPr>
-        <w:t xml:space="preserve"> = </w:t>
-      </w:r>
-      <w:r>
-        <w:rPr>
-          <w:rFonts w:ascii="Cambria" w:hAnsi="Cambria"/>
-        </w:rPr>
-        <w:t xml:space="preserve">43560 </w:t>
-      </w:r>
-      <w:r>
-        <w:rPr>
-          <w:rFonts w:ascii="Cambria" w:hAnsi="Cambria"/>
-        </w:rPr>
-        <w:t>sq. ft</w:t>
-      </w:r>
-      <w:r>
-        <w:rPr>
-          <w:rFonts w:ascii="Cambria" w:hAnsi="Cambria"/>
+        </w:rPr>
+      </w:pPr>
+      <w:r>
+        <w:rPr>
+          <w:rFonts w:ascii="Cambria" w:hAnsi="Cambria"/>
+        </w:rPr>
+        <w:t>Yield tolerance level for agrivoltaics system</w:t>
+      </w:r>
+    </w:p>
+    <w:p>
+      <w:pPr>
+        <w:rPr>
+          <w:rFonts w:ascii="Cambria" w:hAnsi="Cambria"/>
+          <w:b/>
+          <w:bCs/>
+        </w:rPr>
+      </w:pPr>
+      <w:r>
+        <w:rPr>
+          <w:rFonts w:ascii="Cambria" w:hAnsi="Cambria"/>
+          <w:b/>
+          <w:bCs/>
+        </w:rPr>
+        <w:t>Introduction</w:t>
+      </w:r>
+    </w:p>
+    <w:p>
+      <w:pPr>
+        <w:rPr>
+          <w:rFonts w:ascii="Cambria" w:hAnsi="Cambria"/>
+        </w:rPr>
+      </w:pPr>
+      <w:r>
+        <w:rPr>
+          <w:rFonts w:ascii="Cambria" w:hAnsi="Cambria"/>
+        </w:rPr>
+        <w:t>Solar energy has become one of the most promising technologies to meet clean energy</w:t>
+      </w:r>
+      <w:r>
+        <w:rPr>
+          <w:rFonts w:ascii="Cambria" w:hAnsi="Cambria"/>
+        </w:rPr>
+        <w:t xml:space="preserve"> </w:t>
+      </w:r>
+      <w:r>
+        <w:rPr>
+          <w:rFonts w:ascii="Cambria" w:hAnsi="Cambria"/>
+        </w:rPr>
+        <w:t>demand</w:t>
+      </w:r>
+      <w:r>
+        <w:rPr>
+          <w:rFonts w:ascii="Cambria" w:hAnsi="Cambria"/>
+        </w:rPr>
+        <w:t xml:space="preserve"> </w:t>
+      </w:r>
+      <w:r>
+        <w:rPr>
+          <w:rFonts w:ascii="Cambria" w:hAnsi="Cambria"/>
+        </w:rPr>
+        <w:t xml:space="preserve">replacing fossil fuel and thus, vital to combat climate change. </w:t>
+      </w:r>
+      <w:r>
+        <w:rPr>
+          <w:rFonts w:ascii="Cambria" w:hAnsi="Cambria"/>
+        </w:rPr>
+        <w:t xml:space="preserve"> </w:t>
+      </w:r>
+      <w:r>
+        <w:rPr>
+          <w:rFonts w:ascii="Cambria" w:hAnsi="Cambria"/>
+        </w:rPr>
+        <w:t>Agricultural land</w:t>
+      </w:r>
+      <w:r>
+        <w:rPr>
+          <w:rFonts w:ascii="Cambria" w:hAnsi="Cambria"/>
+        </w:rPr>
+        <w:t xml:space="preserve"> </w:t>
+      </w:r>
+      <w:r>
+        <w:rPr>
+          <w:rFonts w:ascii="Cambria" w:hAnsi="Cambria"/>
+        </w:rPr>
+        <w:t>has greatest solar potential</w:t>
+      </w:r>
+      <w:r>
+        <w:rPr>
+          <w:rFonts w:ascii="Cambria" w:hAnsi="Cambria"/>
+        </w:rPr>
+        <w:t xml:space="preserve"> due to its</w:t>
+      </w:r>
+      <w:r>
+        <w:rPr>
+          <w:rFonts w:ascii="Cambria" w:hAnsi="Cambria"/>
+        </w:rPr>
+        <w:t xml:space="preserve"> flat terrain,</w:t>
+      </w:r>
+      <w:r>
+        <w:rPr>
+          <w:rFonts w:ascii="Cambria" w:hAnsi="Cambria"/>
+        </w:rPr>
+        <w:t xml:space="preserve"> long sun exposure</w:t>
+      </w:r>
+      <w:r>
+        <w:rPr>
+          <w:rFonts w:ascii="Cambria" w:hAnsi="Cambria"/>
+        </w:rPr>
+        <w:t xml:space="preserve"> duration</w:t>
+      </w:r>
+      <w:r>
+        <w:rPr>
+          <w:rFonts w:ascii="Cambria" w:hAnsi="Cambria"/>
+        </w:rPr>
+        <w:t>,</w:t>
+      </w:r>
+      <w:r>
+        <w:rPr>
+          <w:rFonts w:ascii="Cambria" w:hAnsi="Cambria"/>
+        </w:rPr>
+        <w:t xml:space="preserve"> close to </w:t>
+      </w:r>
+      <w:r>
+        <w:rPr>
+          <w:rFonts w:ascii="Cambria" w:hAnsi="Cambria"/>
+        </w:rPr>
+        <w:t>human settlement</w:t>
+      </w:r>
+      <w:r>
+        <w:rPr>
+          <w:rFonts w:ascii="Cambria" w:hAnsi="Cambria"/>
+        </w:rPr>
+        <w:t>, well developed transportation network,</w:t>
+      </w:r>
+      <w:r>
+        <w:rPr>
+          <w:rFonts w:ascii="Cambria" w:hAnsi="Cambria"/>
+        </w:rPr>
+        <w:t xml:space="preserve"> and </w:t>
+      </w:r>
+      <w:r>
+        <w:rPr>
+          <w:rFonts w:ascii="Cambria" w:hAnsi="Cambria"/>
+        </w:rPr>
+        <w:t>close to</w:t>
+      </w:r>
+      <w:r>
+        <w:rPr>
+          <w:rFonts w:ascii="Cambria" w:hAnsi="Cambria"/>
+        </w:rPr>
+        <w:t xml:space="preserve"> </w:t>
+      </w:r>
+      <w:r>
+        <w:rPr>
+          <w:rFonts w:ascii="Cambria" w:hAnsi="Cambria"/>
+        </w:rPr>
+        <w:t xml:space="preserve">energy </w:t>
+      </w:r>
+      <w:r>
+        <w:rPr>
+          <w:rFonts w:ascii="Cambria" w:hAnsi="Cambria"/>
+        </w:rPr>
+        <w:t>transmission grids compared to marginalized land</w:t>
+      </w:r>
+      <w:r>
+        <w:rPr>
+          <w:rFonts w:ascii="Cambria" w:hAnsi="Cambria"/>
+        </w:rPr>
+        <w:t xml:space="preserve"> </w:t>
+      </w:r>
+      <w:r>
+        <w:rPr>
+          <w:rFonts w:ascii="Cambria" w:hAnsi="Cambria"/>
+        </w:rPr>
+        <w:t xml:space="preserve">making it </w:t>
+      </w:r>
+      <w:r>
+        <w:rPr>
+          <w:rFonts w:ascii="Cambria" w:hAnsi="Cambria"/>
+        </w:rPr>
+        <w:t xml:space="preserve">the </w:t>
+      </w:r>
+      <w:r>
+        <w:rPr>
+          <w:rFonts w:ascii="Cambria" w:hAnsi="Cambria"/>
+        </w:rPr>
+        <w:t>most suitable land</w:t>
+      </w:r>
+      <w:r>
+        <w:rPr>
+          <w:rFonts w:ascii="Cambria" w:hAnsi="Cambria"/>
+        </w:rPr>
+        <w:t xml:space="preserve"> </w:t>
+      </w:r>
+      <w:r>
+        <w:rPr>
+          <w:rFonts w:ascii="Cambria" w:hAnsi="Cambria"/>
+        </w:rPr>
+        <w:t>for solar energy generation.</w:t>
+      </w:r>
+      <w:r>
+        <w:rPr>
+          <w:rFonts w:ascii="Cambria" w:hAnsi="Cambria"/>
+        </w:rPr>
+        <w:t xml:space="preserve"> </w:t>
+      </w:r>
+      <w:r>
+        <w:rPr>
+          <w:rFonts w:ascii="Cambria" w:hAnsi="Cambria"/>
+        </w:rPr>
+        <w:t>As a result, solar energy production in agricultural land is</w:t>
+      </w:r>
+      <w:r>
+        <w:rPr>
+          <w:rFonts w:ascii="Cambria" w:hAnsi="Cambria"/>
+        </w:rPr>
+        <w:t xml:space="preserve"> </w:t>
+      </w:r>
+      <w:r>
+        <w:rPr>
+          <w:rFonts w:ascii="Cambria" w:hAnsi="Cambria"/>
+        </w:rPr>
+        <w:t>expected to expand in the future, imposing competition for land between solar energy</w:t>
+      </w:r>
+      <w:r>
+        <w:rPr>
+          <w:rFonts w:ascii="Cambria" w:hAnsi="Cambria"/>
+        </w:rPr>
+        <w:t xml:space="preserve"> </w:t>
+      </w:r>
+      <w:r>
+        <w:rPr>
+          <w:rFonts w:ascii="Cambria" w:hAnsi="Cambria"/>
+        </w:rPr>
+        <w:t>production and food production. Collocating solar panels with agricultural crops—agrivoltaics system—is an innovative approach to minimize the conflict between energy and food</w:t>
+      </w:r>
+      <w:r>
+        <w:rPr>
+          <w:rFonts w:ascii="Cambria" w:hAnsi="Cambria"/>
+        </w:rPr>
+        <w:t xml:space="preserve"> </w:t>
+      </w:r>
+      <w:r>
+        <w:rPr>
+          <w:rFonts w:ascii="Cambria" w:hAnsi="Cambria"/>
+        </w:rPr>
+        <w:t>production.</w:t>
+      </w:r>
+    </w:p>
+    <w:p>
+      <w:pPr>
+        <w:rPr>
+          <w:rFonts w:ascii="Cambria" w:hAnsi="Cambria"/>
+        </w:rPr>
+      </w:pPr>
+      <w:r>
+        <w:rPr>
+          <w:rFonts w:ascii="Cambria" w:hAnsi="Cambria"/>
+        </w:rPr>
+        <w:t>Th</w:t>
+      </w:r>
+      <w:r>
+        <w:rPr>
+          <w:rFonts w:ascii="Cambria" w:hAnsi="Cambria"/>
+        </w:rPr>
+        <w:t xml:space="preserve">e agrivoltaics system creates </w:t>
+      </w:r>
+      <w:r>
+        <w:rPr>
+          <w:rFonts w:ascii="Cambria" w:hAnsi="Cambria"/>
+        </w:rPr>
+        <w:t>a</w:t>
+      </w:r>
+      <w:r>
+        <w:rPr>
+          <w:rFonts w:ascii="Cambria" w:hAnsi="Cambria"/>
+        </w:rPr>
+        <w:t xml:space="preserve"> unique </w:t>
+      </w:r>
+      <w:r>
+        <w:rPr>
+          <w:rFonts w:ascii="Cambria" w:hAnsi="Cambria"/>
+        </w:rPr>
+        <w:t>condition</w:t>
+      </w:r>
+      <w:r>
+        <w:rPr>
+          <w:rFonts w:ascii="Cambria" w:hAnsi="Cambria"/>
+        </w:rPr>
+        <w:t xml:space="preserve"> where </w:t>
+      </w:r>
+      <w:r>
+        <w:rPr>
+          <w:rFonts w:ascii="Cambria" w:hAnsi="Cambria"/>
+        </w:rPr>
+        <w:t>the tradeoff between land use for crops and solar panels</w:t>
+      </w:r>
+      <w:r>
+        <w:rPr>
+          <w:rFonts w:ascii="Cambria" w:hAnsi="Cambria"/>
+        </w:rPr>
+        <w:t xml:space="preserve"> is unavoidable.</w:t>
+      </w:r>
+      <w:r>
+        <w:rPr>
+          <w:rFonts w:ascii="Cambria" w:hAnsi="Cambria"/>
+        </w:rPr>
+        <w:t xml:space="preserve"> </w:t>
+      </w:r>
+      <w:r>
+        <w:rPr>
+          <w:rFonts w:ascii="Cambria" w:hAnsi="Cambria"/>
+        </w:rPr>
+        <w:t>Producers face a land allocation problem</w:t>
+      </w:r>
+      <w:r>
+        <w:rPr>
+          <w:rFonts w:ascii="Cambria" w:hAnsi="Cambria"/>
+        </w:rPr>
+        <w:t xml:space="preserve"> as the land allocated for crop production decreases with the increase in land allocated for solar panels for given unit of land.</w:t>
+      </w:r>
+      <w:r>
+        <w:rPr>
+          <w:rFonts w:ascii="Cambria" w:hAnsi="Cambria"/>
+        </w:rPr>
+        <w:t xml:space="preserve"> This changes crop production and </w:t>
+      </w:r>
+      <w:r>
+        <w:rPr>
+          <w:rFonts w:ascii="Cambria" w:hAnsi="Cambria"/>
+        </w:rPr>
+        <w:t>its profitability.</w:t>
+      </w:r>
+    </w:p>
+    <w:p>
+      <w:pPr>
+        <w:rPr>
+          <w:rFonts w:ascii="Cambria" w:hAnsi="Cambria"/>
+          <w:b/>
+          <w:bCs/>
+        </w:rPr>
+      </w:pPr>
+      <w:r>
+        <w:rPr>
+          <w:rFonts w:ascii="Cambria" w:hAnsi="Cambria"/>
+          <w:b/>
+          <w:bCs/>
+        </w:rPr>
+        <w:t xml:space="preserve">How </w:t>
+      </w:r>
+      <w:r>
+        <w:rPr>
+          <w:rFonts w:ascii="Cambria" w:hAnsi="Cambria"/>
+          <w:b/>
+          <w:bCs/>
+        </w:rPr>
+        <w:t>c</w:t>
+      </w:r>
+      <w:r>
+        <w:rPr>
+          <w:rFonts w:ascii="Cambria" w:hAnsi="Cambria"/>
+          <w:b/>
+          <w:bCs/>
+        </w:rPr>
+        <w:t xml:space="preserve">rop </w:t>
+      </w:r>
+      <w:r>
+        <w:rPr>
+          <w:rFonts w:ascii="Cambria" w:hAnsi="Cambria"/>
+          <w:b/>
+          <w:bCs/>
+        </w:rPr>
+        <w:t>p</w:t>
+      </w:r>
+      <w:r>
+        <w:rPr>
+          <w:rFonts w:ascii="Cambria" w:hAnsi="Cambria"/>
+          <w:b/>
+          <w:bCs/>
+        </w:rPr>
+        <w:t xml:space="preserve">rofit </w:t>
+      </w:r>
+      <w:r>
+        <w:rPr>
+          <w:rFonts w:ascii="Cambria" w:hAnsi="Cambria"/>
+          <w:b/>
+          <w:bCs/>
+        </w:rPr>
+        <w:t>c</w:t>
+      </w:r>
+      <w:r>
+        <w:rPr>
+          <w:rFonts w:ascii="Cambria" w:hAnsi="Cambria"/>
+          <w:b/>
+          <w:bCs/>
+        </w:rPr>
+        <w:t xml:space="preserve">hanges </w:t>
+      </w:r>
+      <w:r>
+        <w:rPr>
+          <w:rFonts w:ascii="Cambria" w:hAnsi="Cambria"/>
+          <w:b/>
+          <w:bCs/>
+        </w:rPr>
+        <w:t>(at different price</w:t>
+      </w:r>
+      <w:r>
+        <w:rPr>
+          <w:rFonts w:ascii="Cambria" w:hAnsi="Cambria"/>
+          <w:b/>
+          <w:bCs/>
+        </w:rPr>
+        <w:t>s</w:t>
+      </w:r>
+      <w:r>
+        <w:rPr>
+          <w:rFonts w:ascii="Cambria" w:hAnsi="Cambria"/>
+          <w:b/>
+          <w:bCs/>
+        </w:rPr>
+        <w:t xml:space="preserve">) </w:t>
+      </w:r>
+      <w:r>
+        <w:rPr>
+          <w:rFonts w:ascii="Cambria" w:hAnsi="Cambria"/>
+          <w:b/>
+          <w:bCs/>
+        </w:rPr>
+        <w:t xml:space="preserve">with </w:t>
+      </w:r>
+      <w:r>
+        <w:rPr>
+          <w:rFonts w:ascii="Cambria" w:hAnsi="Cambria"/>
+          <w:b/>
+          <w:bCs/>
+        </w:rPr>
+        <w:t>l</w:t>
+      </w:r>
+      <w:r>
+        <w:rPr>
+          <w:rFonts w:ascii="Cambria" w:hAnsi="Cambria"/>
+          <w:b/>
+          <w:bCs/>
+        </w:rPr>
+        <w:t xml:space="preserve">and </w:t>
+      </w:r>
+      <w:r>
+        <w:rPr>
+          <w:rFonts w:ascii="Cambria" w:hAnsi="Cambria"/>
+          <w:b/>
+          <w:bCs/>
+        </w:rPr>
+        <w:t>a</w:t>
+      </w:r>
+      <w:r>
+        <w:rPr>
+          <w:rFonts w:ascii="Cambria" w:hAnsi="Cambria"/>
+          <w:b/>
+          <w:bCs/>
+        </w:rPr>
+        <w:t xml:space="preserve">llocation for </w:t>
+      </w:r>
+      <w:r>
+        <w:rPr>
+          <w:rFonts w:ascii="Cambria" w:hAnsi="Cambria"/>
+          <w:b/>
+          <w:bCs/>
+        </w:rPr>
+        <w:t>s</w:t>
+      </w:r>
+      <w:r>
+        <w:rPr>
+          <w:rFonts w:ascii="Cambria" w:hAnsi="Cambria"/>
+          <w:b/>
+          <w:bCs/>
+        </w:rPr>
+        <w:t xml:space="preserve">olar </w:t>
+      </w:r>
+      <w:r>
+        <w:rPr>
+          <w:rFonts w:ascii="Cambria" w:hAnsi="Cambria"/>
+          <w:b/>
+          <w:bCs/>
+        </w:rPr>
+        <w:t>p</w:t>
+      </w:r>
+      <w:r>
+        <w:rPr>
+          <w:rFonts w:ascii="Cambria" w:hAnsi="Cambria"/>
+          <w:b/>
+          <w:bCs/>
+        </w:rPr>
+        <w:t>anels</w:t>
+      </w:r>
+      <w:r>
+        <w:rPr>
+          <w:rFonts w:ascii="Cambria" w:hAnsi="Cambria"/>
+          <w:b/>
+          <w:bCs/>
+        </w:rPr>
+        <w:t xml:space="preserve"> (in </w:t>
+      </w:r>
+      <w:r>
+        <w:rPr>
+          <w:rFonts w:ascii="Cambria" w:hAnsi="Cambria"/>
+          <w:b/>
+          <w:bCs/>
+        </w:rPr>
+        <w:t>four</w:t>
+      </w:r>
+      <w:r>
+        <w:rPr>
+          <w:rFonts w:ascii="Cambria" w:hAnsi="Cambria"/>
+          <w:b/>
+          <w:bCs/>
+        </w:rPr>
+        <w:t xml:space="preserve"> regions of </w:t>
+      </w:r>
+      <w:r>
+        <w:rPr>
+          <w:rFonts w:ascii="Cambria" w:hAnsi="Cambria"/>
+          <w:b/>
+          <w:bCs/>
+        </w:rPr>
+        <w:t>AL</w:t>
+      </w:r>
+      <w:r>
+        <w:rPr>
+          <w:rFonts w:ascii="Cambria" w:hAnsi="Cambria"/>
+          <w:b/>
+          <w:bCs/>
+        </w:rPr>
+        <w:t>)</w:t>
+      </w:r>
+      <w:r>
+        <w:rPr>
+          <w:rFonts w:ascii="Cambria" w:hAnsi="Cambria"/>
+          <w:b/>
+          <w:bCs/>
+        </w:rPr>
+        <w:t xml:space="preserve"> for two sun tracking </w:t>
+      </w:r>
+      <w:r>
+        <w:rPr>
+          <w:rFonts w:ascii="Cambria" w:hAnsi="Cambria"/>
+          <w:b/>
+          <w:bCs/>
+        </w:rPr>
+        <w:t>systems</w:t>
+      </w:r>
+      <w:r>
+        <w:rPr>
+          <w:rFonts w:ascii="Cambria" w:hAnsi="Cambria"/>
+          <w:b/>
+          <w:bCs/>
+        </w:rPr>
+        <w:t xml:space="preserve"> and</w:t>
+      </w:r>
+      <w:r>
+        <w:rPr>
+          <w:rFonts w:ascii="Cambria" w:hAnsi="Cambria"/>
+          <w:b/>
+          <w:bCs/>
+        </w:rPr>
+        <w:t xml:space="preserve"> at</w:t>
+      </w:r>
+      <w:r>
+        <w:rPr>
+          <w:rFonts w:ascii="Cambria" w:hAnsi="Cambria"/>
+          <w:b/>
+          <w:bCs/>
+        </w:rPr>
+        <w:t xml:space="preserve"> different </w:t>
+      </w:r>
+      <w:r>
+        <w:rPr>
+          <w:rFonts w:ascii="Cambria" w:hAnsi="Cambria"/>
+          <w:b/>
+          <w:bCs/>
+        </w:rPr>
+        <w:t>heights</w:t>
+      </w:r>
+      <w:r>
+        <w:rPr>
+          <w:rFonts w:ascii="Cambria" w:hAnsi="Cambria"/>
+          <w:b/>
+          <w:bCs/>
+        </w:rPr>
+        <w:t>?</w:t>
+      </w:r>
+    </w:p>
+    <w:p>
+      <w:pPr>
+        <w:rPr>
+          <w:rFonts w:ascii="Cambria" w:hAnsi="Cambria"/>
+        </w:rPr>
+      </w:pPr>
+      <w:r>
+        <w:rPr>
+          <w:rFonts w:ascii="Cambria" w:hAnsi="Cambria"/>
+        </w:rPr>
+        <w:t>Results shows the tradeoff between land allocation for crop and solar at which crop still become profitable.</w:t>
+      </w:r>
+    </w:p>
+    <w:p>
+      <w:pPr>
+        <w:rPr>
+          <w:rFonts w:ascii="Cambria" w:hAnsi="Cambria"/>
+        </w:rPr>
+      </w:pPr>
+      <w:r>
+        <w:rPr>
+          <w:rFonts w:ascii="Cambria" w:hAnsi="Cambria"/>
+        </w:rPr>
+        <w:t>Summarize results from three crops in one to two paragraphs.</w:t>
+      </w:r>
+    </w:p>
+    <w:p>
+      <w:pPr>
+        <w:rPr>
+          <w:rFonts w:ascii="Cambria" w:hAnsi="Cambria"/>
+        </w:rPr>
+      </w:pPr>
+      <w:r>
+        <w:rPr>
+          <w:rFonts w:ascii="Cambria" w:hAnsi="Cambria"/>
+        </w:rPr>
+        <w:t>Three charts (one for each crop).</w:t>
+      </w:r>
+    </w:p>
+    <w:p>
+      <w:pPr>
+        <w:rPr>
+          <w:rFonts w:ascii="Cambria" w:hAnsi="Cambria"/>
+          <w:b/>
+          <w:bCs/>
+        </w:rPr>
+      </w:pPr>
+      <w:r>
+        <w:rPr>
+          <w:rFonts w:ascii="Cambria" w:hAnsi="Cambria"/>
+          <w:b/>
+          <w:bCs/>
+        </w:rPr>
+        <w:t>J</w:t>
+      </w:r>
+      <w:r>
+        <w:rPr>
+          <w:rFonts w:ascii="Cambria" w:hAnsi="Cambria"/>
+          <w:b/>
+          <w:bCs/>
+        </w:rPr>
+        <w:t>oint profit</w:t>
+      </w:r>
+      <w:r>
+        <w:rPr>
+          <w:rFonts w:ascii="Cambria" w:hAnsi="Cambria"/>
+          <w:b/>
+          <w:bCs/>
+        </w:rPr>
+        <w:t xml:space="preserve"> from crops </w:t>
+      </w:r>
+      <w:r>
+        <w:rPr>
+          <w:rFonts w:ascii="Cambria" w:hAnsi="Cambria"/>
+          <w:b/>
+          <w:bCs/>
+        </w:rPr>
+        <w:t xml:space="preserve">(at different prices) </w:t>
+      </w:r>
+      <w:r>
+        <w:rPr>
+          <w:rFonts w:ascii="Cambria" w:hAnsi="Cambria"/>
+          <w:b/>
+          <w:bCs/>
+        </w:rPr>
+        <w:t xml:space="preserve">and energy </w:t>
+      </w:r>
+      <w:r>
+        <w:rPr>
+          <w:rFonts w:ascii="Cambria" w:hAnsi="Cambria"/>
+          <w:b/>
+          <w:bCs/>
+        </w:rPr>
+        <w:t>from</w:t>
+      </w:r>
+      <w:r>
+        <w:rPr>
+          <w:rFonts w:ascii="Cambria" w:hAnsi="Cambria"/>
+          <w:b/>
+          <w:bCs/>
+        </w:rPr>
+        <w:t xml:space="preserve"> </w:t>
+      </w:r>
+      <w:r>
+        <w:rPr>
+          <w:rFonts w:ascii="Cambria" w:hAnsi="Cambria"/>
+          <w:b/>
+          <w:bCs/>
+        </w:rPr>
+        <w:t>agrivoltaic systems</w:t>
+      </w:r>
+      <w:r>
+        <w:rPr>
+          <w:rFonts w:ascii="Cambria" w:hAnsi="Cambria"/>
+          <w:b/>
+          <w:bCs/>
+        </w:rPr>
+        <w:t xml:space="preserve"> (in four regions of AL) for two sun tracking systems at different heights</w:t>
+      </w:r>
+      <w:r>
+        <w:rPr>
+          <w:rFonts w:ascii="Cambria" w:hAnsi="Cambria"/>
+          <w:b/>
+          <w:bCs/>
         </w:rPr>
         <w:t>.</w:t>
       </w:r>
@@ -84,777 +736,973 @@
         <w:rPr>
           <w:rFonts w:ascii="Cambria" w:hAnsi="Cambria"/>
         </w:rPr>
-        <w:t xml:space="preserve">Shape = Square (Length and width of plot </w:t>
-      </w:r>
-      <w:r>
-        <w:rPr>
-          <w:rFonts w:ascii="Cambria" w:hAnsi="Cambria"/>
-        </w:rPr>
-        <w:t>are equal)</w:t>
-      </w:r>
-      <w:r>
-        <w:rPr>
-          <w:rFonts w:ascii="Cambria" w:hAnsi="Cambria"/>
-        </w:rPr>
-        <w:t xml:space="preserve"> = </w:t>
-      </w:r>
-      <w:r>
-        <w:rPr>
-          <w:rFonts w:ascii="Cambria" w:hAnsi="Cambria"/>
-        </w:rPr>
-        <w:t>208.71 ft. * 208.71 ft.</w:t>
-      </w:r>
-    </w:p>
-    <w:p>
-      <w:pPr>
-        <w:rPr>
-          <w:rFonts w:ascii="Cambria" w:hAnsi="Cambria"/>
-        </w:rPr>
-      </w:pPr>
-      <w:r>
-        <w:rPr>
-          <w:rFonts w:ascii="Cambria" w:hAnsi="Cambria"/>
-        </w:rPr>
-        <w:t xml:space="preserve">No buffer at the edge of plot because we want to estimate </w:t>
-      </w:r>
-      <w:r>
-        <w:rPr>
-          <w:rFonts w:ascii="Cambria" w:hAnsi="Cambria"/>
-        </w:rPr>
-        <w:t>net return from 1 acre</w:t>
-      </w:r>
-      <w:r>
-        <w:rPr>
-          <w:rFonts w:ascii="Cambria" w:hAnsi="Cambria"/>
-        </w:rPr>
-        <w:t xml:space="preserve"> so our estimation will </w:t>
-      </w:r>
-      <w:r>
-        <w:rPr>
-          <w:rFonts w:ascii="Cambria" w:hAnsi="Cambria"/>
-        </w:rPr>
-        <w:t xml:space="preserve">do benefit cost analysis of return per acres </w:t>
-      </w:r>
-      <w:r>
-        <w:rPr>
-          <w:rFonts w:ascii="Cambria" w:hAnsi="Cambria"/>
-        </w:rPr>
-        <w:t>in the State of Alabama.</w:t>
-      </w:r>
-      <w:r>
-        <w:rPr>
-          <w:rFonts w:ascii="Cambria" w:hAnsi="Cambria"/>
-        </w:rPr>
-        <w:t xml:space="preserve"> </w:t>
-      </w:r>
-    </w:p>
-    <w:p>
-      <w:pPr>
-        <w:rPr>
-          <w:rFonts w:ascii="Cambria" w:hAnsi="Cambria"/>
-        </w:rPr>
-      </w:pPr>
-      <w:r>
-        <w:rPr>
-          <w:rFonts w:ascii="Cambria" w:hAnsi="Cambria"/>
-        </w:rPr>
-        <w:t xml:space="preserve">Solar panel size = 7.75 ft by </w:t>
-      </w:r>
-      <w:r>
-        <w:rPr>
-          <w:rFonts w:ascii="Cambria" w:hAnsi="Cambria"/>
-        </w:rPr>
-        <w:t>3.5 ft.</w:t>
-      </w:r>
-    </w:p>
-    <w:p>
-      <w:pPr>
-        <w:rPr>
-          <w:rFonts w:ascii="Cambria" w:hAnsi="Cambria"/>
-        </w:rPr>
-      </w:pPr>
-      <w:r>
-        <w:rPr>
-          <w:rFonts w:ascii="Cambria" w:hAnsi="Cambria"/>
-        </w:rPr>
-        <w:t xml:space="preserve">Non-transparent solar panels which blocks sunlight </w:t>
-      </w:r>
-      <w:r>
-        <w:rPr>
-          <w:rFonts w:ascii="Cambria" w:hAnsi="Cambria"/>
-        </w:rPr>
-        <w:t>and generates shadow on the ground.</w:t>
-      </w:r>
-    </w:p>
-    <w:p>
-      <w:pPr>
-        <w:rPr>
-          <w:rFonts w:ascii="Cambria" w:hAnsi="Cambria"/>
-        </w:rPr>
-      </w:pPr>
-      <w:r>
-        <w:rPr>
-          <w:rFonts w:ascii="Cambria" w:hAnsi="Cambria"/>
-        </w:rPr>
-        <w:t>Panel ground clearance</w:t>
-      </w:r>
-      <w:r>
-        <w:rPr>
-          <w:rFonts w:ascii="Cambria" w:hAnsi="Cambria"/>
-        </w:rPr>
-        <w:t xml:space="preserve"> = </w:t>
-      </w:r>
-      <w:commentRangeStart w:id="0"/>
-      <w:r>
-        <w:rPr>
-          <w:rFonts w:ascii="Cambria" w:hAnsi="Cambria"/>
-        </w:rPr>
-        <w:t>4</w:t>
-      </w:r>
-      <w:r>
-        <w:rPr>
-          <w:rFonts w:ascii="Cambria" w:hAnsi="Cambria"/>
-        </w:rPr>
-        <w:t>.6</w:t>
-      </w:r>
-      <w:r>
-        <w:rPr>
-          <w:rFonts w:ascii="Cambria" w:hAnsi="Cambria"/>
-        </w:rPr>
-        <w:t xml:space="preserve"> ft and 6</w:t>
-      </w:r>
-      <w:r>
-        <w:rPr>
-          <w:rFonts w:ascii="Cambria" w:hAnsi="Cambria"/>
-        </w:rPr>
-        <w:t>.4</w:t>
-      </w:r>
-      <w:r>
-        <w:rPr>
-          <w:rFonts w:ascii="Cambria" w:hAnsi="Cambria"/>
-        </w:rPr>
-        <w:t>ft</w:t>
-      </w:r>
-      <w:r>
-        <w:rPr>
-          <w:rFonts w:ascii="Cambria" w:hAnsi="Cambria"/>
-        </w:rPr>
-        <w:t>; The capital expenditure cost (CAPEX) varies with the height of solar panels.</w:t>
-      </w:r>
-      <w:commentRangeEnd w:id="0"/>
-      <w:r>
-        <w:rPr>
-          <w:rStyle w:val="CommentReference"/>
-        </w:rPr>
-        <w:commentReference w:id="0"/>
-      </w:r>
-    </w:p>
-    <w:p>
-      <w:pPr>
-        <w:rPr>
-          <w:rFonts w:ascii="Cambria" w:hAnsi="Cambria"/>
-        </w:rPr>
-      </w:pPr>
-      <w:commentRangeStart w:id="1"/>
-      <w:r>
-        <w:rPr>
-          <w:rFonts w:ascii="Cambria" w:hAnsi="Cambria"/>
-        </w:rPr>
-        <w:t xml:space="preserve">Four regions of Alabama </w:t>
-      </w:r>
-      <w:r>
-        <w:rPr>
-          <w:rFonts w:ascii="Cambria" w:hAnsi="Cambria"/>
-        </w:rPr>
-        <w:t xml:space="preserve">(north, central, black belt, south) </w:t>
-      </w:r>
-      <w:r>
-        <w:rPr>
-          <w:rFonts w:ascii="Cambria" w:hAnsi="Cambria"/>
-        </w:rPr>
-        <w:t xml:space="preserve">(Electricity price, solar potential, </w:t>
-      </w:r>
-      <w:r>
-        <w:rPr>
-          <w:rFonts w:ascii="Cambria" w:hAnsi="Cambria"/>
-        </w:rPr>
-        <w:t>electricity generated)</w:t>
-      </w:r>
-      <w:commentRangeEnd w:id="1"/>
-      <w:r>
-        <w:rPr>
-          <w:rStyle w:val="CommentReference"/>
-        </w:rPr>
-        <w:commentReference w:id="1"/>
-      </w:r>
-    </w:p>
-    <w:p>
-      <w:pPr>
-        <w:rPr>
-          <w:rFonts w:ascii="Cambria" w:hAnsi="Cambria"/>
-        </w:rPr>
-      </w:pPr>
-      <w:r>
-        <w:rPr>
-          <w:rFonts w:ascii="Cambria" w:hAnsi="Cambria"/>
-        </w:rPr>
-        <w:t xml:space="preserve">We assumed two types of tracking </w:t>
-      </w:r>
-      <w:r>
-        <w:rPr>
-          <w:rFonts w:ascii="Cambria" w:hAnsi="Cambria"/>
-        </w:rPr>
-        <w:t xml:space="preserve">solar panels: </w:t>
-      </w:r>
-      <w:r>
-        <w:rPr>
-          <w:rFonts w:ascii="Cambria" w:hAnsi="Cambria"/>
-        </w:rPr>
-        <w:t xml:space="preserve">1) </w:t>
-      </w:r>
-      <w:r>
-        <w:rPr>
-          <w:rFonts w:ascii="Cambria" w:hAnsi="Cambria"/>
-        </w:rPr>
-        <w:t>single axis sun-</w:t>
-      </w:r>
-      <w:r>
-        <w:rPr>
-          <w:rFonts w:ascii="Cambria" w:hAnsi="Cambria"/>
-        </w:rPr>
-        <w:t xml:space="preserve">tracking </w:t>
-      </w:r>
-      <w:r>
-        <w:rPr>
-          <w:rFonts w:ascii="Cambria" w:hAnsi="Cambria"/>
-        </w:rPr>
-        <w:t xml:space="preserve">solar panel </w:t>
-      </w:r>
-      <w:r>
-        <w:rPr>
-          <w:rFonts w:ascii="Cambria" w:hAnsi="Cambria"/>
-        </w:rPr>
-        <w:t>(</w:t>
-      </w:r>
-      <w:r>
-        <w:rPr>
-          <w:rFonts w:ascii="Cambria" w:hAnsi="Cambria"/>
-        </w:rPr>
-        <w:t>rotates up to 60</w:t>
-      </w:r>
-      <w:r>
-        <w:rPr>
-          <w:rFonts w:ascii="Cambria" w:hAnsi="Cambria"/>
-          <w:vertAlign w:val="superscript"/>
-        </w:rPr>
-        <w:t xml:space="preserve">o </w:t>
-      </w:r>
-      <w:r>
-        <w:rPr>
-          <w:rFonts w:ascii="Cambria" w:hAnsi="Cambria"/>
-        </w:rPr>
-        <w:t xml:space="preserve">angle on both sides of horizontal </w:t>
-      </w:r>
-      <w:r>
-        <w:rPr>
-          <w:rFonts w:ascii="Cambria" w:hAnsi="Cambria"/>
-        </w:rPr>
-        <w:t>beam</w:t>
-      </w:r>
-      <w:r>
-        <w:rPr>
-          <w:rFonts w:ascii="Cambria" w:hAnsi="Cambria"/>
-        </w:rPr>
-        <w:t xml:space="preserve">) </w:t>
-      </w:r>
-      <w:r>
-        <w:rPr>
-          <w:rFonts w:ascii="Cambria" w:hAnsi="Cambria"/>
-        </w:rPr>
-        <w:t xml:space="preserve">and </w:t>
-      </w:r>
-      <w:r>
-        <w:rPr>
-          <w:rFonts w:ascii="Cambria" w:hAnsi="Cambria"/>
-        </w:rPr>
-        <w:t xml:space="preserve">2) </w:t>
-      </w:r>
-      <w:r>
-        <w:rPr>
-          <w:rFonts w:ascii="Cambria" w:hAnsi="Cambria"/>
-        </w:rPr>
-        <w:t xml:space="preserve">single axis </w:t>
-      </w:r>
-      <w:r>
-        <w:rPr>
-          <w:rFonts w:ascii="Cambria" w:hAnsi="Cambria"/>
-        </w:rPr>
-        <w:t>non-tracking solar panels</w:t>
-      </w:r>
-      <w:r>
-        <w:rPr>
-          <w:rFonts w:ascii="Cambria" w:hAnsi="Cambria"/>
-        </w:rPr>
-        <w:t xml:space="preserve"> (</w:t>
-      </w:r>
-      <w:commentRangeStart w:id="2"/>
-      <w:r>
-        <w:rPr>
-          <w:rFonts w:ascii="Cambria" w:hAnsi="Cambria"/>
-        </w:rPr>
-        <w:t>solar panel surface always remain parallel to the groun</w:t>
-      </w:r>
-      <w:commentRangeEnd w:id="2"/>
-      <w:r>
-        <w:rPr>
-          <w:rStyle w:val="CommentReference"/>
-        </w:rPr>
-        <w:commentReference w:id="2"/>
-      </w:r>
-      <w:r>
-        <w:rPr>
-          <w:rFonts w:ascii="Cambria" w:hAnsi="Cambria"/>
-        </w:rPr>
-        <w:t>d surface)</w:t>
-      </w:r>
-      <w:r>
-        <w:rPr>
-          <w:rFonts w:ascii="Cambria" w:hAnsi="Cambria"/>
-        </w:rPr>
-        <w:t xml:space="preserve"> both mounted on </w:t>
-      </w:r>
-      <w:r>
-        <w:rPr>
-          <w:rFonts w:ascii="Cambria" w:hAnsi="Cambria"/>
-        </w:rPr>
-        <w:t>horizontal beam supported by</w:t>
-      </w:r>
-      <w:r>
-        <w:rPr>
-          <w:rFonts w:ascii="Cambria" w:hAnsi="Cambria"/>
-        </w:rPr>
-        <w:t xml:space="preserve"> </w:t>
-      </w:r>
-      <w:r>
-        <w:rPr>
-          <w:rFonts w:ascii="Cambria" w:hAnsi="Cambria"/>
-        </w:rPr>
-        <w:t xml:space="preserve">two </w:t>
-      </w:r>
-      <w:r>
-        <w:rPr>
-          <w:rFonts w:ascii="Cambria" w:hAnsi="Cambria"/>
-        </w:rPr>
-        <w:t xml:space="preserve">poles on </w:t>
-      </w:r>
-      <w:r>
-        <w:rPr>
-          <w:rFonts w:ascii="Cambria" w:hAnsi="Cambria"/>
-        </w:rPr>
-        <w:t xml:space="preserve">the </w:t>
-      </w:r>
-      <w:r>
-        <w:rPr>
-          <w:rFonts w:ascii="Cambria" w:hAnsi="Cambria"/>
-        </w:rPr>
-        <w:t xml:space="preserve">either side of </w:t>
-      </w:r>
-      <w:r>
-        <w:rPr>
-          <w:rFonts w:ascii="Cambria" w:hAnsi="Cambria"/>
-        </w:rPr>
-        <w:t xml:space="preserve">the </w:t>
-      </w:r>
-      <w:r>
-        <w:rPr>
-          <w:rFonts w:ascii="Cambria" w:hAnsi="Cambria"/>
-        </w:rPr>
-        <w:t>row</w:t>
-      </w:r>
-      <w:r>
-        <w:rPr>
-          <w:rFonts w:ascii="Cambria" w:hAnsi="Cambria"/>
-        </w:rPr>
-        <w:t>.</w:t>
-      </w:r>
-    </w:p>
-    <w:p>
-      <w:pPr>
-        <w:rPr>
-          <w:rFonts w:ascii="Cambria" w:hAnsi="Cambria"/>
-        </w:rPr>
-      </w:pPr>
-      <w:commentRangeStart w:id="3"/>
-      <w:r>
-        <w:rPr>
-          <w:rFonts w:ascii="Cambria" w:hAnsi="Cambria"/>
-        </w:rPr>
-        <w:t xml:space="preserve">We assumed agricultural </w:t>
-      </w:r>
-      <w:commentRangeEnd w:id="3"/>
-      <w:r>
-        <w:rPr>
-          <w:rStyle w:val="CommentReference"/>
-        </w:rPr>
-        <w:commentReference w:id="3"/>
-      </w:r>
-      <w:r>
-        <w:rPr>
-          <w:rFonts w:ascii="Cambria" w:hAnsi="Cambria"/>
-        </w:rPr>
-        <w:t xml:space="preserve">activities use manual labor and small </w:t>
-      </w:r>
-      <w:r>
-        <w:rPr>
-          <w:rFonts w:ascii="Cambria" w:hAnsi="Cambria"/>
-        </w:rPr>
-        <w:t>equipment</w:t>
-      </w:r>
-      <w:r>
-        <w:rPr>
-          <w:rFonts w:ascii="Cambria" w:hAnsi="Cambria"/>
-        </w:rPr>
-        <w:t xml:space="preserve"> such that </w:t>
-      </w:r>
-      <w:r>
-        <w:rPr>
-          <w:rFonts w:ascii="Cambria" w:hAnsi="Cambria"/>
-        </w:rPr>
-        <w:t>buffer spac</w:t>
-      </w:r>
-      <w:r>
-        <w:rPr>
-          <w:rFonts w:ascii="Cambria" w:hAnsi="Cambria"/>
-        </w:rPr>
-        <w:t>ing</w:t>
-      </w:r>
-      <w:r>
-        <w:rPr>
-          <w:rFonts w:ascii="Cambria" w:hAnsi="Cambria"/>
-        </w:rPr>
-        <w:t xml:space="preserve"> to move agricultural equipment</w:t>
-      </w:r>
-      <w:r>
-        <w:rPr>
-          <w:rFonts w:ascii="Cambria" w:hAnsi="Cambria"/>
-        </w:rPr>
-        <w:t xml:space="preserve"> is not necessary.</w:t>
-      </w:r>
-      <w:r>
-        <w:rPr>
-          <w:rFonts w:ascii="Cambria" w:hAnsi="Cambria"/>
-        </w:rPr>
-        <w:t xml:space="preserve"> The spac</w:t>
-      </w:r>
-      <w:r>
-        <w:rPr>
-          <w:rFonts w:ascii="Cambria" w:hAnsi="Cambria"/>
-        </w:rPr>
-        <w:t xml:space="preserve">ing between solar panels allocated for agricultural </w:t>
-      </w:r>
-      <w:r>
-        <w:rPr>
-          <w:rFonts w:ascii="Cambria" w:hAnsi="Cambria"/>
-        </w:rPr>
-        <w:t>crops</w:t>
-      </w:r>
-      <w:r>
-        <w:rPr>
-          <w:rFonts w:ascii="Cambria" w:hAnsi="Cambria"/>
-        </w:rPr>
-        <w:t xml:space="preserve"> is enough to </w:t>
-      </w:r>
-      <w:r>
-        <w:rPr>
-          <w:rFonts w:ascii="Cambria" w:hAnsi="Cambria"/>
-        </w:rPr>
-        <w:t xml:space="preserve">move and use small agricultural </w:t>
-      </w:r>
-      <w:r>
-        <w:rPr>
-          <w:rFonts w:ascii="Cambria" w:hAnsi="Cambria"/>
-        </w:rPr>
-        <w:t>equipment</w:t>
-      </w:r>
-      <w:r>
-        <w:rPr>
-          <w:rFonts w:ascii="Cambria" w:hAnsi="Cambria"/>
-        </w:rPr>
-        <w:t>.</w:t>
-      </w:r>
-      <w:r>
-        <w:rPr>
-          <w:rFonts w:ascii="Cambria" w:hAnsi="Cambria"/>
-        </w:rPr>
-        <w:t xml:space="preserve"> There is no walking or passing space within the </w:t>
-      </w:r>
-      <w:r>
-        <w:rPr>
-          <w:rFonts w:ascii="Cambria" w:hAnsi="Cambria"/>
-        </w:rPr>
-        <w:t xml:space="preserve">one-acre plot. </w:t>
-      </w:r>
-    </w:p>
-    <w:p>
-      <w:pPr>
-        <w:rPr>
-          <w:rFonts w:ascii="Cambria" w:hAnsi="Cambria"/>
-        </w:rPr>
-      </w:pPr>
-      <w:r>
-        <w:rPr>
-          <w:rFonts w:ascii="Cambria" w:hAnsi="Cambria"/>
-        </w:rPr>
-        <w:t xml:space="preserve">Solar energy is not produced in crop only scenario and crop is not grown in solar only scenario. </w:t>
-      </w:r>
-      <w:commentRangeStart w:id="4"/>
-      <w:r>
-        <w:rPr>
-          <w:rFonts w:ascii="Cambria" w:hAnsi="Cambria"/>
-        </w:rPr>
-        <w:t>Agricultural crops are planted parallel to solar panels</w:t>
-      </w:r>
-      <w:r>
-        <w:rPr>
-          <w:rFonts w:ascii="Cambria" w:hAnsi="Cambria"/>
-        </w:rPr>
-        <w:t xml:space="preserve"> in </w:t>
-      </w:r>
-      <w:r>
-        <w:rPr>
-          <w:rFonts w:ascii="Cambria" w:hAnsi="Cambria"/>
-        </w:rPr>
-        <w:t xml:space="preserve">open spaces and under the solar panels in </w:t>
-      </w:r>
-      <w:r>
-        <w:rPr>
-          <w:rFonts w:ascii="Cambria" w:hAnsi="Cambria"/>
-        </w:rPr>
-        <w:t xml:space="preserve">agrivoltaics </w:t>
-      </w:r>
-      <w:r>
-        <w:rPr>
-          <w:rFonts w:ascii="Cambria" w:hAnsi="Cambria"/>
-        </w:rPr>
-        <w:t>scenario</w:t>
-      </w:r>
-      <w:r>
-        <w:rPr>
-          <w:rFonts w:ascii="Cambria" w:hAnsi="Cambria"/>
-        </w:rPr>
-        <w:t>s</w:t>
-      </w:r>
-      <w:r>
-        <w:rPr>
-          <w:rFonts w:ascii="Cambria" w:hAnsi="Cambria"/>
-        </w:rPr>
-        <w:t xml:space="preserve">. </w:t>
-      </w:r>
-      <w:commentRangeEnd w:id="4"/>
-      <w:r>
-        <w:rPr>
-          <w:rStyle w:val="CommentReference"/>
-        </w:rPr>
-        <w:commentReference w:id="4"/>
-      </w:r>
-      <w:r>
-        <w:rPr>
-          <w:rFonts w:ascii="Cambria" w:hAnsi="Cambria"/>
-        </w:rPr>
-        <w:t xml:space="preserve">The crop density </w:t>
-      </w:r>
-      <w:r>
-        <w:rPr>
-          <w:rFonts w:ascii="Cambria" w:hAnsi="Cambria"/>
-        </w:rPr>
-        <w:t>is affected by row-to-row spacing and plant-to-plant spacing</w:t>
-      </w:r>
-      <w:r>
-        <w:rPr>
-          <w:rFonts w:ascii="Cambria" w:hAnsi="Cambria"/>
-        </w:rPr>
-        <w:t xml:space="preserve"> of </w:t>
-      </w:r>
-      <w:r>
-        <w:rPr>
-          <w:rFonts w:ascii="Cambria" w:hAnsi="Cambria"/>
-        </w:rPr>
-        <w:t>given crop and not by solar panel orientation, rotation, or spacing.</w:t>
-      </w:r>
-      <w:r>
-        <w:rPr>
-          <w:rFonts w:ascii="Cambria" w:hAnsi="Cambria"/>
-        </w:rPr>
-        <w:t xml:space="preserve"> The yield of crop</w:t>
-      </w:r>
-      <w:r>
-        <w:rPr>
-          <w:rFonts w:ascii="Cambria" w:hAnsi="Cambria"/>
-        </w:rPr>
-        <w:t>s</w:t>
-      </w:r>
-      <w:r>
-        <w:rPr>
-          <w:rFonts w:ascii="Cambria" w:hAnsi="Cambria"/>
-        </w:rPr>
-        <w:t xml:space="preserve"> </w:t>
-      </w:r>
-      <w:r>
-        <w:rPr>
-          <w:rFonts w:ascii="Cambria" w:hAnsi="Cambria"/>
-        </w:rPr>
-        <w:t>are</w:t>
-      </w:r>
-      <w:r>
-        <w:rPr>
-          <w:rFonts w:ascii="Cambria" w:hAnsi="Cambria"/>
-        </w:rPr>
-        <w:t xml:space="preserve"> assumed to vary based on solar </w:t>
-      </w:r>
-      <w:r>
-        <w:rPr>
-          <w:rFonts w:ascii="Cambria" w:hAnsi="Cambria"/>
-        </w:rPr>
-        <w:t xml:space="preserve">radiation </w:t>
-      </w:r>
-      <w:r>
-        <w:rPr>
-          <w:rFonts w:ascii="Cambria" w:hAnsi="Cambria"/>
-        </w:rPr>
-        <w:t xml:space="preserve">that </w:t>
-      </w:r>
-      <w:r>
-        <w:rPr>
-          <w:rFonts w:ascii="Cambria" w:hAnsi="Cambria"/>
-        </w:rPr>
-        <w:t xml:space="preserve">plants received </w:t>
-      </w:r>
-      <w:r>
-        <w:rPr>
-          <w:rFonts w:ascii="Cambria" w:hAnsi="Cambria"/>
-        </w:rPr>
-        <w:t xml:space="preserve">which was not blocked </w:t>
-      </w:r>
-      <w:r>
-        <w:rPr>
-          <w:rFonts w:ascii="Cambria" w:hAnsi="Cambria"/>
-        </w:rPr>
-        <w:t xml:space="preserve">by solar panels. Solar panels creates shadow which could have positive and negative </w:t>
-      </w:r>
-      <w:r>
-        <w:rPr>
-          <w:rFonts w:ascii="Cambria" w:hAnsi="Cambria"/>
-        </w:rPr>
-        <w:t>effects</w:t>
-      </w:r>
-      <w:r>
-        <w:rPr>
-          <w:rFonts w:ascii="Cambria" w:hAnsi="Cambria"/>
-        </w:rPr>
-        <w:t xml:space="preserve"> on crop yield.</w:t>
-      </w:r>
-      <w:r>
-        <w:rPr>
-          <w:rFonts w:ascii="Cambria" w:hAnsi="Cambria"/>
-        </w:rPr>
-        <w:t xml:space="preserve"> So</w:t>
-      </w:r>
-      <w:commentRangeStart w:id="5"/>
-      <w:r>
-        <w:rPr>
-          <w:rFonts w:ascii="Cambria" w:hAnsi="Cambria"/>
-        </w:rPr>
-        <w:t>, we simulated crop yield variation from -50% to 200%</w:t>
-      </w:r>
-      <w:r>
-        <w:rPr>
-          <w:rFonts w:ascii="Cambria" w:hAnsi="Cambria"/>
-        </w:rPr>
-        <w:t xml:space="preserve"> assuming the range of yield variation due to the fluctuation in solar radiation</w:t>
-      </w:r>
-      <w:r>
-        <w:rPr>
-          <w:rFonts w:ascii="Cambria" w:hAnsi="Cambria"/>
-        </w:rPr>
-        <w:t xml:space="preserve"> received by </w:t>
-      </w:r>
-      <w:r>
-        <w:rPr>
-          <w:rFonts w:ascii="Cambria" w:hAnsi="Cambria"/>
-        </w:rPr>
-        <w:t xml:space="preserve">the </w:t>
-      </w:r>
-      <w:r>
-        <w:rPr>
-          <w:rFonts w:ascii="Cambria" w:hAnsi="Cambria"/>
-        </w:rPr>
-        <w:t>plant.</w:t>
-      </w:r>
-      <w:commentRangeEnd w:id="5"/>
-      <w:r>
-        <w:rPr>
-          <w:rStyle w:val="CommentReference"/>
-        </w:rPr>
-        <w:commentReference w:id="5"/>
-      </w:r>
-    </w:p>
-    <w:p>
-      <w:pPr>
-        <w:rPr>
-          <w:rFonts w:ascii="Cambria" w:hAnsi="Cambria"/>
-        </w:rPr>
-      </w:pPr>
-      <w:r>
-        <w:rPr>
-          <w:rFonts w:ascii="Cambria" w:hAnsi="Cambria"/>
-          <w:b/>
-          <w:bCs/>
+        <w:t xml:space="preserve">Results </w:t>
+      </w:r>
+      <w:r>
+        <w:rPr>
+          <w:rFonts w:ascii="Cambria" w:hAnsi="Cambria"/>
+        </w:rPr>
+        <w:t xml:space="preserve">shows total profit from </w:t>
+      </w:r>
+      <w:r>
+        <w:rPr>
+          <w:rFonts w:ascii="Cambria" w:hAnsi="Cambria"/>
+        </w:rPr>
+        <w:t>agrivoltaic systems.</w:t>
+      </w:r>
+    </w:p>
+    <w:p>
+      <w:pPr>
+        <w:rPr>
+          <w:rFonts w:ascii="Cambria" w:hAnsi="Cambria"/>
+        </w:rPr>
+      </w:pPr>
+      <w:r>
+        <w:rPr>
+          <w:rFonts w:ascii="Cambria" w:hAnsi="Cambria"/>
+        </w:rPr>
+        <w:t xml:space="preserve">Summarize results from three crops in </w:t>
+      </w:r>
+      <w:r>
+        <w:rPr>
+          <w:rFonts w:ascii="Cambria" w:hAnsi="Cambria"/>
+        </w:rPr>
+        <w:t xml:space="preserve">one to </w:t>
+      </w:r>
+      <w:r>
+        <w:rPr>
+          <w:rFonts w:ascii="Cambria" w:hAnsi="Cambria"/>
+        </w:rPr>
+        <w:t>two paragraphs.</w:t>
+      </w:r>
+    </w:p>
+    <w:p>
+      <w:pPr>
+        <w:rPr>
+          <w:rFonts w:ascii="Cambria" w:hAnsi="Cambria"/>
+        </w:rPr>
+      </w:pPr>
+      <w:r>
+        <w:rPr>
+          <w:rFonts w:ascii="Cambria" w:hAnsi="Cambria"/>
+        </w:rPr>
+        <w:t>Three charts (one for each crop).</w:t>
+      </w:r>
+    </w:p>
+    <w:p>
+      <w:pPr>
+        <w:rPr>
+          <w:rFonts w:ascii="Cambria" w:hAnsi="Cambria"/>
           <w:color w:val="000000"/>
           <w:shd w:val="clear" w:color="auto" w:fill="FFFFFF"/>
         </w:rPr>
-        <w:lastRenderedPageBreak/>
-        <w:t>Limitation of our study:</w:t>
-      </w:r>
-      <w:r>
-        <w:rPr>
-          <w:rFonts w:ascii="Cambria" w:hAnsi="Cambria"/>
+      </w:pPr>
+      <w:r>
+        <w:rPr>
+          <w:rFonts w:ascii="Cambria" w:hAnsi="Cambria"/>
+          <w:b/>
+          <w:bCs/>
           <w:color w:val="000000"/>
           <w:shd w:val="clear" w:color="auto" w:fill="FFFFFF"/>
         </w:rPr>
-        <w:t xml:space="preserve"> The land requirement may be higher </w:t>
-      </w:r>
-      <w:commentRangeStart w:id="6"/>
+        <w:t>Limitation of our study:</w:t>
+      </w:r>
       <w:r>
         <w:rPr>
           <w:rFonts w:ascii="Cambria" w:hAnsi="Cambria"/>
           <w:color w:val="000000"/>
           <w:shd w:val="clear" w:color="auto" w:fill="FFFFFF"/>
         </w:rPr>
-        <w:t>than 1 acre to comply with the local, state, and federal government policies.</w:t>
-      </w:r>
-      <w:commentRangeEnd w:id="6"/>
-      <w:r>
-        <w:rPr>
-          <w:rStyle w:val="CommentReference"/>
-        </w:rPr>
-        <w:commentReference w:id="6"/>
-      </w:r>
+        <w:t> </w:t>
+      </w:r>
+    </w:p>
+    <w:p>
+      <w:pPr>
+        <w:rPr>
+          <w:rFonts w:ascii="Cambria" w:hAnsi="Cambria"/>
+        </w:rPr>
+      </w:pPr>
       <w:r>
         <w:rPr>
           <w:rFonts w:ascii="Cambria" w:hAnsi="Cambria"/>
           <w:color w:val="000000"/>
           <w:shd w:val="clear" w:color="auto" w:fill="FFFFFF"/>
         </w:rPr>
-        <w:t xml:space="preserve"> The land requirement and profitability of operation may vary based on the scale of operation. So, our analysis should be taken as reference benefit cost analysis estimation from one acre of land for given agrivoltaic system operation. Also, this estimation can be taken as a reference estimation for a larger agrivoltaic farm which has multiple one-acre plots solely allocated for agrivoltaics </w:t>
-      </w:r>
-      <w:commentRangeStart w:id="7"/>
+        <w:t xml:space="preserve">The land requirement may be higher than 1 acre to comply with the local, state, and federal government policies. The land requirement and profitability of operation may vary based on the scale of operation. So, our analysis should be taken as reference benefit cost analysis estimation from one acre of land for given agrivoltaic system operation. Also, this estimation can be taken as a reference estimation for a larger agrivoltaic farm which has multiple one-acre plots solely allocated for agrivoltaics operation and additional land available to meet regulatory obligations and moving spaces between plots. It should not be taken as a benefit cost analysis from one acre plot from which land is allocated to fulfill </w:t>
+      </w:r>
       <w:r>
         <w:rPr>
           <w:rFonts w:ascii="Cambria" w:hAnsi="Cambria"/>
           <w:color w:val="000000"/>
           <w:shd w:val="clear" w:color="auto" w:fill="FFFFFF"/>
         </w:rPr>
-        <w:t>operation and additional land available to meet regulatory obligations and moving spaces between plots</w:t>
+        <w:lastRenderedPageBreak/>
+        <w:t>regulatory obligations and other logistic arrangements needed to build AV onsite farm because several regulatory obligations in local, state, and federal level and the local context for agrivoltaic system development at the given location were not completely and accurately accounted in this research. Also, logistic requirements such as walking space, space for machinery storage and additional land buffers needed are not incorporated in this simulation.</w:t>
+      </w:r>
+    </w:p>
+    <w:p>
+      <w:pPr>
+        <w:rPr>
+          <w:rFonts w:ascii="Cambria" w:hAnsi="Cambria"/>
+          <w:b/>
+          <w:bCs/>
+        </w:rPr>
+      </w:pPr>
+      <w:r>
+        <w:rPr>
+          <w:rFonts w:ascii="Cambria" w:hAnsi="Cambria"/>
+          <w:b/>
+          <w:bCs/>
+        </w:rPr>
+        <w:t>Conclusion</w:t>
+      </w:r>
+    </w:p>
+    <w:p>
+      <w:pPr>
+        <w:rPr>
+          <w:rFonts w:ascii="Cambria" w:hAnsi="Cambria"/>
+        </w:rPr>
+      </w:pPr>
+      <w:r>
+        <w:rPr>
+          <w:rFonts w:ascii="Cambria" w:hAnsi="Cambria"/>
+        </w:rPr>
+        <w:t>Conclude paper with major findings.</w:t>
+      </w:r>
+    </w:p>
+    <w:p>
+      <w:pPr>
+        <w:rPr>
+          <w:rFonts w:ascii="Cambria" w:hAnsi="Cambria"/>
+        </w:rPr>
+      </w:pPr>
+      <w:r>
+        <w:rPr>
+          <w:rFonts w:ascii="Cambria" w:hAnsi="Cambria"/>
+        </w:rPr>
+        <w:br w:type="page"/>
+      </w:r>
+    </w:p>
+    <w:p>
+      <w:pPr>
+        <w:jc w:val="center"/>
+        <w:rPr>
+          <w:rFonts w:ascii="Cambria" w:hAnsi="Cambria"/>
+          <w:b/>
+          <w:bCs/>
+        </w:rPr>
+      </w:pPr>
+      <w:r>
+        <w:rPr>
+          <w:rFonts w:ascii="Cambria" w:hAnsi="Cambria"/>
+        </w:rPr>
+        <w:lastRenderedPageBreak/>
+        <w:t>********************* IGNORE TEXT BEYOND THIS LINE ************************</w:t>
+      </w:r>
+    </w:p>
+    <w:p>
+      <w:pPr>
+        <w:jc w:val="center"/>
+        <w:rPr>
+          <w:rFonts w:ascii="Cambria" w:hAnsi="Cambria"/>
+          <w:b/>
+          <w:bCs/>
+        </w:rPr>
+      </w:pPr>
+      <w:r>
+        <w:rPr>
+          <w:rFonts w:ascii="Cambria" w:hAnsi="Cambria"/>
+          <w:b/>
+          <w:bCs/>
+        </w:rPr>
+        <w:t>AV Scenario Simulation</w:t>
+      </w:r>
+    </w:p>
+    <w:p>
+      <w:pPr>
+        <w:rPr>
+          <w:rFonts w:ascii="Cambria" w:hAnsi="Cambria"/>
+          <w:b/>
+          <w:bCs/>
+        </w:rPr>
+      </w:pPr>
+      <w:r>
+        <w:rPr>
+          <w:rFonts w:ascii="Cambria" w:hAnsi="Cambria"/>
+          <w:b/>
+          <w:bCs/>
+        </w:rPr>
+        <w:t>Assumptions:</w:t>
+      </w:r>
+    </w:p>
+    <w:p>
+      <w:pPr>
+        <w:rPr>
+          <w:rFonts w:ascii="Cambria" w:hAnsi="Cambria"/>
+        </w:rPr>
+      </w:pPr>
+      <w:r>
+        <w:rPr>
+          <w:rFonts w:ascii="Cambria" w:hAnsi="Cambria"/>
+        </w:rPr>
+        <w:t>Total area of plot = 1 Acre</w:t>
+      </w:r>
+      <w:r>
+        <w:rPr>
+          <w:rFonts w:ascii="Cambria" w:hAnsi="Cambria"/>
+        </w:rPr>
+        <w:t xml:space="preserve"> = </w:t>
+      </w:r>
+      <w:r>
+        <w:rPr>
+          <w:rFonts w:ascii="Cambria" w:hAnsi="Cambria"/>
+        </w:rPr>
+        <w:t xml:space="preserve">43560 </w:t>
+      </w:r>
+      <w:r>
+        <w:rPr>
+          <w:rFonts w:ascii="Cambria" w:hAnsi="Cambria"/>
+        </w:rPr>
+        <w:t>sq. ft</w:t>
+      </w:r>
+      <w:r>
+        <w:rPr>
+          <w:rFonts w:ascii="Cambria" w:hAnsi="Cambria"/>
+        </w:rPr>
+        <w:t>.</w:t>
+      </w:r>
+    </w:p>
+    <w:p>
+      <w:pPr>
+        <w:rPr>
+          <w:rFonts w:ascii="Cambria" w:hAnsi="Cambria"/>
+        </w:rPr>
+      </w:pPr>
+      <w:r>
+        <w:rPr>
+          <w:rFonts w:ascii="Cambria" w:hAnsi="Cambria"/>
+        </w:rPr>
+        <w:t xml:space="preserve">Shape = Square (Length and width of plot </w:t>
+      </w:r>
+      <w:r>
+        <w:rPr>
+          <w:rFonts w:ascii="Cambria" w:hAnsi="Cambria"/>
+        </w:rPr>
+        <w:t>are equal)</w:t>
+      </w:r>
+      <w:r>
+        <w:rPr>
+          <w:rFonts w:ascii="Cambria" w:hAnsi="Cambria"/>
+        </w:rPr>
+        <w:t xml:space="preserve"> = </w:t>
+      </w:r>
+      <w:r>
+        <w:rPr>
+          <w:rFonts w:ascii="Cambria" w:hAnsi="Cambria"/>
+        </w:rPr>
+        <w:t>208.71 ft. * 208.71 ft.</w:t>
+      </w:r>
+    </w:p>
+    <w:p>
+      <w:pPr>
+        <w:rPr>
+          <w:rFonts w:ascii="Cambria" w:hAnsi="Cambria"/>
+        </w:rPr>
+      </w:pPr>
+      <w:r>
+        <w:rPr>
+          <w:rFonts w:ascii="Cambria" w:hAnsi="Cambria"/>
+        </w:rPr>
+        <w:t xml:space="preserve">No buffer at the edge of plot because we want to estimate </w:t>
+      </w:r>
+      <w:r>
+        <w:rPr>
+          <w:rFonts w:ascii="Cambria" w:hAnsi="Cambria"/>
+        </w:rPr>
+        <w:t>net return from 1 acre</w:t>
+      </w:r>
+      <w:r>
+        <w:rPr>
+          <w:rFonts w:ascii="Cambria" w:hAnsi="Cambria"/>
+        </w:rPr>
+        <w:t xml:space="preserve"> so our estimation will </w:t>
+      </w:r>
+      <w:r>
+        <w:rPr>
+          <w:rFonts w:ascii="Cambria" w:hAnsi="Cambria"/>
+        </w:rPr>
+        <w:t xml:space="preserve">do benefit cost analysis of return per acres </w:t>
+      </w:r>
+      <w:r>
+        <w:rPr>
+          <w:rFonts w:ascii="Cambria" w:hAnsi="Cambria"/>
+        </w:rPr>
+        <w:t>in the State of Alabama.</w:t>
+      </w:r>
+      <w:r>
+        <w:rPr>
+          <w:rFonts w:ascii="Cambria" w:hAnsi="Cambria"/>
+        </w:rPr>
+        <w:t xml:space="preserve"> </w:t>
+      </w:r>
+    </w:p>
+    <w:p>
+      <w:pPr>
+        <w:rPr>
+          <w:rFonts w:ascii="Cambria" w:hAnsi="Cambria"/>
+        </w:rPr>
+      </w:pPr>
+      <w:r>
+        <w:rPr>
+          <w:rFonts w:ascii="Cambria" w:hAnsi="Cambria"/>
+        </w:rPr>
+        <w:t xml:space="preserve">Solar panel size = 7.75 ft by </w:t>
+      </w:r>
+      <w:r>
+        <w:rPr>
+          <w:rFonts w:ascii="Cambria" w:hAnsi="Cambria"/>
+        </w:rPr>
+        <w:t>3.5 ft.</w:t>
+      </w:r>
+    </w:p>
+    <w:p>
+      <w:pPr>
+        <w:rPr>
+          <w:rFonts w:ascii="Cambria" w:hAnsi="Cambria"/>
+        </w:rPr>
+      </w:pPr>
+      <w:r>
+        <w:rPr>
+          <w:rFonts w:ascii="Cambria" w:hAnsi="Cambria"/>
+        </w:rPr>
+        <w:t xml:space="preserve">Non-transparent solar panels which blocks sunlight </w:t>
+      </w:r>
+      <w:r>
+        <w:rPr>
+          <w:rFonts w:ascii="Cambria" w:hAnsi="Cambria"/>
+        </w:rPr>
+        <w:t>and generates shadow on the ground.</w:t>
+      </w:r>
+    </w:p>
+    <w:p>
+      <w:pPr>
+        <w:rPr>
+          <w:rFonts w:ascii="Cambria" w:hAnsi="Cambria"/>
+        </w:rPr>
+      </w:pPr>
+      <w:r>
+        <w:rPr>
+          <w:rFonts w:ascii="Cambria" w:hAnsi="Cambria"/>
+        </w:rPr>
+        <w:t>Panel ground clearance</w:t>
+      </w:r>
+      <w:r>
+        <w:rPr>
+          <w:rFonts w:ascii="Cambria" w:hAnsi="Cambria"/>
+        </w:rPr>
+        <w:t xml:space="preserve"> = </w:t>
+      </w:r>
+      <w:commentRangeStart w:id="0"/>
+      <w:r>
+        <w:rPr>
+          <w:rFonts w:ascii="Cambria" w:hAnsi="Cambria"/>
+        </w:rPr>
+        <w:t>4</w:t>
+      </w:r>
+      <w:r>
+        <w:rPr>
+          <w:rFonts w:ascii="Cambria" w:hAnsi="Cambria"/>
+        </w:rPr>
+        <w:t>.6</w:t>
+      </w:r>
+      <w:r>
+        <w:rPr>
+          <w:rFonts w:ascii="Cambria" w:hAnsi="Cambria"/>
+        </w:rPr>
+        <w:t xml:space="preserve"> ft and 6</w:t>
+      </w:r>
+      <w:r>
+        <w:rPr>
+          <w:rFonts w:ascii="Cambria" w:hAnsi="Cambria"/>
+        </w:rPr>
+        <w:t>.4</w:t>
+      </w:r>
+      <w:r>
+        <w:rPr>
+          <w:rFonts w:ascii="Cambria" w:hAnsi="Cambria"/>
+        </w:rPr>
+        <w:t>ft</w:t>
+      </w:r>
+      <w:r>
+        <w:rPr>
+          <w:rFonts w:ascii="Cambria" w:hAnsi="Cambria"/>
+        </w:rPr>
+        <w:t>; The capital expenditure cost (CAPEX) varies with the height of solar panels.</w:t>
+      </w:r>
+      <w:commentRangeEnd w:id="0"/>
+      <w:r>
+        <w:rPr>
+          <w:rStyle w:val="CommentReference"/>
+        </w:rPr>
+        <w:commentReference w:id="0"/>
+      </w:r>
+    </w:p>
+    <w:p>
+      <w:pPr>
+        <w:rPr>
+          <w:rFonts w:ascii="Cambria" w:hAnsi="Cambria"/>
+        </w:rPr>
+      </w:pPr>
+      <w:commentRangeStart w:id="1"/>
+      <w:r>
+        <w:rPr>
+          <w:rFonts w:ascii="Cambria" w:hAnsi="Cambria"/>
+        </w:rPr>
+        <w:t xml:space="preserve">Four regions of Alabama </w:t>
+      </w:r>
+      <w:r>
+        <w:rPr>
+          <w:rFonts w:ascii="Cambria" w:hAnsi="Cambria"/>
+        </w:rPr>
+        <w:t xml:space="preserve">(north, central, black belt, south) </w:t>
+      </w:r>
+      <w:r>
+        <w:rPr>
+          <w:rFonts w:ascii="Cambria" w:hAnsi="Cambria"/>
+        </w:rPr>
+        <w:t xml:space="preserve">(Electricity price, solar potential, </w:t>
+      </w:r>
+      <w:r>
+        <w:rPr>
+          <w:rFonts w:ascii="Cambria" w:hAnsi="Cambria"/>
+        </w:rPr>
+        <w:t>electricity generated)</w:t>
+      </w:r>
+      <w:commentRangeEnd w:id="1"/>
+      <w:r>
+        <w:rPr>
+          <w:rStyle w:val="CommentReference"/>
+        </w:rPr>
+        <w:commentReference w:id="1"/>
+      </w:r>
+    </w:p>
+    <w:p>
+      <w:pPr>
+        <w:rPr>
+          <w:rFonts w:ascii="Cambria" w:hAnsi="Cambria"/>
+        </w:rPr>
+      </w:pPr>
+      <w:r>
+        <w:rPr>
+          <w:rFonts w:ascii="Cambria" w:hAnsi="Cambria"/>
+        </w:rPr>
+        <w:t xml:space="preserve">We assumed two types of tracking </w:t>
+      </w:r>
+      <w:r>
+        <w:rPr>
+          <w:rFonts w:ascii="Cambria" w:hAnsi="Cambria"/>
+        </w:rPr>
+        <w:t xml:space="preserve">solar panels: </w:t>
+      </w:r>
+      <w:r>
+        <w:rPr>
+          <w:rFonts w:ascii="Cambria" w:hAnsi="Cambria"/>
+        </w:rPr>
+        <w:t xml:space="preserve">1) </w:t>
+      </w:r>
+      <w:r>
+        <w:rPr>
+          <w:rFonts w:ascii="Cambria" w:hAnsi="Cambria"/>
+        </w:rPr>
+        <w:t>single axis sun-</w:t>
+      </w:r>
+      <w:r>
+        <w:rPr>
+          <w:rFonts w:ascii="Cambria" w:hAnsi="Cambria"/>
+        </w:rPr>
+        <w:t xml:space="preserve">tracking </w:t>
+      </w:r>
+      <w:r>
+        <w:rPr>
+          <w:rFonts w:ascii="Cambria" w:hAnsi="Cambria"/>
+        </w:rPr>
+        <w:t xml:space="preserve">solar panel </w:t>
+      </w:r>
+      <w:r>
+        <w:rPr>
+          <w:rFonts w:ascii="Cambria" w:hAnsi="Cambria"/>
+        </w:rPr>
+        <w:t>(</w:t>
+      </w:r>
+      <w:r>
+        <w:rPr>
+          <w:rFonts w:ascii="Cambria" w:hAnsi="Cambria"/>
+        </w:rPr>
+        <w:t>rotates up to 60</w:t>
+      </w:r>
+      <w:r>
+        <w:rPr>
+          <w:rFonts w:ascii="Cambria" w:hAnsi="Cambria"/>
+          <w:vertAlign w:val="superscript"/>
+        </w:rPr>
+        <w:t xml:space="preserve">o </w:t>
+      </w:r>
+      <w:r>
+        <w:rPr>
+          <w:rFonts w:ascii="Cambria" w:hAnsi="Cambria"/>
+        </w:rPr>
+        <w:t xml:space="preserve">angle on both sides of horizontal </w:t>
+      </w:r>
+      <w:r>
+        <w:rPr>
+          <w:rFonts w:ascii="Cambria" w:hAnsi="Cambria"/>
+        </w:rPr>
+        <w:t>beam</w:t>
+      </w:r>
+      <w:r>
+        <w:rPr>
+          <w:rFonts w:ascii="Cambria" w:hAnsi="Cambria"/>
+        </w:rPr>
+        <w:t xml:space="preserve">) </w:t>
+      </w:r>
+      <w:r>
+        <w:rPr>
+          <w:rFonts w:ascii="Cambria" w:hAnsi="Cambria"/>
+        </w:rPr>
+        <w:t xml:space="preserve">and </w:t>
+      </w:r>
+      <w:r>
+        <w:rPr>
+          <w:rFonts w:ascii="Cambria" w:hAnsi="Cambria"/>
+        </w:rPr>
+        <w:t xml:space="preserve">2) </w:t>
+      </w:r>
+      <w:r>
+        <w:rPr>
+          <w:rFonts w:ascii="Cambria" w:hAnsi="Cambria"/>
+        </w:rPr>
+        <w:t xml:space="preserve">single axis </w:t>
+      </w:r>
+      <w:r>
+        <w:rPr>
+          <w:rFonts w:ascii="Cambria" w:hAnsi="Cambria"/>
+        </w:rPr>
+        <w:t>non-tracking solar panels</w:t>
+      </w:r>
+      <w:r>
+        <w:rPr>
+          <w:rFonts w:ascii="Cambria" w:hAnsi="Cambria"/>
+        </w:rPr>
+        <w:t xml:space="preserve"> (</w:t>
+      </w:r>
+      <w:commentRangeStart w:id="2"/>
+      <w:commentRangeStart w:id="3"/>
+      <w:r>
+        <w:rPr>
+          <w:rFonts w:ascii="Cambria" w:hAnsi="Cambria"/>
+        </w:rPr>
+        <w:t>solar panel surface always remain parallel to the groun</w:t>
+      </w:r>
+      <w:commentRangeEnd w:id="2"/>
+      <w:r>
+        <w:rPr>
+          <w:rStyle w:val="CommentReference"/>
+        </w:rPr>
+        <w:commentReference w:id="2"/>
+      </w:r>
+      <w:commentRangeEnd w:id="3"/>
+      <w:r>
+        <w:rPr>
+          <w:rStyle w:val="CommentReference"/>
+        </w:rPr>
+        <w:commentReference w:id="3"/>
+      </w:r>
+      <w:r>
+        <w:rPr>
+          <w:rFonts w:ascii="Cambria" w:hAnsi="Cambria"/>
+        </w:rPr>
+        <w:t>d surface)</w:t>
+      </w:r>
+      <w:r>
+        <w:rPr>
+          <w:rFonts w:ascii="Cambria" w:hAnsi="Cambria"/>
+        </w:rPr>
+        <w:t xml:space="preserve"> both mounted on </w:t>
+      </w:r>
+      <w:r>
+        <w:rPr>
+          <w:rFonts w:ascii="Cambria" w:hAnsi="Cambria"/>
+        </w:rPr>
+        <w:t>horizontal beam supported by</w:t>
+      </w:r>
+      <w:r>
+        <w:rPr>
+          <w:rFonts w:ascii="Cambria" w:hAnsi="Cambria"/>
+        </w:rPr>
+        <w:t xml:space="preserve"> </w:t>
+      </w:r>
+      <w:r>
+        <w:rPr>
+          <w:rFonts w:ascii="Cambria" w:hAnsi="Cambria"/>
+        </w:rPr>
+        <w:t xml:space="preserve">two </w:t>
+      </w:r>
+      <w:r>
+        <w:rPr>
+          <w:rFonts w:ascii="Cambria" w:hAnsi="Cambria"/>
+        </w:rPr>
+        <w:t xml:space="preserve">poles on </w:t>
+      </w:r>
+      <w:r>
+        <w:rPr>
+          <w:rFonts w:ascii="Cambria" w:hAnsi="Cambria"/>
+        </w:rPr>
+        <w:t xml:space="preserve">the </w:t>
+      </w:r>
+      <w:r>
+        <w:rPr>
+          <w:rFonts w:ascii="Cambria" w:hAnsi="Cambria"/>
+        </w:rPr>
+        <w:t xml:space="preserve">either side of </w:t>
+      </w:r>
+      <w:r>
+        <w:rPr>
+          <w:rFonts w:ascii="Cambria" w:hAnsi="Cambria"/>
+        </w:rPr>
+        <w:t xml:space="preserve">the </w:t>
+      </w:r>
+      <w:r>
+        <w:rPr>
+          <w:rFonts w:ascii="Cambria" w:hAnsi="Cambria"/>
+        </w:rPr>
+        <w:t>row</w:t>
+      </w:r>
+      <w:r>
+        <w:rPr>
+          <w:rFonts w:ascii="Cambria" w:hAnsi="Cambria"/>
+        </w:rPr>
+        <w:t>.</w:t>
+      </w:r>
+    </w:p>
+    <w:p>
+      <w:pPr>
+        <w:rPr>
+          <w:rFonts w:ascii="Cambria" w:hAnsi="Cambria"/>
+        </w:rPr>
+      </w:pPr>
+      <w:commentRangeStart w:id="4"/>
+      <w:r>
+        <w:rPr>
+          <w:rFonts w:ascii="Cambria" w:hAnsi="Cambria"/>
+        </w:rPr>
+        <w:t xml:space="preserve">We assumed agricultural </w:t>
+      </w:r>
+      <w:commentRangeEnd w:id="4"/>
+      <w:r>
+        <w:rPr>
+          <w:rStyle w:val="CommentReference"/>
+        </w:rPr>
+        <w:commentReference w:id="4"/>
+      </w:r>
+      <w:r>
+        <w:rPr>
+          <w:rFonts w:ascii="Cambria" w:hAnsi="Cambria"/>
+        </w:rPr>
+        <w:t xml:space="preserve">activities use manual labor and small </w:t>
+      </w:r>
+      <w:r>
+        <w:rPr>
+          <w:rFonts w:ascii="Cambria" w:hAnsi="Cambria"/>
+        </w:rPr>
+        <w:t>equipment</w:t>
+      </w:r>
+      <w:r>
+        <w:rPr>
+          <w:rFonts w:ascii="Cambria" w:hAnsi="Cambria"/>
+        </w:rPr>
+        <w:t xml:space="preserve"> such that </w:t>
+      </w:r>
+      <w:r>
+        <w:rPr>
+          <w:rFonts w:ascii="Cambria" w:hAnsi="Cambria"/>
+        </w:rPr>
+        <w:t>buffer spac</w:t>
+      </w:r>
+      <w:r>
+        <w:rPr>
+          <w:rFonts w:ascii="Cambria" w:hAnsi="Cambria"/>
+        </w:rPr>
+        <w:t>ing</w:t>
+      </w:r>
+      <w:r>
+        <w:rPr>
+          <w:rFonts w:ascii="Cambria" w:hAnsi="Cambria"/>
+        </w:rPr>
+        <w:t xml:space="preserve"> to move agricultural equipment</w:t>
+      </w:r>
+      <w:r>
+        <w:rPr>
+          <w:rFonts w:ascii="Cambria" w:hAnsi="Cambria"/>
+        </w:rPr>
+        <w:t xml:space="preserve"> is not necessary.</w:t>
+      </w:r>
+      <w:r>
+        <w:rPr>
+          <w:rFonts w:ascii="Cambria" w:hAnsi="Cambria"/>
+        </w:rPr>
+        <w:t xml:space="preserve"> The spac</w:t>
+      </w:r>
+      <w:r>
+        <w:rPr>
+          <w:rFonts w:ascii="Cambria" w:hAnsi="Cambria"/>
+        </w:rPr>
+        <w:t xml:space="preserve">ing between solar panels allocated for agricultural </w:t>
+      </w:r>
+      <w:r>
+        <w:rPr>
+          <w:rFonts w:ascii="Cambria" w:hAnsi="Cambria"/>
+        </w:rPr>
+        <w:t>crops</w:t>
+      </w:r>
+      <w:r>
+        <w:rPr>
+          <w:rFonts w:ascii="Cambria" w:hAnsi="Cambria"/>
+        </w:rPr>
+        <w:t xml:space="preserve"> is enough to </w:t>
+      </w:r>
+      <w:r>
+        <w:rPr>
+          <w:rFonts w:ascii="Cambria" w:hAnsi="Cambria"/>
+        </w:rPr>
+        <w:t xml:space="preserve">move and use small agricultural </w:t>
+      </w:r>
+      <w:r>
+        <w:rPr>
+          <w:rFonts w:ascii="Cambria" w:hAnsi="Cambria"/>
+        </w:rPr>
+        <w:t>equipment</w:t>
+      </w:r>
+      <w:r>
+        <w:rPr>
+          <w:rFonts w:ascii="Cambria" w:hAnsi="Cambria"/>
+        </w:rPr>
+        <w:t>.</w:t>
+      </w:r>
+      <w:r>
+        <w:rPr>
+          <w:rFonts w:ascii="Cambria" w:hAnsi="Cambria"/>
+        </w:rPr>
+        <w:t xml:space="preserve"> There is no walking or passing space within the </w:t>
+      </w:r>
+      <w:r>
+        <w:rPr>
+          <w:rFonts w:ascii="Cambria" w:hAnsi="Cambria"/>
+        </w:rPr>
+        <w:t xml:space="preserve">one-acre plot. </w:t>
+      </w:r>
+    </w:p>
+    <w:p>
+      <w:pPr>
+        <w:rPr>
+          <w:rFonts w:ascii="Cambria" w:hAnsi="Cambria"/>
+        </w:rPr>
+      </w:pPr>
+      <w:r>
+        <w:rPr>
+          <w:rFonts w:ascii="Cambria" w:hAnsi="Cambria"/>
+        </w:rPr>
+        <w:t xml:space="preserve">Solar energy is not produced in crop only scenario and crop is not grown in solar only scenario. </w:t>
+      </w:r>
+      <w:commentRangeStart w:id="5"/>
+      <w:commentRangeStart w:id="6"/>
+      <w:r>
+        <w:rPr>
+          <w:rFonts w:ascii="Cambria" w:hAnsi="Cambria"/>
+        </w:rPr>
+        <w:t>Agricultural crops are planted parallel to solar panels</w:t>
+      </w:r>
+      <w:r>
+        <w:rPr>
+          <w:rFonts w:ascii="Cambria" w:hAnsi="Cambria"/>
+        </w:rPr>
+        <w:t xml:space="preserve"> in </w:t>
+      </w:r>
+      <w:r>
+        <w:rPr>
+          <w:rFonts w:ascii="Cambria" w:hAnsi="Cambria"/>
+        </w:rPr>
+        <w:t xml:space="preserve">open spaces and under the solar panels in </w:t>
+      </w:r>
+      <w:r>
+        <w:rPr>
+          <w:rFonts w:ascii="Cambria" w:hAnsi="Cambria"/>
+        </w:rPr>
+        <w:t xml:space="preserve">agrivoltaics </w:t>
+      </w:r>
+      <w:r>
+        <w:rPr>
+          <w:rFonts w:ascii="Cambria" w:hAnsi="Cambria"/>
+        </w:rPr>
+        <w:t>scenario</w:t>
+      </w:r>
+      <w:r>
+        <w:rPr>
+          <w:rFonts w:ascii="Cambria" w:hAnsi="Cambria"/>
+        </w:rPr>
+        <w:t>s</w:t>
+      </w:r>
+      <w:r>
+        <w:rPr>
+          <w:rFonts w:ascii="Cambria" w:hAnsi="Cambria"/>
+        </w:rPr>
+        <w:t xml:space="preserve">. </w:t>
+      </w:r>
+      <w:commentRangeEnd w:id="5"/>
+      <w:r>
+        <w:rPr>
+          <w:rStyle w:val="CommentReference"/>
+        </w:rPr>
+        <w:commentReference w:id="5"/>
+      </w:r>
+      <w:commentRangeEnd w:id="6"/>
+      <w:r>
+        <w:rPr>
+          <w:rStyle w:val="CommentReference"/>
+        </w:rPr>
+        <w:commentReference w:id="6"/>
+      </w:r>
+      <w:r>
+        <w:rPr>
+          <w:rFonts w:ascii="Cambria" w:hAnsi="Cambria"/>
+        </w:rPr>
+        <w:t xml:space="preserve">The crop density </w:t>
+      </w:r>
+      <w:r>
+        <w:rPr>
+          <w:rFonts w:ascii="Cambria" w:hAnsi="Cambria"/>
+        </w:rPr>
+        <w:t>is affected by row-to-row spacing and plant-to-plant spacing</w:t>
+      </w:r>
+      <w:r>
+        <w:rPr>
+          <w:rFonts w:ascii="Cambria" w:hAnsi="Cambria"/>
+        </w:rPr>
+        <w:t xml:space="preserve"> of </w:t>
+      </w:r>
+      <w:r>
+        <w:rPr>
+          <w:rFonts w:ascii="Cambria" w:hAnsi="Cambria"/>
+        </w:rPr>
+        <w:t>given crop and not by solar panel orientation, rotation, or spacing.</w:t>
+      </w:r>
+      <w:r>
+        <w:rPr>
+          <w:rFonts w:ascii="Cambria" w:hAnsi="Cambria"/>
+        </w:rPr>
+        <w:t xml:space="preserve"> The yield of crop</w:t>
+      </w:r>
+      <w:r>
+        <w:rPr>
+          <w:rFonts w:ascii="Cambria" w:hAnsi="Cambria"/>
+        </w:rPr>
+        <w:t>s</w:t>
+      </w:r>
+      <w:r>
+        <w:rPr>
+          <w:rFonts w:ascii="Cambria" w:hAnsi="Cambria"/>
+        </w:rPr>
+        <w:t xml:space="preserve"> </w:t>
+      </w:r>
+      <w:r>
+        <w:rPr>
+          <w:rFonts w:ascii="Cambria" w:hAnsi="Cambria"/>
+        </w:rPr>
+        <w:t>are</w:t>
+      </w:r>
+      <w:r>
+        <w:rPr>
+          <w:rFonts w:ascii="Cambria" w:hAnsi="Cambria"/>
+        </w:rPr>
+        <w:t xml:space="preserve"> assumed to vary based on solar </w:t>
+      </w:r>
+      <w:r>
+        <w:rPr>
+          <w:rFonts w:ascii="Cambria" w:hAnsi="Cambria"/>
+        </w:rPr>
+        <w:t xml:space="preserve">radiation </w:t>
+      </w:r>
+      <w:r>
+        <w:rPr>
+          <w:rFonts w:ascii="Cambria" w:hAnsi="Cambria"/>
+        </w:rPr>
+        <w:t xml:space="preserve">that </w:t>
+      </w:r>
+      <w:r>
+        <w:rPr>
+          <w:rFonts w:ascii="Cambria" w:hAnsi="Cambria"/>
+        </w:rPr>
+        <w:t xml:space="preserve">plants received </w:t>
+      </w:r>
+      <w:r>
+        <w:rPr>
+          <w:rFonts w:ascii="Cambria" w:hAnsi="Cambria"/>
+        </w:rPr>
+        <w:t xml:space="preserve">which was not blocked </w:t>
+      </w:r>
+      <w:r>
+        <w:rPr>
+          <w:rFonts w:ascii="Cambria" w:hAnsi="Cambria"/>
+        </w:rPr>
+        <w:t xml:space="preserve">by solar panels. Solar panels creates shadow which could have positive and negative </w:t>
+      </w:r>
+      <w:r>
+        <w:rPr>
+          <w:rFonts w:ascii="Cambria" w:hAnsi="Cambria"/>
+        </w:rPr>
+        <w:t>effects</w:t>
+      </w:r>
+      <w:r>
+        <w:rPr>
+          <w:rFonts w:ascii="Cambria" w:hAnsi="Cambria"/>
+        </w:rPr>
+        <w:t xml:space="preserve"> on crop yield.</w:t>
+      </w:r>
+      <w:r>
+        <w:rPr>
+          <w:rFonts w:ascii="Cambria" w:hAnsi="Cambria"/>
+        </w:rPr>
+        <w:t xml:space="preserve"> So</w:t>
+      </w:r>
+      <w:commentRangeStart w:id="7"/>
+      <w:r>
+        <w:rPr>
+          <w:rFonts w:ascii="Cambria" w:hAnsi="Cambria"/>
+        </w:rPr>
+        <w:t>, we simulated crop yield variation from -50% to 200%</w:t>
+      </w:r>
+      <w:r>
+        <w:rPr>
+          <w:rFonts w:ascii="Cambria" w:hAnsi="Cambria"/>
+        </w:rPr>
+        <w:t xml:space="preserve"> assuming the range of yield variation due to the fluctuation in solar radiation</w:t>
+      </w:r>
+      <w:r>
+        <w:rPr>
+          <w:rFonts w:ascii="Cambria" w:hAnsi="Cambria"/>
+        </w:rPr>
+        <w:t xml:space="preserve"> received by </w:t>
+      </w:r>
+      <w:r>
+        <w:rPr>
+          <w:rFonts w:ascii="Cambria" w:hAnsi="Cambria"/>
+        </w:rPr>
+        <w:t xml:space="preserve">the </w:t>
+      </w:r>
+      <w:r>
+        <w:rPr>
+          <w:rFonts w:ascii="Cambria" w:hAnsi="Cambria"/>
+        </w:rPr>
+        <w:t>plant.</w:t>
       </w:r>
       <w:commentRangeEnd w:id="7"/>
       <w:r>
@@ -863,12 +1711,86 @@
         </w:rPr>
         <w:commentReference w:id="7"/>
       </w:r>
-      <w:r>
-        <w:rPr>
-          <w:rFonts w:ascii="Cambria" w:hAnsi="Cambria"/>
+    </w:p>
+    <w:p>
+      <w:pPr>
+        <w:rPr>
+          <w:rFonts w:ascii="Cambria" w:hAnsi="Cambria"/>
+        </w:rPr>
+      </w:pPr>
+      <w:r>
+        <w:rPr>
+          <w:rFonts w:ascii="Cambria" w:hAnsi="Cambria"/>
+          <w:b/>
+          <w:bCs/>
           <w:color w:val="000000"/>
           <w:shd w:val="clear" w:color="auto" w:fill="FFFFFF"/>
         </w:rPr>
+        <w:t>Limitation of our study:</w:t>
+      </w:r>
+      <w:r>
+        <w:rPr>
+          <w:rFonts w:ascii="Cambria" w:hAnsi="Cambria"/>
+          <w:color w:val="000000"/>
+          <w:shd w:val="clear" w:color="auto" w:fill="FFFFFF"/>
+        </w:rPr>
+        <w:t xml:space="preserve"> The land requirement may be higher </w:t>
+      </w:r>
+      <w:commentRangeStart w:id="8"/>
+      <w:r>
+        <w:rPr>
+          <w:rFonts w:ascii="Cambria" w:hAnsi="Cambria"/>
+          <w:color w:val="000000"/>
+          <w:shd w:val="clear" w:color="auto" w:fill="FFFFFF"/>
+        </w:rPr>
+        <w:t>than 1 acre to comply with the local, state, and federal government policies.</w:t>
+      </w:r>
+      <w:commentRangeEnd w:id="8"/>
+      <w:r>
+        <w:rPr>
+          <w:rStyle w:val="CommentReference"/>
+        </w:rPr>
+        <w:commentReference w:id="8"/>
+      </w:r>
+      <w:r>
+        <w:rPr>
+          <w:rFonts w:ascii="Cambria" w:hAnsi="Cambria"/>
+          <w:color w:val="000000"/>
+          <w:shd w:val="clear" w:color="auto" w:fill="FFFFFF"/>
+        </w:rPr>
+        <w:t xml:space="preserve"> The land requirement and profitability of operation may vary based on the scale of operation. So, our analysis should be taken as reference benefit cost analysis estimation from one acre of land for given agrivoltaic system operation. Also, this estimation can be taken as a reference estimation for a larger </w:t>
+      </w:r>
+      <w:r>
+        <w:rPr>
+          <w:rFonts w:ascii="Cambria" w:hAnsi="Cambria"/>
+          <w:color w:val="000000"/>
+          <w:shd w:val="clear" w:color="auto" w:fill="FFFFFF"/>
+        </w:rPr>
+        <w:lastRenderedPageBreak/>
+        <w:t xml:space="preserve">agrivoltaic farm which has multiple one-acre plots solely allocated for agrivoltaics </w:t>
+      </w:r>
+      <w:commentRangeStart w:id="9"/>
+      <w:r>
+        <w:rPr>
+          <w:rFonts w:ascii="Cambria" w:hAnsi="Cambria"/>
+          <w:color w:val="000000"/>
+          <w:shd w:val="clear" w:color="auto" w:fill="FFFFFF"/>
+        </w:rPr>
+        <w:t>operation and additional land available to meet regulatory obligations and moving spaces between plots</w:t>
+      </w:r>
+      <w:commentRangeEnd w:id="9"/>
+      <w:r>
+        <w:rPr>
+          <w:rStyle w:val="CommentReference"/>
+        </w:rPr>
+        <w:commentReference w:id="9"/>
+      </w:r>
+      <w:r>
+        <w:rPr>
+          <w:rFonts w:ascii="Cambria" w:hAnsi="Cambria"/>
+          <w:color w:val="000000"/>
+          <w:shd w:val="clear" w:color="auto" w:fill="FFFFFF"/>
+        </w:rPr>
         <w:t>. It should not be taken as a benefit cost analysis from one acre plot from which land is allocated to fulfill regulatory obligations and other logistic arrangements needed to build AV onsite farm because several regulatory obligations in local, state, and federal level and the local context for agrivoltaic system development at the given location were not completely and accurately accounted in this research. Also, logistic requirements such as walking space, space for machinery storage and additional land buffers needed are not incorporated in this simulation.</w:t>
       </w:r>
     </w:p>
@@ -1253,8 +2175,8 @@
           <w:rFonts w:ascii="Cambria" w:hAnsi="Cambria"/>
         </w:rPr>
       </w:pPr>
-      <w:commentRangeStart w:id="8"/>
-      <w:commentRangeStart w:id="9"/>
+      <w:commentRangeStart w:id="10"/>
+      <w:commentRangeStart w:id="11"/>
       <w:r>
         <w:rPr>
           <w:rFonts w:ascii="Cambria" w:hAnsi="Cambria"/>
@@ -1297,19 +2219,19 @@
           </wp:inline>
         </w:drawing>
       </w:r>
-      <w:commentRangeEnd w:id="8"/>
+      <w:commentRangeEnd w:id="10"/>
       <w:r>
         <w:rPr>
           <w:rStyle w:val="CommentReference"/>
         </w:rPr>
-        <w:commentReference w:id="8"/>
-      </w:r>
-      <w:commentRangeEnd w:id="9"/>
+        <w:commentReference w:id="10"/>
+      </w:r>
+      <w:commentRangeEnd w:id="11"/>
       <w:r>
         <w:rPr>
           <w:rStyle w:val="CommentReference"/>
         </w:rPr>
-        <w:commentReference w:id="9"/>
+        <w:commentReference w:id="11"/>
       </w:r>
     </w:p>
     <w:p>
@@ -1396,174 +2318,182 @@
         <w:rPr>
           <w:rFonts w:ascii="Cambria" w:hAnsi="Cambria"/>
         </w:rPr>
+        <w:t xml:space="preserve">Only for internal use and </w:t>
+      </w:r>
+      <w:r>
+        <w:rPr>
+          <w:rFonts w:ascii="Cambria" w:hAnsi="Cambria"/>
+        </w:rPr>
+        <w:t>set per</w:t>
+      </w:r>
+      <w:r>
+        <w:rPr>
+          <w:rFonts w:ascii="Cambria" w:hAnsi="Cambria"/>
+        </w:rPr>
+        <w:t>s</w:t>
+      </w:r>
+      <w:r>
+        <w:rPr>
+          <w:rFonts w:ascii="Cambria" w:hAnsi="Cambria"/>
+        </w:rPr>
+        <w:t xml:space="preserve">pective: </w:t>
+      </w:r>
+      <w:r>
+        <w:rPr>
+          <w:rFonts w:ascii="Cambria" w:hAnsi="Cambria"/>
+        </w:rPr>
+        <w:t xml:space="preserve">One acre inside </w:t>
+      </w:r>
+      <w:r>
+        <w:rPr>
+          <w:rFonts w:ascii="Cambria" w:hAnsi="Cambria"/>
+        </w:rPr>
+        <w:t>Auburn University Football Stadium</w:t>
+      </w:r>
+      <w:r>
+        <w:rPr>
+          <w:rFonts w:ascii="Cambria" w:hAnsi="Cambria"/>
+        </w:rPr>
+        <w:t xml:space="preserve"> </w:t>
+      </w:r>
+      <w:r>
+        <w:rPr>
+          <w:rFonts w:ascii="Cambria" w:hAnsi="Cambria"/>
+        </w:rPr>
+        <w:t>(1 Acre = 43,560 sq. ft.)</w:t>
+      </w:r>
+      <w:r>
+        <w:rPr>
+          <w:rFonts w:ascii="Cambria" w:hAnsi="Cambria"/>
+        </w:rPr>
+        <w:t xml:space="preserve"> </w:t>
+      </w:r>
+      <w:commentRangeStart w:id="12"/>
+      <w:commentRangeStart w:id="13"/>
+      <w:r>
+        <w:rPr>
+          <w:rFonts w:ascii="Cambria" w:hAnsi="Cambria"/>
+        </w:rPr>
+        <w:t xml:space="preserve">and </w:t>
+      </w:r>
+      <w:r>
+        <w:rPr>
+          <w:rFonts w:ascii="Cambria" w:hAnsi="Cambria"/>
+        </w:rPr>
+        <w:t>~835 ft</w:t>
+      </w:r>
+      <w:r>
+        <w:rPr>
+          <w:rFonts w:ascii="Cambria" w:hAnsi="Cambria"/>
+        </w:rPr>
+        <w:t>.</w:t>
+      </w:r>
+      <w:r>
+        <w:rPr>
+          <w:rFonts w:ascii="Cambria" w:hAnsi="Cambria"/>
+        </w:rPr>
+        <w:t xml:space="preserve"> perimeter for a square.</w:t>
+      </w:r>
+      <w:r>
+        <w:rPr>
+          <w:rFonts w:ascii="Cambria" w:hAnsi="Cambria"/>
+        </w:rPr>
+        <w:t xml:space="preserve"> Th</w:t>
+      </w:r>
+      <w:r>
+        <w:rPr>
+          <w:rFonts w:ascii="Cambria" w:hAnsi="Cambria"/>
+        </w:rPr>
+        <w:t>e square inside stadium</w:t>
+      </w:r>
+      <w:r>
+        <w:rPr>
+          <w:rFonts w:ascii="Cambria" w:hAnsi="Cambria"/>
+        </w:rPr>
+        <w:t xml:space="preserve"> is quite close to</w:t>
+      </w:r>
+      <w:r>
+        <w:rPr>
+          <w:rFonts w:ascii="Cambria" w:hAnsi="Cambria"/>
+        </w:rPr>
+        <w:t xml:space="preserve"> the plot designed.</w:t>
+      </w:r>
+      <w:commentRangeEnd w:id="12"/>
+      <w:r>
+        <w:rPr>
+          <w:rStyle w:val="CommentReference"/>
+        </w:rPr>
+        <w:commentReference w:id="12"/>
+      </w:r>
+      <w:commentRangeEnd w:id="13"/>
+      <w:r>
+        <w:rPr>
+          <w:rStyle w:val="CommentReference"/>
+        </w:rPr>
+        <w:commentReference w:id="13"/>
+      </w:r>
+    </w:p>
+    <w:p>
+      <w:pPr>
+        <w:jc w:val="center"/>
+        <w:rPr>
+          <w:rFonts w:ascii="Cambria" w:hAnsi="Cambria"/>
+        </w:rPr>
+      </w:pPr>
+      <w:r>
+        <w:rPr>
+          <w:rFonts w:ascii="Cambria" w:hAnsi="Cambria"/>
+        </w:rPr>
+        <w:t>The</w:t>
+      </w:r>
+      <w:r>
+        <w:rPr>
+          <w:rFonts w:ascii="Cambria" w:hAnsi="Cambria"/>
+        </w:rPr>
+        <w:t xml:space="preserve"> </w:t>
+      </w:r>
+      <w:commentRangeStart w:id="14"/>
+      <w:commentRangeStart w:id="15"/>
+      <w:r>
+        <w:rPr>
+          <w:rFonts w:ascii="Cambria" w:hAnsi="Cambria"/>
+        </w:rPr>
+        <w:t xml:space="preserve">layout below needs </w:t>
+      </w:r>
+      <w:commentRangeEnd w:id="14"/>
+      <w:r>
+        <w:rPr>
+          <w:rStyle w:val="CommentReference"/>
+        </w:rPr>
+        <w:commentReference w:id="14"/>
+      </w:r>
+      <w:commentRangeEnd w:id="15"/>
+      <w:r>
+        <w:rPr>
+          <w:rStyle w:val="CommentReference"/>
+        </w:rPr>
+        <w:commentReference w:id="15"/>
+      </w:r>
+      <w:r>
+        <w:rPr>
+          <w:rFonts w:ascii="Cambria" w:hAnsi="Cambria"/>
+        </w:rPr>
+        <w:t>to be updated.</w:t>
+      </w:r>
+    </w:p>
+    <w:p>
+      <w:pPr>
+        <w:jc w:val="center"/>
+        <w:rPr>
+          <w:rFonts w:ascii="Cambria" w:hAnsi="Cambria"/>
+        </w:rPr>
+      </w:pPr>
+      <w:r>
+        <w:rPr>
+          <w:rFonts w:ascii="Cambria" w:hAnsi="Cambria"/>
+          <w:noProof/>
+        </w:rPr>
         <w:lastRenderedPageBreak/>
-        <w:t xml:space="preserve">Only for internal use and </w:t>
-      </w:r>
-      <w:r>
-        <w:rPr>
-          <w:rFonts w:ascii="Cambria" w:hAnsi="Cambria"/>
-        </w:rPr>
-        <w:t>set per</w:t>
-      </w:r>
-      <w:r>
-        <w:rPr>
-          <w:rFonts w:ascii="Cambria" w:hAnsi="Cambria"/>
-        </w:rPr>
-        <w:t>s</w:t>
-      </w:r>
-      <w:r>
-        <w:rPr>
-          <w:rFonts w:ascii="Cambria" w:hAnsi="Cambria"/>
-        </w:rPr>
-        <w:t xml:space="preserve">pective: </w:t>
-      </w:r>
-      <w:r>
-        <w:rPr>
-          <w:rFonts w:ascii="Cambria" w:hAnsi="Cambria"/>
-        </w:rPr>
-        <w:t xml:space="preserve">One acre inside </w:t>
-      </w:r>
-      <w:r>
-        <w:rPr>
-          <w:rFonts w:ascii="Cambria" w:hAnsi="Cambria"/>
-        </w:rPr>
-        <w:t>Auburn University Football Stadium</w:t>
-      </w:r>
-      <w:r>
-        <w:rPr>
-          <w:rFonts w:ascii="Cambria" w:hAnsi="Cambria"/>
-        </w:rPr>
-        <w:t xml:space="preserve"> </w:t>
-      </w:r>
-      <w:r>
-        <w:rPr>
-          <w:rFonts w:ascii="Cambria" w:hAnsi="Cambria"/>
-        </w:rPr>
-        <w:t>(1 Acre = 43,560 sq. ft.)</w:t>
-      </w:r>
-      <w:r>
-        <w:rPr>
-          <w:rFonts w:ascii="Cambria" w:hAnsi="Cambria"/>
-        </w:rPr>
-        <w:t xml:space="preserve"> </w:t>
-      </w:r>
-      <w:commentRangeStart w:id="10"/>
-      <w:commentRangeStart w:id="11"/>
-      <w:r>
-        <w:rPr>
-          <w:rFonts w:ascii="Cambria" w:hAnsi="Cambria"/>
-        </w:rPr>
-        <w:t xml:space="preserve">and </w:t>
-      </w:r>
-      <w:r>
-        <w:rPr>
-          <w:rFonts w:ascii="Cambria" w:hAnsi="Cambria"/>
-        </w:rPr>
-        <w:t>~835 ft</w:t>
-      </w:r>
-      <w:r>
-        <w:rPr>
-          <w:rFonts w:ascii="Cambria" w:hAnsi="Cambria"/>
-        </w:rPr>
-        <w:t>.</w:t>
-      </w:r>
-      <w:r>
-        <w:rPr>
-          <w:rFonts w:ascii="Cambria" w:hAnsi="Cambria"/>
-        </w:rPr>
-        <w:t xml:space="preserve"> perimeter for a square.</w:t>
-      </w:r>
-      <w:r>
-        <w:rPr>
-          <w:rFonts w:ascii="Cambria" w:hAnsi="Cambria"/>
-        </w:rPr>
-        <w:t xml:space="preserve"> Th</w:t>
-      </w:r>
-      <w:r>
-        <w:rPr>
-          <w:rFonts w:ascii="Cambria" w:hAnsi="Cambria"/>
-        </w:rPr>
-        <w:t>e square inside stadium</w:t>
-      </w:r>
-      <w:r>
-        <w:rPr>
-          <w:rFonts w:ascii="Cambria" w:hAnsi="Cambria"/>
-        </w:rPr>
-        <w:t xml:space="preserve"> is quite close to</w:t>
-      </w:r>
-      <w:r>
-        <w:rPr>
-          <w:rFonts w:ascii="Cambria" w:hAnsi="Cambria"/>
-        </w:rPr>
-        <w:t xml:space="preserve"> the plot designed.</w:t>
-      </w:r>
-      <w:commentRangeEnd w:id="10"/>
-      <w:r>
-        <w:rPr>
-          <w:rStyle w:val="CommentReference"/>
-        </w:rPr>
-        <w:commentReference w:id="10"/>
-      </w:r>
-      <w:commentRangeEnd w:id="11"/>
-      <w:r>
-        <w:rPr>
-          <w:rStyle w:val="CommentReference"/>
-        </w:rPr>
-        <w:commentReference w:id="11"/>
-      </w:r>
-    </w:p>
-    <w:p>
-      <w:pPr>
-        <w:jc w:val="center"/>
-        <w:rPr>
-          <w:rFonts w:ascii="Cambria" w:hAnsi="Cambria"/>
-        </w:rPr>
-      </w:pPr>
-      <w:r>
-        <w:rPr>
-          <w:rFonts w:ascii="Cambria" w:hAnsi="Cambria"/>
-        </w:rPr>
-        <w:t>The</w:t>
-      </w:r>
-      <w:r>
-        <w:rPr>
-          <w:rFonts w:ascii="Cambria" w:hAnsi="Cambria"/>
-        </w:rPr>
-        <w:t xml:space="preserve"> </w:t>
-      </w:r>
-      <w:commentRangeStart w:id="12"/>
-      <w:r>
-        <w:rPr>
-          <w:rFonts w:ascii="Cambria" w:hAnsi="Cambria"/>
-        </w:rPr>
-        <w:t xml:space="preserve">layout below needs </w:t>
-      </w:r>
-      <w:commentRangeEnd w:id="12"/>
-      <w:r>
-        <w:rPr>
-          <w:rStyle w:val="CommentReference"/>
-        </w:rPr>
-        <w:commentReference w:id="12"/>
-      </w:r>
-      <w:r>
-        <w:rPr>
-          <w:rFonts w:ascii="Cambria" w:hAnsi="Cambria"/>
-        </w:rPr>
-        <w:t>to be updated.</w:t>
-      </w:r>
-    </w:p>
-    <w:p>
-      <w:pPr>
-        <w:jc w:val="center"/>
-        <w:rPr>
-          <w:rFonts w:ascii="Cambria" w:hAnsi="Cambria"/>
-        </w:rPr>
-      </w:pPr>
-      <w:r>
-        <w:rPr>
-          <w:rFonts w:ascii="Cambria" w:hAnsi="Cambria"/>
-          <w:noProof/>
-        </w:rPr>
         <w:drawing>
           <wp:inline distT="0" distB="0" distL="0" distR="0" wp14:anchorId="183B36BE" wp14:editId="1ADEAF62">
             <wp:extent cx="5943600" cy="2265680"/>
@@ -1603,21 +2533,6 @@
     </w:p>
     <w:p>
       <w:pPr>
-        <w:jc w:val="center"/>
-        <w:rPr>
-          <w:rFonts w:ascii="Cambria" w:hAnsi="Cambria"/>
-        </w:rPr>
-      </w:pPr>
-      <w:r>
-        <w:rPr>
-          <w:rFonts w:ascii="Cambria" w:hAnsi="Cambria"/>
-        </w:rPr>
-        <w:lastRenderedPageBreak/>
-        <w:t xml:space="preserve">********************* IGNORE TEXT BEYOND THIS LINE ************************ </w:t>
-      </w:r>
-    </w:p>
-    <w:p>
-      <w:pPr>
         <w:rPr>
           <w:rFonts w:ascii="Cambria" w:hAnsi="Cambria"/>
         </w:rPr>
@@ -1739,21 +2654,7 @@
         <w:rPr>
           <w:rFonts w:ascii="Cambria" w:hAnsi="Cambria"/>
         </w:rPr>
-        <w:t xml:space="preserve">Horowitz, Kelsey, Vignesh Ramasamy, Jordan </w:t>
-      </w:r>
-      <w:proofErr w:type="spellStart"/>
-      <w:r>
-        <w:rPr>
-          <w:rFonts w:ascii="Cambria" w:hAnsi="Cambria"/>
-        </w:rPr>
-        <w:t>Macknick</w:t>
-      </w:r>
-      <w:proofErr w:type="spellEnd"/>
-      <w:r>
-        <w:rPr>
-          <w:rFonts w:ascii="Cambria" w:hAnsi="Cambria"/>
-        </w:rPr>
-        <w:t xml:space="preserve"> and Robert Margolis. 2020. Capital Costs for Dual-Use Photovoltaic Installations: 2020 Benchmark for </w:t>
+        <w:t xml:space="preserve">Horowitz, Kelsey, Vignesh Ramasamy, Jordan Macknick and Robert Margolis. 2020. Capital Costs for Dual-Use Photovoltaic Installations: 2020 Benchmark for </w:t>
       </w:r>
       <w:r>
         <w:rPr>
@@ -1782,26 +2683,12 @@
         </w:rPr>
         <w:t>.</w:t>
       </w:r>
-    </w:p>
-    <w:p>
-      <w:pPr>
-        <w:rPr>
-          <w:rFonts w:ascii="Cambria" w:hAnsi="Cambria"/>
-        </w:rPr>
-        <w:sectPr>
-          <w:pgSz w:w="12240" w:h="15840"/>
-          <w:pgMar w:top="1440" w:right="1440" w:bottom="1440" w:left="1440" w:header="720" w:footer="720" w:gutter="0"/>
-          <w:cols w:space="720"/>
-          <w:docGrid w:linePitch="360"/>
-        </w:sectPr>
-      </w:pPr>
-    </w:p>
-    <w:p>
-      <w:pPr>
-        <w:rPr>
-          <w:rFonts w:ascii="Cambria" w:hAnsi="Cambria"/>
-        </w:rPr>
-      </w:pPr>
+      <w:r>
+        <w:rPr>
+          <w:rFonts w:ascii="Cambria" w:hAnsi="Cambria"/>
+        </w:rPr>
+        <w:t xml:space="preserve"> </w:t>
+      </w:r>
     </w:p>
     <w:sectPr>
       <w:pgSz w:w="12240" w:h="15840"/>
@@ -1814,7 +2701,7 @@
 </file>
 
 <file path=word/comments.xml><?xml version="1.0" encoding="utf-8"?>
-<w:comments xmlns:wpc="http://schemas.microsoft.com/office/word/2010/wordprocessingCanvas" xmlns:cx="http://schemas.microsoft.com/office/drawing/2014/chartex" xmlns:cx1="http://schemas.microsoft.com/office/drawing/2015/9/8/chartex" xmlns:cx2="http://schemas.microsoft.com/office/drawing/2015/10/21/chartex" xmlns:cx3="http://schemas.microsoft.com/office/drawing/2016/5/9/chartex" xmlns:cx4="http://schemas.microsoft.com/office/drawing/2016/5/10/chartex" xmlns:cx5="http://schemas.microsoft.com/office/drawing/2016/5/11/chartex" xmlns:cx6="http://schemas.microsoft.com/office/drawing/2016/5/12/chartex" xmlns:cx7="http://schemas.microsoft.com/office/drawing/2016/5/13/chartex" xmlns:cx8="http://schemas.microsoft.com/office/drawing/2016/5/14/chartex" xmlns:mc="http://schemas.openxmlformats.org/markup-compatibility/2006" xmlns:aink="http://schemas.microsoft.com/office/drawing/2016/ink" xmlns:am3d="http://schemas.microsoft.com/office/drawing/2017/model3d" xmlns:o="urn:schemas-microsoft-com:office:office" xmlns:oel="http://schemas.microsoft.com/office/2019/extlst" xmlns:r="http://schemas.openxmlformats.org/officeDocument/2006/relationships" xmlns:m="http://schemas.openxmlformats.org/officeDocument/2006/math" xmlns:v="urn:schemas-microsoft-com:vml" xmlns:wp14="http://schemas.microsoft.com/office/word/2010/wordprocessingDrawing" xmlns:wp="http://schemas.openxmlformats.org/drawingml/2006/wordprocessingDrawing" xmlns:w10="urn:schemas-microsoft-com:office:word" xmlns:w="http://schemas.openxmlformats.org/wordprocessingml/2006/main" xmlns:w14="http://schemas.microsoft.com/office/word/2010/wordml" xmlns:w15="http://schemas.microsoft.com/office/word/2012/wordml" xmlns:w16cex="http://schemas.microsoft.com/office/word/2018/wordml/cex" xmlns:w16cid="http://schemas.microsoft.com/office/word/2016/wordml/cid" xmlns:w16="http://schemas.microsoft.com/office/word/2018/wordml" xmlns:w16sdtdh="http://schemas.microsoft.com/office/word/2020/wordml/sdtdatahash" xmlns:w16se="http://schemas.microsoft.com/office/word/2015/wordml/symex" xmlns:wpg="http://schemas.microsoft.com/office/word/2010/wordprocessingGroup" xmlns:wpi="http://schemas.microsoft.com/office/word/2010/wordprocessingInk" xmlns:wne="http://schemas.microsoft.com/office/word/2006/wordml" xmlns:wps="http://schemas.microsoft.com/office/word/2010/wordprocessingShape" mc:Ignorable="w14 w15 w16se w16cid w16 w16cex w16sdtdh wp14">
+<w:comments xmlns:wpc="http://schemas.microsoft.com/office/word/2010/wordprocessingCanvas" xmlns:cx="http://schemas.microsoft.com/office/drawing/2014/chartex" xmlns:cx1="http://schemas.microsoft.com/office/drawing/2015/9/8/chartex" xmlns:cx2="http://schemas.microsoft.com/office/drawing/2015/10/21/chartex" xmlns:cx3="http://schemas.microsoft.com/office/drawing/2016/5/9/chartex" xmlns:cx4="http://schemas.microsoft.com/office/drawing/2016/5/10/chartex" xmlns:cx5="http://schemas.microsoft.com/office/drawing/2016/5/11/chartex" xmlns:cx6="http://schemas.microsoft.com/office/drawing/2016/5/12/chartex" xmlns:cx7="http://schemas.microsoft.com/office/drawing/2016/5/13/chartex" xmlns:cx8="http://schemas.microsoft.com/office/drawing/2016/5/14/chartex" xmlns:mc="http://schemas.openxmlformats.org/markup-compatibility/2006" xmlns:aink="http://schemas.microsoft.com/office/drawing/2016/ink" xmlns:am3d="http://schemas.microsoft.com/office/drawing/2017/model3d" xmlns:o="urn:schemas-microsoft-com:office:office" xmlns:oel="http://schemas.microsoft.com/office/2019/extlst" xmlns:r="http://schemas.openxmlformats.org/officeDocument/2006/relationships" xmlns:m="http://schemas.openxmlformats.org/officeDocument/2006/math" xmlns:v="urn:schemas-microsoft-com:vml" xmlns:wp14="http://schemas.microsoft.com/office/word/2010/wordprocessingDrawing" xmlns:wp="http://schemas.openxmlformats.org/drawingml/2006/wordprocessingDrawing" xmlns:w10="urn:schemas-microsoft-com:office:word" xmlns:w="http://schemas.openxmlformats.org/wordprocessingml/2006/main" xmlns:w14="http://schemas.microsoft.com/office/word/2010/wordml" xmlns:w15="http://schemas.microsoft.com/office/word/2012/wordml" xmlns:w16cex="http://schemas.microsoft.com/office/word/2018/wordml/cex" xmlns:w16cid="http://schemas.microsoft.com/office/word/2016/wordml/cid" xmlns:w16="http://schemas.microsoft.com/office/word/2018/wordml" xmlns:w16du="http://schemas.microsoft.com/office/word/2023/wordml/word16du" xmlns:w16sdtdh="http://schemas.microsoft.com/office/word/2020/wordml/sdtdatahash" xmlns:w16se="http://schemas.microsoft.com/office/word/2015/wordml/symex" xmlns:wpg="http://schemas.microsoft.com/office/word/2010/wordprocessingGroup" xmlns:wpi="http://schemas.microsoft.com/office/word/2010/wordprocessingInk" xmlns:wne="http://schemas.microsoft.com/office/word/2006/wordml" xmlns:wps="http://schemas.microsoft.com/office/word/2010/wordprocessingShape" mc:Ignorable="w14 w15 w16se w16cid w16 w16cex w16sdtdh w16du wp14">
   <w:comment w:id="0" w:author="Ruiqing Miao" w:date="2024-06-21T10:38:00Z" w:initials="RM">
     <w:p>
       <w:r>
@@ -1878,7 +2765,24 @@
       </w:r>
     </w:p>
   </w:comment>
-  <w:comment w:id="3" w:author="Ruiqing Miao" w:date="2024-06-21T10:52:00Z" w:initials="RM">
+  <w:comment w:id="3" w:author="Bijesh Mishra" w:date="2024-07-15T10:21:00Z" w:initials="BM">
+    <w:p>
+      <w:r>
+        <w:rPr>
+          <w:rStyle w:val="CommentReference"/>
+        </w:rPr>
+        <w:annotationRef/>
+      </w:r>
+      <w:r>
+        <w:rPr>
+          <w:sz w:val="20"/>
+          <w:szCs w:val="18"/>
+        </w:rPr>
+        <w:t>I will follow the defination of pvwatt calculator.</w:t>
+      </w:r>
+    </w:p>
+  </w:comment>
+  <w:comment w:id="4" w:author="Ruiqing Miao" w:date="2024-06-21T10:52:00Z" w:initials="RM">
     <w:p>
       <w:r>
         <w:rPr>
@@ -1896,7 +2800,7 @@
       </w:r>
     </w:p>
   </w:comment>
-  <w:comment w:id="4" w:author="Ruiqing Miao" w:date="2024-06-21T11:13:00Z" w:initials="RM">
+  <w:comment w:id="5" w:author="Ruiqing Miao" w:date="2024-06-21T11:13:00Z" w:initials="RM">
     <w:p>
       <w:r>
         <w:rPr>
@@ -1914,7 +2818,24 @@
       </w:r>
     </w:p>
   </w:comment>
-  <w:comment w:id="5" w:author="Ruiqing Miao" w:date="2024-06-21T11:14:00Z" w:initials="RM">
+  <w:comment w:id="6" w:author="Bijesh Mishra" w:date="2024-07-15T10:25:00Z" w:initials="BM">
+    <w:p>
+      <w:r>
+        <w:rPr>
+          <w:rStyle w:val="CommentReference"/>
+        </w:rPr>
+        <w:annotationRef/>
+      </w:r>
+      <w:r>
+        <w:rPr>
+          <w:sz w:val="20"/>
+          <w:szCs w:val="18"/>
+        </w:rPr>
+        <w:t>No data to support effect of parallel/perpendicuar arrangements.</w:t>
+      </w:r>
+    </w:p>
+  </w:comment>
+  <w:comment w:id="7" w:author="Ruiqing Miao" w:date="2024-06-21T11:14:00Z" w:initials="RM">
     <w:p>
       <w:r>
         <w:rPr>
@@ -1932,7 +2853,7 @@
       </w:r>
     </w:p>
   </w:comment>
-  <w:comment w:id="6" w:author="Ruiqing Miao" w:date="2024-06-21T11:18:00Z" w:initials="RM">
+  <w:comment w:id="8" w:author="Ruiqing Miao" w:date="2024-06-21T11:18:00Z" w:initials="RM">
     <w:p>
       <w:r>
         <w:rPr>
@@ -1950,7 +2871,7 @@
       </w:r>
     </w:p>
   </w:comment>
-  <w:comment w:id="7" w:author="Ruiqing Miao" w:date="2024-06-21T11:18:00Z" w:initials="RM">
+  <w:comment w:id="9" w:author="Ruiqing Miao" w:date="2024-06-21T11:18:00Z" w:initials="RM">
     <w:p>
       <w:r>
         <w:rPr>
@@ -1968,7 +2889,7 @@
       </w:r>
     </w:p>
   </w:comment>
-  <w:comment w:id="8" w:author="Ruiqing Miao" w:date="2024-06-21T11:20:00Z" w:initials="RM">
+  <w:comment w:id="10" w:author="Ruiqing Miao" w:date="2024-06-21T11:20:00Z" w:initials="RM">
     <w:p>
       <w:r>
         <w:rPr>
@@ -1986,7 +2907,7 @@
       </w:r>
     </w:p>
   </w:comment>
-  <w:comment w:id="9" w:author="Bijesh Mishra" w:date="2024-06-21T12:03:00Z" w:initials="BM">
+  <w:comment w:id="11" w:author="Bijesh Mishra" w:date="2024-06-21T12:03:00Z" w:initials="BM">
     <w:p>
       <w:r>
         <w:rPr>
@@ -2003,7 +2924,7 @@
       </w:r>
     </w:p>
   </w:comment>
-  <w:comment w:id="10" w:author="Ruiqing Miao" w:date="2024-06-21T10:35:00Z" w:initials="RM">
+  <w:comment w:id="12" w:author="Ruiqing Miao" w:date="2024-06-21T10:35:00Z" w:initials="RM">
     <w:p>
       <w:r>
         <w:rPr>
@@ -2021,7 +2942,7 @@
       </w:r>
     </w:p>
   </w:comment>
-  <w:comment w:id="11" w:author="Bijesh Mishra" w:date="2024-06-21T12:00:00Z" w:initials="BM">
+  <w:comment w:id="13" w:author="Bijesh Mishra" w:date="2024-06-21T12:00:00Z" w:initials="BM">
     <w:p>
       <w:r>
         <w:rPr>
@@ -2038,7 +2959,7 @@
       </w:r>
     </w:p>
   </w:comment>
-  <w:comment w:id="12" w:author="Ruiqing Miao" w:date="2024-06-21T11:21:00Z" w:initials="RM">
+  <w:comment w:id="14" w:author="Ruiqing Miao" w:date="2024-06-21T11:21:00Z" w:initials="RM">
     <w:p>
       <w:r>
         <w:rPr>
@@ -2053,6 +2974,23 @@
           <w:szCs w:val="18"/>
         </w:rPr>
         <w:t>Maybe ask Paul for the original format of this graph and edit it?</w:t>
+      </w:r>
+    </w:p>
+  </w:comment>
+  <w:comment w:id="15" w:author="Bijesh Mishra" w:date="2024-07-15T10:26:00Z" w:initials="BM">
+    <w:p>
+      <w:r>
+        <w:rPr>
+          <w:rStyle w:val="CommentReference"/>
+        </w:rPr>
+        <w:annotationRef/>
+      </w:r>
+      <w:r>
+        <w:rPr>
+          <w:sz w:val="20"/>
+          <w:szCs w:val="18"/>
+        </w:rPr>
+        <w:t>This was made in autocad. Paul said one of the grad students did this.</w:t>
       </w:r>
     </w:p>
   </w:comment>
@@ -2060,30 +2998,35 @@
 </file>
 
 <file path=word/commentsExtended.xml><?xml version="1.0" encoding="utf-8"?>
-<w15:commentsEx xmlns:wpc="http://schemas.microsoft.com/office/word/2010/wordprocessingCanvas" xmlns:cx="http://schemas.microsoft.com/office/drawing/2014/chartex" xmlns:cx1="http://schemas.microsoft.com/office/drawing/2015/9/8/chartex" xmlns:cx2="http://schemas.microsoft.com/office/drawing/2015/10/21/chartex" xmlns:cx3="http://schemas.microsoft.com/office/drawing/2016/5/9/chartex" xmlns:cx4="http://schemas.microsoft.com/office/drawing/2016/5/10/chartex" xmlns:cx5="http://schemas.microsoft.com/office/drawing/2016/5/11/chartex" xmlns:cx6="http://schemas.microsoft.com/office/drawing/2016/5/12/chartex" xmlns:cx7="http://schemas.microsoft.com/office/drawing/2016/5/13/chartex" xmlns:cx8="http://schemas.microsoft.com/office/drawing/2016/5/14/chartex" xmlns:mc="http://schemas.openxmlformats.org/markup-compatibility/2006" xmlns:aink="http://schemas.microsoft.com/office/drawing/2016/ink" xmlns:am3d="http://schemas.microsoft.com/office/drawing/2017/model3d" xmlns:o="urn:schemas-microsoft-com:office:office" xmlns:oel="http://schemas.microsoft.com/office/2019/extlst" xmlns:r="http://schemas.openxmlformats.org/officeDocument/2006/relationships" xmlns:m="http://schemas.openxmlformats.org/officeDocument/2006/math" xmlns:v="urn:schemas-microsoft-com:vml" xmlns:wp14="http://schemas.microsoft.com/office/word/2010/wordprocessingDrawing" xmlns:wp="http://schemas.openxmlformats.org/drawingml/2006/wordprocessingDrawing" xmlns:w10="urn:schemas-microsoft-com:office:word" xmlns:w="http://schemas.openxmlformats.org/wordprocessingml/2006/main" xmlns:w14="http://schemas.microsoft.com/office/word/2010/wordml" xmlns:w15="http://schemas.microsoft.com/office/word/2012/wordml" xmlns:w16cex="http://schemas.microsoft.com/office/word/2018/wordml/cex" xmlns:w16cid="http://schemas.microsoft.com/office/word/2016/wordml/cid" xmlns:w16="http://schemas.microsoft.com/office/word/2018/wordml" xmlns:w16sdtdh="http://schemas.microsoft.com/office/word/2020/wordml/sdtdatahash" xmlns:w16se="http://schemas.microsoft.com/office/word/2015/wordml/symex" xmlns:wpg="http://schemas.microsoft.com/office/word/2010/wordprocessingGroup" xmlns:wpi="http://schemas.microsoft.com/office/word/2010/wordprocessingInk" xmlns:wne="http://schemas.microsoft.com/office/word/2006/wordml" xmlns:wps="http://schemas.microsoft.com/office/word/2010/wordprocessingShape" mc:Ignorable="w14 w15 w16se w16cid w16 w16cex w16sdtdh wp14">
-  <w15:commentEx w15:paraId="09544666" w15:done="0"/>
+<w15:commentsEx xmlns:wpc="http://schemas.microsoft.com/office/word/2010/wordprocessingCanvas" xmlns:cx="http://schemas.microsoft.com/office/drawing/2014/chartex" xmlns:cx1="http://schemas.microsoft.com/office/drawing/2015/9/8/chartex" xmlns:cx2="http://schemas.microsoft.com/office/drawing/2015/10/21/chartex" xmlns:cx3="http://schemas.microsoft.com/office/drawing/2016/5/9/chartex" xmlns:cx4="http://schemas.microsoft.com/office/drawing/2016/5/10/chartex" xmlns:cx5="http://schemas.microsoft.com/office/drawing/2016/5/11/chartex" xmlns:cx6="http://schemas.microsoft.com/office/drawing/2016/5/12/chartex" xmlns:cx7="http://schemas.microsoft.com/office/drawing/2016/5/13/chartex" xmlns:cx8="http://schemas.microsoft.com/office/drawing/2016/5/14/chartex" xmlns:mc="http://schemas.openxmlformats.org/markup-compatibility/2006" xmlns:aink="http://schemas.microsoft.com/office/drawing/2016/ink" xmlns:am3d="http://schemas.microsoft.com/office/drawing/2017/model3d" xmlns:o="urn:schemas-microsoft-com:office:office" xmlns:oel="http://schemas.microsoft.com/office/2019/extlst" xmlns:r="http://schemas.openxmlformats.org/officeDocument/2006/relationships" xmlns:m="http://schemas.openxmlformats.org/officeDocument/2006/math" xmlns:v="urn:schemas-microsoft-com:vml" xmlns:wp14="http://schemas.microsoft.com/office/word/2010/wordprocessingDrawing" xmlns:wp="http://schemas.openxmlformats.org/drawingml/2006/wordprocessingDrawing" xmlns:w10="urn:schemas-microsoft-com:office:word" xmlns:w="http://schemas.openxmlformats.org/wordprocessingml/2006/main" xmlns:w14="http://schemas.microsoft.com/office/word/2010/wordml" xmlns:w15="http://schemas.microsoft.com/office/word/2012/wordml" xmlns:w16cex="http://schemas.microsoft.com/office/word/2018/wordml/cex" xmlns:w16cid="http://schemas.microsoft.com/office/word/2016/wordml/cid" xmlns:w16="http://schemas.microsoft.com/office/word/2018/wordml" xmlns:w16du="http://schemas.microsoft.com/office/word/2023/wordml/word16du" xmlns:w16sdtdh="http://schemas.microsoft.com/office/word/2020/wordml/sdtdatahash" xmlns:w16se="http://schemas.microsoft.com/office/word/2015/wordml/symex" xmlns:wpg="http://schemas.microsoft.com/office/word/2010/wordprocessingGroup" xmlns:wpi="http://schemas.microsoft.com/office/word/2010/wordprocessingInk" xmlns:wne="http://schemas.microsoft.com/office/word/2006/wordml" xmlns:wps="http://schemas.microsoft.com/office/word/2010/wordprocessingShape" mc:Ignorable="w14 w15 w16se w16cid w16 w16cex w16sdtdh w16du wp14">
+  <w15:commentEx w15:paraId="09544666" w15:done="1"/>
   <w15:commentEx w15:paraId="7F5512C9" w15:done="1"/>
-  <w15:commentEx w15:paraId="2A42D5CF" w15:done="0"/>
-  <w15:commentEx w15:paraId="3F4EA2FF" w15:done="0"/>
-  <w15:commentEx w15:paraId="16F0FBB1" w15:done="0"/>
-  <w15:commentEx w15:paraId="2865CA53" w15:done="0"/>
-  <w15:commentEx w15:paraId="72EAD038" w15:done="0"/>
+  <w15:commentEx w15:paraId="2A42D5CF" w15:done="1"/>
+  <w15:commentEx w15:paraId="614E0CA4" w15:paraIdParent="2A42D5CF" w15:done="1"/>
+  <w15:commentEx w15:paraId="3F4EA2FF" w15:done="1"/>
+  <w15:commentEx w15:paraId="16F0FBB1" w15:done="1"/>
+  <w15:commentEx w15:paraId="759241F1" w15:paraIdParent="16F0FBB1" w15:done="1"/>
+  <w15:commentEx w15:paraId="2865CA53" w15:done="1"/>
+  <w15:commentEx w15:paraId="72EAD038" w15:done="1"/>
   <w15:commentEx w15:paraId="726F23E5" w15:done="1"/>
   <w15:commentEx w15:paraId="214D7F77" w15:done="1"/>
   <w15:commentEx w15:paraId="0AFFF03A" w15:paraIdParent="214D7F77" w15:done="1"/>
   <w15:commentEx w15:paraId="56F57A59" w15:done="1"/>
   <w15:commentEx w15:paraId="2B84B840" w15:paraIdParent="56F57A59" w15:done="1"/>
-  <w15:commentEx w15:paraId="4384FC26" w15:done="0"/>
+  <w15:commentEx w15:paraId="4384FC26" w15:done="1"/>
+  <w15:commentEx w15:paraId="303C8560" w15:paraIdParent="4384FC26" w15:done="1"/>
 </w15:commentsEx>
 </file>
 
 <file path=word/commentsExtensible.xml><?xml version="1.0" encoding="utf-8"?>
-<w16cex:commentsExtensible xmlns:wpc="http://schemas.microsoft.com/office/word/2010/wordprocessingCanvas" xmlns:cx="http://schemas.microsoft.com/office/drawing/2014/chartex" xmlns:cx1="http://schemas.microsoft.com/office/drawing/2015/9/8/chartex" xmlns:cx2="http://schemas.microsoft.com/office/drawing/2015/10/21/chartex" xmlns:cx3="http://schemas.microsoft.com/office/drawing/2016/5/9/chartex" xmlns:cx4="http://schemas.microsoft.com/office/drawing/2016/5/10/chartex" xmlns:cx5="http://schemas.microsoft.com/office/drawing/2016/5/11/chartex" xmlns:cx6="http://schemas.microsoft.com/office/drawing/2016/5/12/chartex" xmlns:cx7="http://schemas.microsoft.com/office/drawing/2016/5/13/chartex" xmlns:cx8="http://schemas.microsoft.com/office/drawing/2016/5/14/chartex" xmlns:cr="http://schemas.microsoft.com/office/comments/2020/reactions" xmlns:mc="http://schemas.openxmlformats.org/markup-compatibility/2006" xmlns:aink="http://schemas.microsoft.com/office/drawing/2016/ink" xmlns:am3d="http://schemas.microsoft.com/office/drawing/2017/model3d" xmlns:o="urn:schemas-microsoft-com:office:office" xmlns:oel="http://schemas.microsoft.com/office/2019/extlst" xmlns:r="http://schemas.openxmlformats.org/officeDocument/2006/relationships" xmlns:m="http://schemas.openxmlformats.org/officeDocument/2006/math" xmlns:v="urn:schemas-microsoft-com:vml" xmlns:wp14="http://schemas.microsoft.com/office/word/2010/wordprocessingDrawing" xmlns:wp="http://schemas.openxmlformats.org/drawingml/2006/wordprocessingDrawing" xmlns:w10="urn:schemas-microsoft-com:office:word" xmlns:w="http://schemas.openxmlformats.org/wordprocessingml/2006/main" xmlns:w14="http://schemas.microsoft.com/office/word/2010/wordml" xmlns:w15="http://schemas.microsoft.com/office/word/2012/wordml" xmlns:w16cex="http://schemas.microsoft.com/office/word/2018/wordml/cex" xmlns:w16cid="http://schemas.microsoft.com/office/word/2016/wordml/cid" xmlns:w16="http://schemas.microsoft.com/office/word/2018/wordml" xmlns:w16sdtdh="http://schemas.microsoft.com/office/word/2020/wordml/sdtdatahash" xmlns:w16se="http://schemas.microsoft.com/office/word/2015/wordml/symex" xmlns:wpg="http://schemas.microsoft.com/office/word/2010/wordprocessingGroup" xmlns:wpi="http://schemas.microsoft.com/office/word/2010/wordprocessingInk" xmlns:wne="http://schemas.microsoft.com/office/word/2006/wordml" xmlns:wps="http://schemas.microsoft.com/office/word/2010/wordprocessingShape" mc:Ignorable="w14 w15 w16se w16cid w16 w16cex w16sdtdh cr wp14">
+<w16cex:commentsExtensible xmlns:wpc="http://schemas.microsoft.com/office/word/2010/wordprocessingCanvas" xmlns:cx="http://schemas.microsoft.com/office/drawing/2014/chartex" xmlns:cx1="http://schemas.microsoft.com/office/drawing/2015/9/8/chartex" xmlns:cx2="http://schemas.microsoft.com/office/drawing/2015/10/21/chartex" xmlns:cx3="http://schemas.microsoft.com/office/drawing/2016/5/9/chartex" xmlns:cx4="http://schemas.microsoft.com/office/drawing/2016/5/10/chartex" xmlns:cx5="http://schemas.microsoft.com/office/drawing/2016/5/11/chartex" xmlns:cx6="http://schemas.microsoft.com/office/drawing/2016/5/12/chartex" xmlns:cx7="http://schemas.microsoft.com/office/drawing/2016/5/13/chartex" xmlns:cx8="http://schemas.microsoft.com/office/drawing/2016/5/14/chartex" xmlns:cr="http://schemas.microsoft.com/office/comments/2020/reactions" xmlns:mc="http://schemas.openxmlformats.org/markup-compatibility/2006" xmlns:aink="http://schemas.microsoft.com/office/drawing/2016/ink" xmlns:am3d="http://schemas.microsoft.com/office/drawing/2017/model3d" xmlns:o="urn:schemas-microsoft-com:office:office" xmlns:oel="http://schemas.microsoft.com/office/2019/extlst" xmlns:r="http://schemas.openxmlformats.org/officeDocument/2006/relationships" xmlns:m="http://schemas.openxmlformats.org/officeDocument/2006/math" xmlns:v="urn:schemas-microsoft-com:vml" xmlns:wp14="http://schemas.microsoft.com/office/word/2010/wordprocessingDrawing" xmlns:wp="http://schemas.openxmlformats.org/drawingml/2006/wordprocessingDrawing" xmlns:w10="urn:schemas-microsoft-com:office:word" xmlns:w="http://schemas.openxmlformats.org/wordprocessingml/2006/main" xmlns:w14="http://schemas.microsoft.com/office/word/2010/wordml" xmlns:w15="http://schemas.microsoft.com/office/word/2012/wordml" xmlns:w16cex="http://schemas.microsoft.com/office/word/2018/wordml/cex" xmlns:w16cid="http://schemas.microsoft.com/office/word/2016/wordml/cid" xmlns:w16="http://schemas.microsoft.com/office/word/2018/wordml" xmlns:w16du="http://schemas.microsoft.com/office/word/2023/wordml/word16du" xmlns:w16sdtdh="http://schemas.microsoft.com/office/word/2020/wordml/sdtdatahash" xmlns:w16se="http://schemas.microsoft.com/office/word/2015/wordml/symex" xmlns:wpg="http://schemas.microsoft.com/office/word/2010/wordprocessingGroup" xmlns:wpi="http://schemas.microsoft.com/office/word/2010/wordprocessingInk" xmlns:wne="http://schemas.microsoft.com/office/word/2006/wordml" xmlns:wps="http://schemas.microsoft.com/office/word/2010/wordprocessingShape" mc:Ignorable="w14 w15 w16se w16cid w16 w16cex w16sdtdh cr w16du wp14">
   <w16cex:commentExtensible w16cex:durableId="34378594" w16cex:dateUtc="2024-06-21T15:38:00Z"/>
   <w16cex:commentExtensible w16cex:durableId="18E0A8A2" w16cex:dateUtc="2024-06-21T15:39:00Z"/>
   <w16cex:commentExtensible w16cex:durableId="2069D948" w16cex:dateUtc="2024-06-21T15:48:00Z"/>
+  <w16cex:commentExtensible w16cex:durableId="1CF98AC2" w16cex:dateUtc="2024-07-15T15:21:00Z"/>
   <w16cex:commentExtensible w16cex:durableId="1DA8651D" w16cex:dateUtc="2024-06-21T15:52:00Z"/>
   <w16cex:commentExtensible w16cex:durableId="73C3BA09" w16cex:dateUtc="2024-06-21T16:13:00Z"/>
+  <w16cex:commentExtensible w16cex:durableId="4682F489" w16cex:dateUtc="2024-07-15T15:25:00Z"/>
   <w16cex:commentExtensible w16cex:durableId="0D9F6C76" w16cex:dateUtc="2024-06-21T16:14:00Z"/>
   <w16cex:commentExtensible w16cex:durableId="6FE0E6A9" w16cex:dateUtc="2024-06-21T16:18:00Z"/>
   <w16cex:commentExtensible w16cex:durableId="2185A462" w16cex:dateUtc="2024-06-21T16:18:00Z"/>
@@ -2092,16 +3035,19 @@
   <w16cex:commentExtensible w16cex:durableId="4E02A7B9" w16cex:dateUtc="2024-06-21T15:35:00Z"/>
   <w16cex:commentExtensible w16cex:durableId="1B46E8A1" w16cex:dateUtc="2024-06-21T17:00:00Z"/>
   <w16cex:commentExtensible w16cex:durableId="6C251B94" w16cex:dateUtc="2024-06-21T16:21:00Z"/>
+  <w16cex:commentExtensible w16cex:durableId="09FD5866" w16cex:dateUtc="2024-07-15T15:26:00Z"/>
 </w16cex:commentsExtensible>
 </file>
 
 <file path=word/commentsIds.xml><?xml version="1.0" encoding="utf-8"?>
-<w16cid:commentsIds xmlns:wpc="http://schemas.microsoft.com/office/word/2010/wordprocessingCanvas" xmlns:cx="http://schemas.microsoft.com/office/drawing/2014/chartex" xmlns:cx1="http://schemas.microsoft.com/office/drawing/2015/9/8/chartex" xmlns:cx2="http://schemas.microsoft.com/office/drawing/2015/10/21/chartex" xmlns:cx3="http://schemas.microsoft.com/office/drawing/2016/5/9/chartex" xmlns:cx4="http://schemas.microsoft.com/office/drawing/2016/5/10/chartex" xmlns:cx5="http://schemas.microsoft.com/office/drawing/2016/5/11/chartex" xmlns:cx6="http://schemas.microsoft.com/office/drawing/2016/5/12/chartex" xmlns:cx7="http://schemas.microsoft.com/office/drawing/2016/5/13/chartex" xmlns:cx8="http://schemas.microsoft.com/office/drawing/2016/5/14/chartex" xmlns:mc="http://schemas.openxmlformats.org/markup-compatibility/2006" xmlns:aink="http://schemas.microsoft.com/office/drawing/2016/ink" xmlns:am3d="http://schemas.microsoft.com/office/drawing/2017/model3d" xmlns:o="urn:schemas-microsoft-com:office:office" xmlns:oel="http://schemas.microsoft.com/office/2019/extlst" xmlns:r="http://schemas.openxmlformats.org/officeDocument/2006/relationships" xmlns:m="http://schemas.openxmlformats.org/officeDocument/2006/math" xmlns:v="urn:schemas-microsoft-com:vml" xmlns:wp14="http://schemas.microsoft.com/office/word/2010/wordprocessingDrawing" xmlns:wp="http://schemas.openxmlformats.org/drawingml/2006/wordprocessingDrawing" xmlns:w10="urn:schemas-microsoft-com:office:word" xmlns:w="http://schemas.openxmlformats.org/wordprocessingml/2006/main" xmlns:w14="http://schemas.microsoft.com/office/word/2010/wordml" xmlns:w15="http://schemas.microsoft.com/office/word/2012/wordml" xmlns:w16cex="http://schemas.microsoft.com/office/word/2018/wordml/cex" xmlns:w16cid="http://schemas.microsoft.com/office/word/2016/wordml/cid" xmlns:w16="http://schemas.microsoft.com/office/word/2018/wordml" xmlns:w16sdtdh="http://schemas.microsoft.com/office/word/2020/wordml/sdtdatahash" xmlns:w16se="http://schemas.microsoft.com/office/word/2015/wordml/symex" xmlns:wpg="http://schemas.microsoft.com/office/word/2010/wordprocessingGroup" xmlns:wpi="http://schemas.microsoft.com/office/word/2010/wordprocessingInk" xmlns:wne="http://schemas.microsoft.com/office/word/2006/wordml" xmlns:wps="http://schemas.microsoft.com/office/word/2010/wordprocessingShape" mc:Ignorable="w14 w15 w16se w16cid w16 w16cex w16sdtdh wp14">
+<w16cid:commentsIds xmlns:wpc="http://schemas.microsoft.com/office/word/2010/wordprocessingCanvas" xmlns:cx="http://schemas.microsoft.com/office/drawing/2014/chartex" xmlns:cx1="http://schemas.microsoft.com/office/drawing/2015/9/8/chartex" xmlns:cx2="http://schemas.microsoft.com/office/drawing/2015/10/21/chartex" xmlns:cx3="http://schemas.microsoft.com/office/drawing/2016/5/9/chartex" xmlns:cx4="http://schemas.microsoft.com/office/drawing/2016/5/10/chartex" xmlns:cx5="http://schemas.microsoft.com/office/drawing/2016/5/11/chartex" xmlns:cx6="http://schemas.microsoft.com/office/drawing/2016/5/12/chartex" xmlns:cx7="http://schemas.microsoft.com/office/drawing/2016/5/13/chartex" xmlns:cx8="http://schemas.microsoft.com/office/drawing/2016/5/14/chartex" xmlns:mc="http://schemas.openxmlformats.org/markup-compatibility/2006" xmlns:aink="http://schemas.microsoft.com/office/drawing/2016/ink" xmlns:am3d="http://schemas.microsoft.com/office/drawing/2017/model3d" xmlns:o="urn:schemas-microsoft-com:office:office" xmlns:oel="http://schemas.microsoft.com/office/2019/extlst" xmlns:r="http://schemas.openxmlformats.org/officeDocument/2006/relationships" xmlns:m="http://schemas.openxmlformats.org/officeDocument/2006/math" xmlns:v="urn:schemas-microsoft-com:vml" xmlns:wp14="http://schemas.microsoft.com/office/word/2010/wordprocessingDrawing" xmlns:wp="http://schemas.openxmlformats.org/drawingml/2006/wordprocessingDrawing" xmlns:w10="urn:schemas-microsoft-com:office:word" xmlns:w="http://schemas.openxmlformats.org/wordprocessingml/2006/main" xmlns:w14="http://schemas.microsoft.com/office/word/2010/wordml" xmlns:w15="http://schemas.microsoft.com/office/word/2012/wordml" xmlns:w16cex="http://schemas.microsoft.com/office/word/2018/wordml/cex" xmlns:w16cid="http://schemas.microsoft.com/office/word/2016/wordml/cid" xmlns:w16="http://schemas.microsoft.com/office/word/2018/wordml" xmlns:w16du="http://schemas.microsoft.com/office/word/2023/wordml/word16du" xmlns:w16sdtdh="http://schemas.microsoft.com/office/word/2020/wordml/sdtdatahash" xmlns:w16se="http://schemas.microsoft.com/office/word/2015/wordml/symex" xmlns:wpg="http://schemas.microsoft.com/office/word/2010/wordprocessingGroup" xmlns:wpi="http://schemas.microsoft.com/office/word/2010/wordprocessingInk" xmlns:wne="http://schemas.microsoft.com/office/word/2006/wordml" xmlns:wps="http://schemas.microsoft.com/office/word/2010/wordprocessingShape" mc:Ignorable="w14 w15 w16se w16cid w16 w16cex w16sdtdh w16du wp14">
   <w16cid:commentId w16cid:paraId="09544666" w16cid:durableId="34378594"/>
   <w16cid:commentId w16cid:paraId="7F5512C9" w16cid:durableId="18E0A8A2"/>
   <w16cid:commentId w16cid:paraId="2A42D5CF" w16cid:durableId="2069D948"/>
+  <w16cid:commentId w16cid:paraId="614E0CA4" w16cid:durableId="1CF98AC2"/>
   <w16cid:commentId w16cid:paraId="3F4EA2FF" w16cid:durableId="1DA8651D"/>
   <w16cid:commentId w16cid:paraId="16F0FBB1" w16cid:durableId="73C3BA09"/>
+  <w16cid:commentId w16cid:paraId="759241F1" w16cid:durableId="4682F489"/>
   <w16cid:commentId w16cid:paraId="2865CA53" w16cid:durableId="0D9F6C76"/>
   <w16cid:commentId w16cid:paraId="72EAD038" w16cid:durableId="6FE0E6A9"/>
   <w16cid:commentId w16cid:paraId="726F23E5" w16cid:durableId="2185A462"/>
@@ -2110,11 +3056,12 @@
   <w16cid:commentId w16cid:paraId="56F57A59" w16cid:durableId="4E02A7B9"/>
   <w16cid:commentId w16cid:paraId="2B84B840" w16cid:durableId="1B46E8A1"/>
   <w16cid:commentId w16cid:paraId="4384FC26" w16cid:durableId="6C251B94"/>
+  <w16cid:commentId w16cid:paraId="303C8560" w16cid:durableId="09FD5866"/>
 </w16cid:commentsIds>
 </file>
 
 <file path=word/people.xml><?xml version="1.0" encoding="utf-8"?>
-<w15:people xmlns:wpc="http://schemas.microsoft.com/office/word/2010/wordprocessingCanvas" xmlns:cx="http://schemas.microsoft.com/office/drawing/2014/chartex" xmlns:cx1="http://schemas.microsoft.com/office/drawing/2015/9/8/chartex" xmlns:cx2="http://schemas.microsoft.com/office/drawing/2015/10/21/chartex" xmlns:cx3="http://schemas.microsoft.com/office/drawing/2016/5/9/chartex" xmlns:cx4="http://schemas.microsoft.com/office/drawing/2016/5/10/chartex" xmlns:cx5="http://schemas.microsoft.com/office/drawing/2016/5/11/chartex" xmlns:cx6="http://schemas.microsoft.com/office/drawing/2016/5/12/chartex" xmlns:cx7="http://schemas.microsoft.com/office/drawing/2016/5/13/chartex" xmlns:cx8="http://schemas.microsoft.com/office/drawing/2016/5/14/chartex" xmlns:mc="http://schemas.openxmlformats.org/markup-compatibility/2006" xmlns:aink="http://schemas.microsoft.com/office/drawing/2016/ink" xmlns:am3d="http://schemas.microsoft.com/office/drawing/2017/model3d" xmlns:o="urn:schemas-microsoft-com:office:office" xmlns:oel="http://schemas.microsoft.com/office/2019/extlst" xmlns:r="http://schemas.openxmlformats.org/officeDocument/2006/relationships" xmlns:m="http://schemas.openxmlformats.org/officeDocument/2006/math" xmlns:v="urn:schemas-microsoft-com:vml" xmlns:wp14="http://schemas.microsoft.com/office/word/2010/wordprocessingDrawing" xmlns:wp="http://schemas.openxmlformats.org/drawingml/2006/wordprocessingDrawing" xmlns:w10="urn:schemas-microsoft-com:office:word" xmlns:w="http://schemas.openxmlformats.org/wordprocessingml/2006/main" xmlns:w14="http://schemas.microsoft.com/office/word/2010/wordml" xmlns:w15="http://schemas.microsoft.com/office/word/2012/wordml" xmlns:w16cex="http://schemas.microsoft.com/office/word/2018/wordml/cex" xmlns:w16cid="http://schemas.microsoft.com/office/word/2016/wordml/cid" xmlns:w16="http://schemas.microsoft.com/office/word/2018/wordml" xmlns:w16sdtdh="http://schemas.microsoft.com/office/word/2020/wordml/sdtdatahash" xmlns:w16se="http://schemas.microsoft.com/office/word/2015/wordml/symex" xmlns:wpg="http://schemas.microsoft.com/office/word/2010/wordprocessingGroup" xmlns:wpi="http://schemas.microsoft.com/office/word/2010/wordprocessingInk" xmlns:wne="http://schemas.microsoft.com/office/word/2006/wordml" xmlns:wps="http://schemas.microsoft.com/office/word/2010/wordprocessingShape" mc:Ignorable="w14 w15 w16se w16cid w16 w16cex w16sdtdh wp14">
+<w15:people xmlns:wpc="http://schemas.microsoft.com/office/word/2010/wordprocessingCanvas" xmlns:cx="http://schemas.microsoft.com/office/drawing/2014/chartex" xmlns:cx1="http://schemas.microsoft.com/office/drawing/2015/9/8/chartex" xmlns:cx2="http://schemas.microsoft.com/office/drawing/2015/10/21/chartex" xmlns:cx3="http://schemas.microsoft.com/office/drawing/2016/5/9/chartex" xmlns:cx4="http://schemas.microsoft.com/office/drawing/2016/5/10/chartex" xmlns:cx5="http://schemas.microsoft.com/office/drawing/2016/5/11/chartex" xmlns:cx6="http://schemas.microsoft.com/office/drawing/2016/5/12/chartex" xmlns:cx7="http://schemas.microsoft.com/office/drawing/2016/5/13/chartex" xmlns:cx8="http://schemas.microsoft.com/office/drawing/2016/5/14/chartex" xmlns:mc="http://schemas.openxmlformats.org/markup-compatibility/2006" xmlns:aink="http://schemas.microsoft.com/office/drawing/2016/ink" xmlns:am3d="http://schemas.microsoft.com/office/drawing/2017/model3d" xmlns:o="urn:schemas-microsoft-com:office:office" xmlns:oel="http://schemas.microsoft.com/office/2019/extlst" xmlns:r="http://schemas.openxmlformats.org/officeDocument/2006/relationships" xmlns:m="http://schemas.openxmlformats.org/officeDocument/2006/math" xmlns:v="urn:schemas-microsoft-com:vml" xmlns:wp14="http://schemas.microsoft.com/office/word/2010/wordprocessingDrawing" xmlns:wp="http://schemas.openxmlformats.org/drawingml/2006/wordprocessingDrawing" xmlns:w10="urn:schemas-microsoft-com:office:word" xmlns:w="http://schemas.openxmlformats.org/wordprocessingml/2006/main" xmlns:w14="http://schemas.microsoft.com/office/word/2010/wordml" xmlns:w15="http://schemas.microsoft.com/office/word/2012/wordml" xmlns:w16cex="http://schemas.microsoft.com/office/word/2018/wordml/cex" xmlns:w16cid="http://schemas.microsoft.com/office/word/2016/wordml/cid" xmlns:w16="http://schemas.microsoft.com/office/word/2018/wordml" xmlns:w16du="http://schemas.microsoft.com/office/word/2023/wordml/word16du" xmlns:w16sdtdh="http://schemas.microsoft.com/office/word/2020/wordml/sdtdatahash" xmlns:w16se="http://schemas.microsoft.com/office/word/2015/wordml/symex" xmlns:wpg="http://schemas.microsoft.com/office/word/2010/wordprocessingGroup" xmlns:wpi="http://schemas.microsoft.com/office/word/2010/wordprocessingInk" xmlns:wne="http://schemas.microsoft.com/office/word/2006/wordml" xmlns:wps="http://schemas.microsoft.com/office/word/2010/wordprocessingShape" mc:Ignorable="w14 w15 w16se w16cid w16 w16cex w16sdtdh w16du wp14">
   <w15:person w15:author="Ruiqing Miao">
     <w15:presenceInfo w15:providerId="AD" w15:userId="S::rzm0050@auburn.edu::13fe79ad-ba37-4d95-a7b7-c73b8f617bf8"/>
   </w15:person>
@@ -2125,7 +3072,7 @@
 </file>
 
 <file path=word/styles.xml><?xml version="1.0" encoding="utf-8"?>
-<w:styles xmlns:mc="http://schemas.openxmlformats.org/markup-compatibility/2006" xmlns:r="http://schemas.openxmlformats.org/officeDocument/2006/relationships" xmlns:w="http://schemas.openxmlformats.org/wordprocessingml/2006/main" xmlns:w14="http://schemas.microsoft.com/office/word/2010/wordml" xmlns:w15="http://schemas.microsoft.com/office/word/2012/wordml" xmlns:w16cex="http://schemas.microsoft.com/office/word/2018/wordml/cex" xmlns:w16cid="http://schemas.microsoft.com/office/word/2016/wordml/cid" xmlns:w16="http://schemas.microsoft.com/office/word/2018/wordml" xmlns:w16sdtdh="http://schemas.microsoft.com/office/word/2020/wordml/sdtdatahash" xmlns:w16se="http://schemas.microsoft.com/office/word/2015/wordml/symex" mc:Ignorable="w14 w15 w16se w16cid w16 w16cex w16sdtdh">
+<w:styles xmlns:mc="http://schemas.openxmlformats.org/markup-compatibility/2006" xmlns:r="http://schemas.openxmlformats.org/officeDocument/2006/relationships" xmlns:w="http://schemas.openxmlformats.org/wordprocessingml/2006/main" xmlns:w14="http://schemas.microsoft.com/office/word/2010/wordml" xmlns:w15="http://schemas.microsoft.com/office/word/2012/wordml" xmlns:w16cex="http://schemas.microsoft.com/office/word/2018/wordml/cex" xmlns:w16cid="http://schemas.microsoft.com/office/word/2016/wordml/cid" xmlns:w16="http://schemas.microsoft.com/office/word/2018/wordml" xmlns:w16du="http://schemas.microsoft.com/office/word/2023/wordml/word16du" xmlns:w16sdtdh="http://schemas.microsoft.com/office/word/2020/wordml/sdtdatahash" xmlns:w16se="http://schemas.microsoft.com/office/word/2015/wordml/symex" mc:Ignorable="w14 w15 w16se w16cid w16 w16cex w16sdtdh w16du">
   <w:docDefaults>
     <w:rPrDefault>
       <w:rPr>
